--- a/manualDeUsuario.docx
+++ b/manualDeUsuario.docx
@@ -1083,6 +1083,46 @@
                 <w:szCs w:val="24"/>
               </w:rPr>
             </w:pPr>
+            <w:r>
+              <w:rPr>
+                <w:noProof/>
+              </w:rPr>
+              <w:drawing>
+                <wp:inline distT="0" distB="0" distL="0" distR="0" wp14:anchorId="6EDF8B95" wp14:editId="1636D007">
+                  <wp:extent cx="4835525" cy="263525"/>
+                  <wp:effectExtent l="0" t="0" r="3175" b="3175"/>
+                  <wp:docPr id="1" name="Imagen 1"/>
+                  <wp:cNvGraphicFramePr>
+                    <a:graphicFrameLocks xmlns:a="http://schemas.openxmlformats.org/drawingml/2006/main" noChangeAspect="1"/>
+                  </wp:cNvGraphicFramePr>
+                  <a:graphic xmlns:a="http://schemas.openxmlformats.org/drawingml/2006/main">
+                    <a:graphicData uri="http://schemas.openxmlformats.org/drawingml/2006/picture">
+                      <pic:pic xmlns:pic="http://schemas.openxmlformats.org/drawingml/2006/picture">
+                        <pic:nvPicPr>
+                          <pic:cNvPr id="1" name=""/>
+                          <pic:cNvPicPr/>
+                        </pic:nvPicPr>
+                        <pic:blipFill>
+                          <a:blip r:embed="rId10"/>
+                          <a:stretch>
+                            <a:fillRect/>
+                          </a:stretch>
+                        </pic:blipFill>
+                        <pic:spPr>
+                          <a:xfrm>
+                            <a:off x="0" y="0"/>
+                            <a:ext cx="4835525" cy="263525"/>
+                          </a:xfrm>
+                          <a:prstGeom prst="rect">
+                            <a:avLst/>
+                          </a:prstGeom>
+                        </pic:spPr>
+                      </pic:pic>
+                    </a:graphicData>
+                  </a:graphic>
+                </wp:inline>
+              </w:drawing>
+            </w:r>
           </w:p>
         </w:tc>
       </w:tr>
@@ -1151,6 +1191,26 @@
           <w:szCs w:val="24"/>
         </w:rPr>
       </w:pPr>
+      <w:proofErr w:type="gramStart"/>
+      <w:r>
+        <w:rPr>
+          <w:rFonts w:ascii="Nunito" w:eastAsia="Nunito" w:hAnsi="Nunito" w:cs="Nunito"/>
+          <w:color w:val="434343"/>
+          <w:sz w:val="24"/>
+          <w:szCs w:val="24"/>
+        </w:rPr>
+        <w:t>Librerías a instalar</w:t>
+      </w:r>
+      <w:proofErr w:type="gramEnd"/>
+      <w:r>
+        <w:rPr>
+          <w:rFonts w:ascii="Nunito" w:eastAsia="Nunito" w:hAnsi="Nunito" w:cs="Nunito"/>
+          <w:color w:val="434343"/>
+          <w:sz w:val="24"/>
+          <w:szCs w:val="24"/>
+        </w:rPr>
+        <w:t xml:space="preserve">: </w:t>
+      </w:r>
     </w:p>
     <w:p>
       <w:pPr>
@@ -1279,12 +1339,5202 @@
           <w:szCs w:val="30"/>
         </w:rPr>
       </w:pPr>
+      <w:r>
+        <w:rPr>
+          <w:b/>
+          <w:color w:val="674EA7"/>
+          <w:sz w:val="30"/>
+          <w:szCs w:val="30"/>
+        </w:rPr>
+        <w:t>INSTALAR PYQT5</w:t>
+      </w:r>
+    </w:p>
+    <w:p>
+      <w:pPr>
+        <w:rPr>
+          <w:b/>
+          <w:color w:val="674EA7"/>
+          <w:sz w:val="30"/>
+          <w:szCs w:val="30"/>
+        </w:rPr>
+      </w:pPr>
+      <w:r>
+        <w:rPr>
+          <w:b/>
+          <w:color w:val="674EA7"/>
+          <w:sz w:val="30"/>
+          <w:szCs w:val="30"/>
+        </w:rPr>
+        <w:t xml:space="preserve">INSTALAR </w:t>
+      </w:r>
+      <w:proofErr w:type="spellStart"/>
+      <w:r>
+        <w:rPr>
+          <w:b/>
+          <w:color w:val="674EA7"/>
+          <w:sz w:val="30"/>
+          <w:szCs w:val="30"/>
+        </w:rPr>
+        <w:t>unidecode</w:t>
+      </w:r>
+      <w:proofErr w:type="spellEnd"/>
+    </w:p>
+    <w:p>
+      <w:pPr>
+        <w:rPr>
+          <w:b/>
+          <w:color w:val="674EA7"/>
+          <w:sz w:val="30"/>
+          <w:szCs w:val="30"/>
+        </w:rPr>
+      </w:pPr>
+      <w:r>
+        <w:rPr>
+          <w:b/>
+          <w:color w:val="674EA7"/>
+          <w:sz w:val="30"/>
+          <w:szCs w:val="30"/>
+        </w:rPr>
+        <w:lastRenderedPageBreak/>
+        <w:t xml:space="preserve">INSTALAR </w:t>
+      </w:r>
+      <w:proofErr w:type="spellStart"/>
+      <w:r>
+        <w:rPr>
+          <w:b/>
+          <w:color w:val="674EA7"/>
+          <w:sz w:val="30"/>
+          <w:szCs w:val="30"/>
+        </w:rPr>
+        <w:t>requests</w:t>
+      </w:r>
+      <w:proofErr w:type="spellEnd"/>
+    </w:p>
+    <w:p>
+      <w:pPr>
+        <w:rPr>
+          <w:b/>
+          <w:color w:val="674EA7"/>
+          <w:sz w:val="30"/>
+          <w:szCs w:val="30"/>
+        </w:rPr>
+      </w:pPr>
+      <w:r>
+        <w:rPr>
+          <w:b/>
+          <w:color w:val="674EA7"/>
+          <w:sz w:val="30"/>
+          <w:szCs w:val="30"/>
+        </w:rPr>
+        <w:t xml:space="preserve">INSTALAR bs4 </w:t>
+      </w:r>
+    </w:p>
+    <w:p>
+      <w:pPr>
+        <w:rPr>
+          <w:b/>
+          <w:color w:val="674EA7"/>
+          <w:sz w:val="30"/>
+          <w:szCs w:val="30"/>
+        </w:rPr>
+      </w:pPr>
+    </w:p>
+    <w:p>
+      <w:pPr>
+        <w:rPr>
+          <w:rFonts w:ascii="Nunito" w:eastAsia="Nunito" w:hAnsi="Nunito" w:cs="Nunito"/>
+          <w:color w:val="434343"/>
+          <w:sz w:val="24"/>
+          <w:szCs w:val="24"/>
+        </w:rPr>
+      </w:pPr>
+      <w:r>
+        <w:rPr>
+          <w:rFonts w:ascii="Nunito" w:eastAsia="Nunito" w:hAnsi="Nunito" w:cs="Nunito"/>
+          <w:color w:val="434343"/>
+          <w:sz w:val="24"/>
+          <w:szCs w:val="24"/>
+        </w:rPr>
+        <w:t>Para poder instalar cada una de estas librerías, basta con ejecutar los siguientes comandos:</w:t>
+      </w:r>
+    </w:p>
+    <w:p>
+      <w:pPr>
+        <w:rPr>
+          <w:rFonts w:ascii="Nunito" w:eastAsia="Nunito" w:hAnsi="Nunito" w:cs="Nunito"/>
+          <w:color w:val="434343"/>
+          <w:sz w:val="24"/>
+          <w:szCs w:val="24"/>
+        </w:rPr>
+      </w:pPr>
+    </w:p>
+    <w:p>
+      <w:pPr>
+        <w:pStyle w:val="Prrafodelista"/>
+        <w:numPr>
+          <w:ilvl w:val="0"/>
+          <w:numId w:val="2"/>
+        </w:numPr>
+        <w:rPr>
+          <w:rFonts w:ascii="Nunito" w:eastAsia="Nunito" w:hAnsi="Nunito" w:cs="Nunito"/>
+          <w:b/>
+          <w:bCs/>
+          <w:i/>
+          <w:iCs/>
+          <w:color w:val="434343"/>
+          <w:sz w:val="24"/>
+          <w:szCs w:val="24"/>
+        </w:rPr>
+      </w:pPr>
+      <w:r>
+        <w:rPr>
+          <w:rFonts w:ascii="Nunito" w:eastAsia="Nunito" w:hAnsi="Nunito" w:cs="Nunito"/>
+          <w:b/>
+          <w:bCs/>
+          <w:i/>
+          <w:iCs/>
+          <w:color w:val="434343"/>
+          <w:sz w:val="24"/>
+          <w:szCs w:val="24"/>
+        </w:rPr>
+        <w:t xml:space="preserve">pip3 </w:t>
+      </w:r>
+      <w:proofErr w:type="spellStart"/>
+      <w:r>
+        <w:rPr>
+          <w:rFonts w:ascii="Nunito" w:eastAsia="Nunito" w:hAnsi="Nunito" w:cs="Nunito"/>
+          <w:b/>
+          <w:bCs/>
+          <w:i/>
+          <w:iCs/>
+          <w:color w:val="434343"/>
+          <w:sz w:val="24"/>
+          <w:szCs w:val="24"/>
+        </w:rPr>
+        <w:t>install</w:t>
+      </w:r>
+      <w:proofErr w:type="spellEnd"/>
+      <w:r>
+        <w:rPr>
+          <w:rFonts w:ascii="Nunito" w:eastAsia="Nunito" w:hAnsi="Nunito" w:cs="Nunito"/>
+          <w:b/>
+          <w:bCs/>
+          <w:i/>
+          <w:iCs/>
+          <w:color w:val="434343"/>
+          <w:sz w:val="24"/>
+          <w:szCs w:val="24"/>
+        </w:rPr>
+        <w:t xml:space="preserve"> NLTK</w:t>
+      </w:r>
+    </w:p>
+    <w:p>
+      <w:pPr>
+        <w:pStyle w:val="Prrafodelista"/>
+        <w:numPr>
+          <w:ilvl w:val="0"/>
+          <w:numId w:val="2"/>
+        </w:numPr>
+        <w:rPr>
+          <w:rFonts w:ascii="Nunito" w:eastAsia="Nunito" w:hAnsi="Nunito" w:cs="Nunito"/>
+          <w:b/>
+          <w:bCs/>
+          <w:i/>
+          <w:iCs/>
+          <w:color w:val="434343"/>
+          <w:sz w:val="24"/>
+          <w:szCs w:val="24"/>
+        </w:rPr>
+      </w:pPr>
+      <w:r>
+        <w:rPr>
+          <w:rFonts w:ascii="Nunito" w:eastAsia="Nunito" w:hAnsi="Nunito" w:cs="Nunito"/>
+          <w:b/>
+          <w:bCs/>
+          <w:i/>
+          <w:iCs/>
+          <w:color w:val="434343"/>
+          <w:sz w:val="24"/>
+          <w:szCs w:val="24"/>
+        </w:rPr>
+        <w:t xml:space="preserve">pip3 </w:t>
+      </w:r>
+      <w:proofErr w:type="spellStart"/>
+      <w:r>
+        <w:rPr>
+          <w:rFonts w:ascii="Nunito" w:eastAsia="Nunito" w:hAnsi="Nunito" w:cs="Nunito"/>
+          <w:b/>
+          <w:bCs/>
+          <w:i/>
+          <w:iCs/>
+          <w:color w:val="434343"/>
+          <w:sz w:val="24"/>
+          <w:szCs w:val="24"/>
+        </w:rPr>
+        <w:t>install</w:t>
+      </w:r>
+      <w:proofErr w:type="spellEnd"/>
+      <w:r>
+        <w:rPr>
+          <w:rFonts w:ascii="Nunito" w:eastAsia="Nunito" w:hAnsi="Nunito" w:cs="Nunito"/>
+          <w:b/>
+          <w:bCs/>
+          <w:i/>
+          <w:iCs/>
+          <w:color w:val="434343"/>
+          <w:sz w:val="24"/>
+          <w:szCs w:val="24"/>
+        </w:rPr>
+        <w:t xml:space="preserve"> </w:t>
+      </w:r>
+      <w:proofErr w:type="spellStart"/>
+      <w:r>
+        <w:rPr>
+          <w:rFonts w:ascii="Nunito" w:eastAsia="Nunito" w:hAnsi="Nunito" w:cs="Nunito"/>
+          <w:b/>
+          <w:bCs/>
+          <w:i/>
+          <w:iCs/>
+          <w:color w:val="434343"/>
+          <w:sz w:val="24"/>
+          <w:szCs w:val="24"/>
+        </w:rPr>
+        <w:t>BeautifulSoup</w:t>
+      </w:r>
+      <w:proofErr w:type="spellEnd"/>
+    </w:p>
+    <w:p>
+      <w:pPr>
+        <w:pStyle w:val="Prrafodelista"/>
+        <w:numPr>
+          <w:ilvl w:val="0"/>
+          <w:numId w:val="2"/>
+        </w:numPr>
+        <w:rPr>
+          <w:rFonts w:ascii="Nunito" w:eastAsia="Nunito" w:hAnsi="Nunito" w:cs="Nunito"/>
+          <w:b/>
+          <w:bCs/>
+          <w:i/>
+          <w:iCs/>
+          <w:color w:val="434343"/>
+          <w:sz w:val="24"/>
+          <w:szCs w:val="24"/>
+        </w:rPr>
+      </w:pPr>
+      <w:r>
+        <w:rPr>
+          <w:rFonts w:ascii="Nunito" w:eastAsia="Nunito" w:hAnsi="Nunito" w:cs="Nunito"/>
+          <w:b/>
+          <w:bCs/>
+          <w:i/>
+          <w:iCs/>
+          <w:color w:val="434343"/>
+          <w:sz w:val="24"/>
+          <w:szCs w:val="24"/>
+        </w:rPr>
+        <w:t xml:space="preserve">pip3 </w:t>
+      </w:r>
+      <w:proofErr w:type="spellStart"/>
+      <w:r>
+        <w:rPr>
+          <w:rFonts w:ascii="Nunito" w:eastAsia="Nunito" w:hAnsi="Nunito" w:cs="Nunito"/>
+          <w:b/>
+          <w:bCs/>
+          <w:i/>
+          <w:iCs/>
+          <w:color w:val="434343"/>
+          <w:sz w:val="24"/>
+          <w:szCs w:val="24"/>
+        </w:rPr>
+        <w:t>install</w:t>
+      </w:r>
+      <w:proofErr w:type="spellEnd"/>
+      <w:r>
+        <w:rPr>
+          <w:rFonts w:ascii="Nunito" w:eastAsia="Nunito" w:hAnsi="Nunito" w:cs="Nunito"/>
+          <w:b/>
+          <w:bCs/>
+          <w:i/>
+          <w:iCs/>
+          <w:color w:val="434343"/>
+          <w:sz w:val="24"/>
+          <w:szCs w:val="24"/>
+        </w:rPr>
+        <w:t xml:space="preserve"> </w:t>
+      </w:r>
+      <w:proofErr w:type="spellStart"/>
+      <w:r>
+        <w:rPr>
+          <w:rFonts w:ascii="Nunito" w:eastAsia="Nunito" w:hAnsi="Nunito" w:cs="Nunito"/>
+          <w:b/>
+          <w:bCs/>
+          <w:i/>
+          <w:iCs/>
+          <w:color w:val="434343"/>
+          <w:sz w:val="24"/>
+          <w:szCs w:val="24"/>
+        </w:rPr>
+        <w:t>lxml</w:t>
+      </w:r>
+      <w:proofErr w:type="spellEnd"/>
+    </w:p>
+    <w:p>
+      <w:pPr>
+        <w:pStyle w:val="Prrafodelista"/>
+        <w:numPr>
+          <w:ilvl w:val="0"/>
+          <w:numId w:val="2"/>
+        </w:numPr>
+        <w:rPr>
+          <w:rFonts w:ascii="Nunito" w:eastAsia="Nunito" w:hAnsi="Nunito" w:cs="Nunito"/>
+          <w:b/>
+          <w:bCs/>
+          <w:i/>
+          <w:iCs/>
+          <w:color w:val="434343"/>
+          <w:sz w:val="24"/>
+          <w:szCs w:val="24"/>
+        </w:rPr>
+      </w:pPr>
+      <w:r>
+        <w:rPr>
+          <w:rFonts w:ascii="Nunito" w:eastAsia="Nunito" w:hAnsi="Nunito" w:cs="Nunito"/>
+          <w:b/>
+          <w:bCs/>
+          <w:i/>
+          <w:iCs/>
+          <w:color w:val="434343"/>
+          <w:sz w:val="24"/>
+          <w:szCs w:val="24"/>
+        </w:rPr>
+        <w:t xml:space="preserve">pip3 </w:t>
+      </w:r>
+      <w:proofErr w:type="spellStart"/>
+      <w:r>
+        <w:rPr>
+          <w:rFonts w:ascii="Nunito" w:eastAsia="Nunito" w:hAnsi="Nunito" w:cs="Nunito"/>
+          <w:b/>
+          <w:bCs/>
+          <w:i/>
+          <w:iCs/>
+          <w:color w:val="434343"/>
+          <w:sz w:val="24"/>
+          <w:szCs w:val="24"/>
+        </w:rPr>
+        <w:t>install</w:t>
+      </w:r>
+      <w:proofErr w:type="spellEnd"/>
+      <w:r>
+        <w:rPr>
+          <w:rFonts w:ascii="Nunito" w:eastAsia="Nunito" w:hAnsi="Nunito" w:cs="Nunito"/>
+          <w:b/>
+          <w:bCs/>
+          <w:i/>
+          <w:iCs/>
+          <w:color w:val="434343"/>
+          <w:sz w:val="24"/>
+          <w:szCs w:val="24"/>
+        </w:rPr>
+        <w:t xml:space="preserve"> </w:t>
+      </w:r>
+      <w:proofErr w:type="spellStart"/>
+      <w:r>
+        <w:rPr>
+          <w:rFonts w:ascii="Nunito" w:eastAsia="Nunito" w:hAnsi="Nunito" w:cs="Nunito"/>
+          <w:b/>
+          <w:bCs/>
+          <w:i/>
+          <w:iCs/>
+          <w:color w:val="434343"/>
+          <w:sz w:val="24"/>
+          <w:szCs w:val="24"/>
+        </w:rPr>
+        <w:t>Heapg</w:t>
+      </w:r>
+      <w:proofErr w:type="spellEnd"/>
+    </w:p>
+    <w:p>
+      <w:pPr>
+        <w:pStyle w:val="Prrafodelista"/>
+        <w:numPr>
+          <w:ilvl w:val="0"/>
+          <w:numId w:val="2"/>
+        </w:numPr>
+        <w:rPr>
+          <w:rFonts w:ascii="Nunito" w:eastAsia="Nunito" w:hAnsi="Nunito" w:cs="Nunito"/>
+          <w:b/>
+          <w:bCs/>
+          <w:i/>
+          <w:iCs/>
+          <w:color w:val="434343"/>
+          <w:sz w:val="24"/>
+          <w:szCs w:val="24"/>
+        </w:rPr>
+      </w:pPr>
+      <w:r>
+        <w:rPr>
+          <w:rFonts w:ascii="Nunito" w:eastAsia="Nunito" w:hAnsi="Nunito" w:cs="Nunito"/>
+          <w:b/>
+          <w:bCs/>
+          <w:i/>
+          <w:iCs/>
+          <w:color w:val="434343"/>
+          <w:sz w:val="24"/>
+          <w:szCs w:val="24"/>
+        </w:rPr>
+        <w:t xml:space="preserve">pip3 </w:t>
+      </w:r>
+      <w:proofErr w:type="spellStart"/>
+      <w:r>
+        <w:rPr>
+          <w:rFonts w:ascii="Nunito" w:eastAsia="Nunito" w:hAnsi="Nunito" w:cs="Nunito"/>
+          <w:b/>
+          <w:bCs/>
+          <w:i/>
+          <w:iCs/>
+          <w:color w:val="434343"/>
+          <w:sz w:val="24"/>
+          <w:szCs w:val="24"/>
+        </w:rPr>
+        <w:t>install</w:t>
+      </w:r>
+      <w:proofErr w:type="spellEnd"/>
+      <w:r>
+        <w:rPr>
+          <w:rFonts w:ascii="Nunito" w:eastAsia="Nunito" w:hAnsi="Nunito" w:cs="Nunito"/>
+          <w:b/>
+          <w:bCs/>
+          <w:i/>
+          <w:iCs/>
+          <w:color w:val="434343"/>
+          <w:sz w:val="24"/>
+          <w:szCs w:val="24"/>
+        </w:rPr>
+        <w:t xml:space="preserve"> PyQt5</w:t>
+      </w:r>
+    </w:p>
+    <w:p>
+      <w:pPr>
+        <w:pStyle w:val="Prrafodelista"/>
+        <w:numPr>
+          <w:ilvl w:val="0"/>
+          <w:numId w:val="2"/>
+        </w:numPr>
+        <w:rPr>
+          <w:rFonts w:ascii="Nunito" w:eastAsia="Nunito" w:hAnsi="Nunito" w:cs="Nunito"/>
+          <w:b/>
+          <w:bCs/>
+          <w:i/>
+          <w:iCs/>
+          <w:color w:val="434343"/>
+          <w:sz w:val="24"/>
+          <w:szCs w:val="24"/>
+        </w:rPr>
+      </w:pPr>
+      <w:r>
+        <w:rPr>
+          <w:rFonts w:ascii="Nunito" w:eastAsia="Nunito" w:hAnsi="Nunito" w:cs="Nunito"/>
+          <w:b/>
+          <w:bCs/>
+          <w:i/>
+          <w:iCs/>
+          <w:color w:val="434343"/>
+          <w:sz w:val="24"/>
+          <w:szCs w:val="24"/>
+        </w:rPr>
+        <w:t xml:space="preserve">pip3 </w:t>
+      </w:r>
+      <w:proofErr w:type="spellStart"/>
+      <w:r>
+        <w:rPr>
+          <w:rFonts w:ascii="Nunito" w:eastAsia="Nunito" w:hAnsi="Nunito" w:cs="Nunito"/>
+          <w:b/>
+          <w:bCs/>
+          <w:i/>
+          <w:iCs/>
+          <w:color w:val="434343"/>
+          <w:sz w:val="24"/>
+          <w:szCs w:val="24"/>
+        </w:rPr>
+        <w:t>install</w:t>
+      </w:r>
+      <w:proofErr w:type="spellEnd"/>
+      <w:r>
+        <w:rPr>
+          <w:rFonts w:ascii="Nunito" w:eastAsia="Nunito" w:hAnsi="Nunito" w:cs="Nunito"/>
+          <w:b/>
+          <w:bCs/>
+          <w:i/>
+          <w:iCs/>
+          <w:color w:val="434343"/>
+          <w:sz w:val="24"/>
+          <w:szCs w:val="24"/>
+        </w:rPr>
+        <w:t xml:space="preserve"> </w:t>
+      </w:r>
+      <w:proofErr w:type="spellStart"/>
+      <w:r>
+        <w:rPr>
+          <w:rFonts w:ascii="Nunito" w:eastAsia="Nunito" w:hAnsi="Nunito" w:cs="Nunito"/>
+          <w:b/>
+          <w:bCs/>
+          <w:i/>
+          <w:iCs/>
+          <w:color w:val="434343"/>
+          <w:sz w:val="24"/>
+          <w:szCs w:val="24"/>
+        </w:rPr>
+        <w:t>unicode</w:t>
+      </w:r>
+      <w:proofErr w:type="spellEnd"/>
+    </w:p>
+    <w:p>
+      <w:pPr>
+        <w:pStyle w:val="Prrafodelista"/>
+        <w:numPr>
+          <w:ilvl w:val="0"/>
+          <w:numId w:val="2"/>
+        </w:numPr>
+        <w:rPr>
+          <w:rFonts w:ascii="Nunito" w:eastAsia="Nunito" w:hAnsi="Nunito" w:cs="Nunito"/>
+          <w:b/>
+          <w:bCs/>
+          <w:i/>
+          <w:iCs/>
+          <w:color w:val="434343"/>
+          <w:sz w:val="24"/>
+          <w:szCs w:val="24"/>
+        </w:rPr>
+      </w:pPr>
+      <w:r>
+        <w:rPr>
+          <w:rFonts w:ascii="Nunito" w:eastAsia="Nunito" w:hAnsi="Nunito" w:cs="Nunito"/>
+          <w:b/>
+          <w:bCs/>
+          <w:i/>
+          <w:iCs/>
+          <w:color w:val="434343"/>
+          <w:sz w:val="24"/>
+          <w:szCs w:val="24"/>
+        </w:rPr>
+        <w:t xml:space="preserve">pip3 </w:t>
+      </w:r>
+      <w:proofErr w:type="spellStart"/>
+      <w:r>
+        <w:rPr>
+          <w:rFonts w:ascii="Nunito" w:eastAsia="Nunito" w:hAnsi="Nunito" w:cs="Nunito"/>
+          <w:b/>
+          <w:bCs/>
+          <w:i/>
+          <w:iCs/>
+          <w:color w:val="434343"/>
+          <w:sz w:val="24"/>
+          <w:szCs w:val="24"/>
+        </w:rPr>
+        <w:t>install</w:t>
+      </w:r>
+      <w:proofErr w:type="spellEnd"/>
+      <w:r>
+        <w:rPr>
+          <w:rFonts w:ascii="Nunito" w:eastAsia="Nunito" w:hAnsi="Nunito" w:cs="Nunito"/>
+          <w:b/>
+          <w:bCs/>
+          <w:i/>
+          <w:iCs/>
+          <w:color w:val="434343"/>
+          <w:sz w:val="24"/>
+          <w:szCs w:val="24"/>
+        </w:rPr>
+        <w:t xml:space="preserve"> </w:t>
+      </w:r>
+      <w:proofErr w:type="spellStart"/>
+      <w:r>
+        <w:rPr>
+          <w:rFonts w:ascii="Nunito" w:eastAsia="Nunito" w:hAnsi="Nunito" w:cs="Nunito"/>
+          <w:b/>
+          <w:bCs/>
+          <w:i/>
+          <w:iCs/>
+          <w:color w:val="434343"/>
+          <w:sz w:val="24"/>
+          <w:szCs w:val="24"/>
+        </w:rPr>
+        <w:t>requests</w:t>
+      </w:r>
+      <w:proofErr w:type="spellEnd"/>
+    </w:p>
+    <w:p>
+      <w:pPr>
+        <w:pStyle w:val="Prrafodelista"/>
+        <w:numPr>
+          <w:ilvl w:val="0"/>
+          <w:numId w:val="2"/>
+        </w:numPr>
+        <w:rPr>
+          <w:rFonts w:ascii="Nunito" w:eastAsia="Nunito" w:hAnsi="Nunito" w:cs="Nunito"/>
+          <w:b/>
+          <w:bCs/>
+          <w:i/>
+          <w:iCs/>
+          <w:color w:val="434343"/>
+          <w:sz w:val="24"/>
+          <w:szCs w:val="24"/>
+        </w:rPr>
+      </w:pPr>
+      <w:r>
+        <w:rPr>
+          <w:rFonts w:ascii="Nunito" w:eastAsia="Nunito" w:hAnsi="Nunito" w:cs="Nunito"/>
+          <w:b/>
+          <w:bCs/>
+          <w:i/>
+          <w:iCs/>
+          <w:color w:val="434343"/>
+          <w:sz w:val="24"/>
+          <w:szCs w:val="24"/>
+        </w:rPr>
+        <w:t xml:space="preserve">pip3 </w:t>
+      </w:r>
+      <w:proofErr w:type="spellStart"/>
+      <w:r>
+        <w:rPr>
+          <w:rFonts w:ascii="Nunito" w:eastAsia="Nunito" w:hAnsi="Nunito" w:cs="Nunito"/>
+          <w:b/>
+          <w:bCs/>
+          <w:i/>
+          <w:iCs/>
+          <w:color w:val="434343"/>
+          <w:sz w:val="24"/>
+          <w:szCs w:val="24"/>
+        </w:rPr>
+        <w:t>install</w:t>
+      </w:r>
+      <w:proofErr w:type="spellEnd"/>
+      <w:r>
+        <w:rPr>
+          <w:rFonts w:ascii="Nunito" w:eastAsia="Nunito" w:hAnsi="Nunito" w:cs="Nunito"/>
+          <w:b/>
+          <w:bCs/>
+          <w:i/>
+          <w:iCs/>
+          <w:color w:val="434343"/>
+          <w:sz w:val="24"/>
+          <w:szCs w:val="24"/>
+        </w:rPr>
+        <w:t xml:space="preserve"> bs4</w:t>
+      </w:r>
+    </w:p>
+    <w:p>
+      <w:pPr>
+        <w:rPr>
+          <w:rFonts w:ascii="Nunito" w:eastAsia="Nunito" w:hAnsi="Nunito" w:cs="Nunito"/>
+          <w:color w:val="434343"/>
+          <w:sz w:val="24"/>
+          <w:szCs w:val="24"/>
+        </w:rPr>
+      </w:pPr>
+    </w:p>
+    <w:p>
+      <w:pPr>
+        <w:rPr>
+          <w:rFonts w:ascii="Nunito" w:eastAsia="Nunito" w:hAnsi="Nunito" w:cs="Nunito"/>
+          <w:color w:val="434343"/>
+          <w:sz w:val="24"/>
+          <w:szCs w:val="24"/>
+        </w:rPr>
+      </w:pPr>
+      <w:r>
+        <w:rPr>
+          <w:rFonts w:ascii="Nunito" w:eastAsia="Nunito" w:hAnsi="Nunito" w:cs="Nunito"/>
+          <w:b/>
+          <w:bCs/>
+          <w:color w:val="434343"/>
+          <w:sz w:val="24"/>
+          <w:szCs w:val="24"/>
+        </w:rPr>
+        <w:t>Nota</w:t>
+      </w:r>
+      <w:r>
+        <w:rPr>
+          <w:rFonts w:ascii="Nunito" w:eastAsia="Nunito" w:hAnsi="Nunito" w:cs="Nunito"/>
+          <w:color w:val="434343"/>
+          <w:sz w:val="24"/>
+          <w:szCs w:val="24"/>
+        </w:rPr>
+        <w:t xml:space="preserve">: En caso de hacer falta alguna librería al momento de iniciar el </w:t>
+      </w:r>
+      <w:r>
+        <w:rPr>
+          <w:rFonts w:ascii="Nunito" w:eastAsia="Nunito" w:hAnsi="Nunito" w:cs="Nunito"/>
+          <w:color w:val="434343"/>
+          <w:sz w:val="24"/>
+          <w:szCs w:val="24"/>
+        </w:rPr>
+        <w:t>programa (</w:t>
+      </w:r>
+      <w:r>
+        <w:rPr>
+          <w:rFonts w:ascii="Nunito" w:eastAsia="Nunito" w:hAnsi="Nunito" w:cs="Nunito"/>
+          <w:color w:val="434343"/>
+          <w:sz w:val="24"/>
+          <w:szCs w:val="24"/>
+        </w:rPr>
+        <w:t xml:space="preserve">como se verá a continuación), </w:t>
+      </w:r>
+      <w:r>
+        <w:rPr>
+          <w:rFonts w:ascii="Nunito" w:eastAsia="Nunito" w:hAnsi="Nunito" w:cs="Nunito"/>
+          <w:color w:val="434343"/>
+          <w:sz w:val="24"/>
+          <w:szCs w:val="24"/>
+        </w:rPr>
+        <w:t xml:space="preserve">se podrá instalar, de igual forma que las anteriores, solo sustituyendo el nombre de esta en el respectivo comando. </w:t>
+      </w:r>
+    </w:p>
+    <w:tbl>
+      <w:tblPr>
+        <w:tblStyle w:val="a1"/>
+        <w:tblW w:w="11895" w:type="dxa"/>
+        <w:tblInd w:w="-1340" w:type="dxa"/>
+        <w:tblBorders>
+          <w:top w:val="single" w:sz="8" w:space="0" w:color="000000"/>
+          <w:left w:val="single" w:sz="8" w:space="0" w:color="000000"/>
+          <w:bottom w:val="single" w:sz="8" w:space="0" w:color="000000"/>
+          <w:right w:val="single" w:sz="8" w:space="0" w:color="000000"/>
+          <w:insideH w:val="single" w:sz="8" w:space="0" w:color="000000"/>
+          <w:insideV w:val="single" w:sz="8" w:space="0" w:color="000000"/>
+        </w:tblBorders>
+        <w:shd w:val="clear" w:color="auto" w:fill="4F81BD" w:themeFill="accent1"/>
+        <w:tblLayout w:type="fixed"/>
+        <w:tblLook w:val="0600" w:firstRow="0" w:lastRow="0" w:firstColumn="0" w:lastColumn="0" w:noHBand="1" w:noVBand="1"/>
+      </w:tblPr>
+      <w:tblGrid>
+        <w:gridCol w:w="11895"/>
+      </w:tblGrid>
+      <w:tr>
+        <w:tc>
+          <w:tcPr>
+            <w:tcW w:w="11895" w:type="dxa"/>
+            <w:tcBorders>
+              <w:top w:val="single" w:sz="8" w:space="0" w:color="9900FF"/>
+              <w:left w:val="single" w:sz="8" w:space="0" w:color="9900FF"/>
+              <w:bottom w:val="single" w:sz="8" w:space="0" w:color="9900FF"/>
+              <w:right w:val="single" w:sz="8" w:space="0" w:color="9900FF"/>
+            </w:tcBorders>
+            <w:shd w:val="clear" w:color="auto" w:fill="4F81BD" w:themeFill="accent1"/>
+            <w:tcMar>
+              <w:top w:w="100" w:type="dxa"/>
+              <w:left w:w="100" w:type="dxa"/>
+              <w:bottom w:w="100" w:type="dxa"/>
+              <w:right w:w="100" w:type="dxa"/>
+            </w:tcMar>
+          </w:tcPr>
+          <w:p>
+            <w:pPr>
+              <w:widowControl w:val="0"/>
+              <w:pBdr>
+                <w:top w:val="nil"/>
+                <w:left w:val="nil"/>
+                <w:bottom w:val="nil"/>
+                <w:right w:val="nil"/>
+                <w:between w:val="nil"/>
+              </w:pBdr>
+              <w:spacing w:line="240" w:lineRule="auto"/>
+              <w:jc w:val="center"/>
+              <w:rPr>
+                <w:rFonts w:ascii="Nunito" w:eastAsia="Nunito" w:hAnsi="Nunito" w:cs="Nunito"/>
+                <w:b/>
+                <w:color w:val="FFFFFF"/>
+                <w:sz w:val="30"/>
+                <w:szCs w:val="30"/>
+              </w:rPr>
+            </w:pPr>
+            <w:r>
+              <w:rPr>
+                <w:rFonts w:ascii="Nunito" w:eastAsia="Nunito" w:hAnsi="Nunito" w:cs="Nunito"/>
+                <w:b/>
+                <w:color w:val="FFFFFF"/>
+                <w:sz w:val="30"/>
+                <w:szCs w:val="30"/>
+              </w:rPr>
+              <w:t>Descarga de archivos</w:t>
+            </w:r>
+          </w:p>
+        </w:tc>
+      </w:tr>
+    </w:tbl>
+    <w:p>
+      <w:pPr>
+        <w:rPr>
+          <w:rFonts w:ascii="Nunito" w:eastAsia="Nunito" w:hAnsi="Nunito" w:cs="Nunito"/>
+          <w:color w:val="434343"/>
+          <w:sz w:val="24"/>
+          <w:szCs w:val="24"/>
+        </w:rPr>
+      </w:pPr>
+    </w:p>
+    <w:p>
+      <w:pPr>
+        <w:rPr>
+          <w:rFonts w:ascii="Nunito" w:eastAsia="Nunito" w:hAnsi="Nunito" w:cs="Nunito"/>
+          <w:color w:val="434343"/>
+          <w:sz w:val="24"/>
+          <w:szCs w:val="24"/>
+        </w:rPr>
+      </w:pPr>
+      <w:r>
+        <w:rPr>
+          <w:rFonts w:ascii="Nunito" w:eastAsia="Nunito" w:hAnsi="Nunito" w:cs="Nunito"/>
+          <w:color w:val="434343"/>
+          <w:sz w:val="24"/>
+          <w:szCs w:val="24"/>
+        </w:rPr>
+        <w:t>Una vez instaladas las librerías se podrá realizar la adecuada inicialización del programa, de la siguiente forma:</w:t>
+      </w:r>
+    </w:p>
+    <w:p>
+      <w:pPr>
+        <w:rPr>
+          <w:rFonts w:ascii="Nunito" w:eastAsia="Nunito" w:hAnsi="Nunito" w:cs="Nunito"/>
+          <w:color w:val="434343"/>
+          <w:sz w:val="24"/>
+          <w:szCs w:val="24"/>
+        </w:rPr>
+      </w:pPr>
+    </w:p>
+    <w:p>
+      <w:pPr>
+        <w:rPr>
+          <w:rFonts w:ascii="Nunito" w:eastAsia="Nunito" w:hAnsi="Nunito" w:cs="Nunito"/>
+          <w:color w:val="434343"/>
+          <w:sz w:val="24"/>
+          <w:szCs w:val="24"/>
+        </w:rPr>
+      </w:pPr>
+      <w:r>
+        <w:rPr>
+          <w:rFonts w:ascii="Nunito" w:eastAsia="Nunito" w:hAnsi="Nunito" w:cs="Nunito"/>
+          <w:color w:val="434343"/>
+          <w:sz w:val="24"/>
+          <w:szCs w:val="24"/>
+        </w:rPr>
+        <w:t xml:space="preserve">Descargar todos los archivos del repositorio: </w:t>
+      </w:r>
+      <w:hyperlink r:id="rId11" w:history="1">
+        <w:r>
+          <w:rPr>
+            <w:rStyle w:val="Hipervnculo"/>
+            <w:rFonts w:ascii="Nunito" w:eastAsia="Nunito" w:hAnsi="Nunito" w:cs="Nunito"/>
+            <w:sz w:val="24"/>
+            <w:szCs w:val="24"/>
+          </w:rPr>
+          <w:t>https://github.com/Urielzm/AnalisisYProcesamientoDeTextosProyectoFinal.git</w:t>
+        </w:r>
+      </w:hyperlink>
+      <w:r>
+        <w:rPr>
+          <w:rFonts w:ascii="Nunito" w:eastAsia="Nunito" w:hAnsi="Nunito" w:cs="Nunito"/>
+          <w:color w:val="434343"/>
+          <w:sz w:val="24"/>
+          <w:szCs w:val="24"/>
+        </w:rPr>
+        <w:t xml:space="preserve">  Haciendo clic en:</w:t>
+      </w:r>
+    </w:p>
+    <w:p>
+      <w:pPr>
+        <w:jc w:val="center"/>
+        <w:rPr>
+          <w:rFonts w:ascii="Nunito" w:eastAsia="Nunito" w:hAnsi="Nunito" w:cs="Nunito"/>
+          <w:color w:val="434343"/>
+          <w:sz w:val="24"/>
+          <w:szCs w:val="24"/>
+        </w:rPr>
+      </w:pPr>
+      <w:r>
+        <w:rPr>
+          <w:noProof/>
+        </w:rPr>
+        <w:drawing>
+          <wp:inline distT="0" distB="0" distL="0" distR="0" wp14:anchorId="300669E8" wp14:editId="223E2ED8">
+            <wp:extent cx="3914775" cy="1962150"/>
+            <wp:effectExtent l="0" t="0" r="9525" b="0"/>
+            <wp:docPr id="2" name="Imagen 2"/>
+            <wp:cNvGraphicFramePr>
+              <a:graphicFrameLocks xmlns:a="http://schemas.openxmlformats.org/drawingml/2006/main" noChangeAspect="1"/>
+            </wp:cNvGraphicFramePr>
+            <a:graphic xmlns:a="http://schemas.openxmlformats.org/drawingml/2006/main">
+              <a:graphicData uri="http://schemas.openxmlformats.org/drawingml/2006/picture">
+                <pic:pic xmlns:pic="http://schemas.openxmlformats.org/drawingml/2006/picture">
+                  <pic:nvPicPr>
+                    <pic:cNvPr id="1" name=""/>
+                    <pic:cNvPicPr/>
+                  </pic:nvPicPr>
+                  <pic:blipFill>
+                    <a:blip r:embed="rId12"/>
+                    <a:stretch>
+                      <a:fillRect/>
+                    </a:stretch>
+                  </pic:blipFill>
+                  <pic:spPr>
+                    <a:xfrm>
+                      <a:off x="0" y="0"/>
+                      <a:ext cx="3914775" cy="1962150"/>
+                    </a:xfrm>
+                    <a:prstGeom prst="rect">
+                      <a:avLst/>
+                    </a:prstGeom>
+                  </pic:spPr>
+                </pic:pic>
+              </a:graphicData>
+            </a:graphic>
+          </wp:inline>
+        </w:drawing>
+      </w:r>
+    </w:p>
+    <w:p>
+      <w:pPr>
+        <w:jc w:val="both"/>
+        <w:rPr>
+          <w:rFonts w:ascii="Nunito" w:eastAsia="Nunito" w:hAnsi="Nunito" w:cs="Nunito"/>
+          <w:color w:val="434343"/>
+          <w:sz w:val="24"/>
+          <w:szCs w:val="24"/>
+        </w:rPr>
+      </w:pPr>
+      <w:r>
+        <w:rPr>
+          <w:rFonts w:ascii="Nunito" w:eastAsia="Nunito" w:hAnsi="Nunito" w:cs="Nunito"/>
+          <w:color w:val="434343"/>
+          <w:sz w:val="24"/>
+          <w:szCs w:val="24"/>
+        </w:rPr>
+        <w:t>Al hacer clic en este botón, se iniciará la descarga, de la siguiente forma:</w:t>
+      </w:r>
+    </w:p>
+    <w:p>
+      <w:pPr>
+        <w:jc w:val="both"/>
+        <w:rPr>
+          <w:rFonts w:ascii="Nunito" w:eastAsia="Nunito" w:hAnsi="Nunito" w:cs="Nunito"/>
+          <w:color w:val="434343"/>
+          <w:sz w:val="24"/>
+          <w:szCs w:val="24"/>
+        </w:rPr>
+      </w:pPr>
+    </w:p>
+    <w:p>
+      <w:pPr>
+        <w:jc w:val="center"/>
+        <w:rPr>
+          <w:rFonts w:ascii="Nunito" w:eastAsia="Nunito" w:hAnsi="Nunito" w:cs="Nunito"/>
+          <w:color w:val="434343"/>
+          <w:sz w:val="24"/>
+          <w:szCs w:val="24"/>
+        </w:rPr>
+      </w:pPr>
+      <w:r>
+        <w:rPr>
+          <w:noProof/>
+        </w:rPr>
+        <w:drawing>
+          <wp:inline distT="0" distB="0" distL="0" distR="0" wp14:anchorId="06498799" wp14:editId="327D6AEC">
+            <wp:extent cx="2476500" cy="590550"/>
+            <wp:effectExtent l="0" t="0" r="0" b="0"/>
+            <wp:docPr id="3" name="Imagen 3"/>
+            <wp:cNvGraphicFramePr>
+              <a:graphicFrameLocks xmlns:a="http://schemas.openxmlformats.org/drawingml/2006/main" noChangeAspect="1"/>
+            </wp:cNvGraphicFramePr>
+            <a:graphic xmlns:a="http://schemas.openxmlformats.org/drawingml/2006/main">
+              <a:graphicData uri="http://schemas.openxmlformats.org/drawingml/2006/picture">
+                <pic:pic xmlns:pic="http://schemas.openxmlformats.org/drawingml/2006/picture">
+                  <pic:nvPicPr>
+                    <pic:cNvPr id="1" name=""/>
+                    <pic:cNvPicPr/>
+                  </pic:nvPicPr>
+                  <pic:blipFill>
+                    <a:blip r:embed="rId13"/>
+                    <a:stretch>
+                      <a:fillRect/>
+                    </a:stretch>
+                  </pic:blipFill>
+                  <pic:spPr>
+                    <a:xfrm>
+                      <a:off x="0" y="0"/>
+                      <a:ext cx="2476500" cy="590550"/>
+                    </a:xfrm>
+                    <a:prstGeom prst="rect">
+                      <a:avLst/>
+                    </a:prstGeom>
+                  </pic:spPr>
+                </pic:pic>
+              </a:graphicData>
+            </a:graphic>
+          </wp:inline>
+        </w:drawing>
+      </w:r>
+    </w:p>
+    <w:p>
+      <w:pPr>
+        <w:jc w:val="center"/>
+        <w:rPr>
+          <w:rFonts w:ascii="Nunito" w:eastAsia="Nunito" w:hAnsi="Nunito" w:cs="Nunito"/>
+          <w:color w:val="434343"/>
+          <w:sz w:val="24"/>
+          <w:szCs w:val="24"/>
+        </w:rPr>
+      </w:pPr>
+    </w:p>
+    <w:p>
+      <w:pPr>
+        <w:jc w:val="both"/>
+        <w:rPr>
+          <w:rFonts w:ascii="Nunito" w:eastAsia="Nunito" w:hAnsi="Nunito" w:cs="Nunito"/>
+          <w:color w:val="434343"/>
+          <w:sz w:val="24"/>
+          <w:szCs w:val="24"/>
+        </w:rPr>
+      </w:pPr>
+      <w:r>
+        <w:rPr>
+          <w:rFonts w:ascii="Nunito" w:eastAsia="Nunito" w:hAnsi="Nunito" w:cs="Nunito"/>
+          <w:color w:val="434343"/>
+          <w:sz w:val="24"/>
+          <w:szCs w:val="24"/>
+        </w:rPr>
+        <w:t xml:space="preserve">El documento zip, se debe guardar en una carpeta deseada, como el ejemplo que se muestra a </w:t>
+      </w:r>
+      <w:r>
+        <w:rPr>
+          <w:rFonts w:ascii="Nunito" w:eastAsia="Nunito" w:hAnsi="Nunito" w:cs="Nunito"/>
+          <w:color w:val="434343"/>
+          <w:sz w:val="24"/>
+          <w:szCs w:val="24"/>
+        </w:rPr>
+        <w:t>continuación</w:t>
+      </w:r>
+      <w:r>
+        <w:rPr>
+          <w:rFonts w:ascii="Nunito" w:eastAsia="Nunito" w:hAnsi="Nunito" w:cs="Nunito"/>
+          <w:color w:val="434343"/>
+          <w:sz w:val="24"/>
+          <w:szCs w:val="24"/>
+        </w:rPr>
+        <w:t xml:space="preserve">, </w:t>
+      </w:r>
+      <w:r>
+        <w:rPr>
+          <w:rFonts w:ascii="Nunito" w:eastAsia="Nunito" w:hAnsi="Nunito" w:cs="Nunito"/>
+          <w:color w:val="434343"/>
+          <w:sz w:val="24"/>
+          <w:szCs w:val="24"/>
+        </w:rPr>
+        <w:t>donde esta guardado dentro de la ruta especificada y dentro de la carpeta “Proyecto”:</w:t>
+      </w:r>
+    </w:p>
+    <w:p>
+      <w:pPr>
+        <w:jc w:val="both"/>
+        <w:rPr>
+          <w:rFonts w:ascii="Nunito" w:eastAsia="Nunito" w:hAnsi="Nunito" w:cs="Nunito"/>
+          <w:color w:val="434343"/>
+          <w:sz w:val="24"/>
+          <w:szCs w:val="24"/>
+        </w:rPr>
+      </w:pPr>
+    </w:p>
+    <w:p>
+      <w:pPr>
+        <w:jc w:val="both"/>
+        <w:rPr>
+          <w:rFonts w:ascii="Nunito" w:eastAsia="Nunito" w:hAnsi="Nunito" w:cs="Nunito"/>
+          <w:color w:val="434343"/>
+          <w:sz w:val="24"/>
+          <w:szCs w:val="24"/>
+        </w:rPr>
+      </w:pPr>
+      <w:r>
+        <w:rPr>
+          <w:noProof/>
+        </w:rPr>
+        <mc:AlternateContent>
+          <mc:Choice Requires="wps">
+            <w:drawing>
+              <wp:anchor distT="0" distB="0" distL="114300" distR="114300" simplePos="0" relativeHeight="251662336" behindDoc="0" locked="0" layoutInCell="1" allowOverlap="1" wp14:anchorId="4329B31D" wp14:editId="31C93D46">
+                <wp:simplePos x="0" y="0"/>
+                <wp:positionH relativeFrom="column">
+                  <wp:posOffset>647700</wp:posOffset>
+                </wp:positionH>
+                <wp:positionV relativeFrom="paragraph">
+                  <wp:posOffset>34925</wp:posOffset>
+                </wp:positionV>
+                <wp:extent cx="4171950" cy="190500"/>
+                <wp:effectExtent l="0" t="0" r="19050" b="19050"/>
+                <wp:wrapNone/>
+                <wp:docPr id="7" name="Rectángulo 7"/>
+                <wp:cNvGraphicFramePr/>
+                <a:graphic xmlns:a="http://schemas.openxmlformats.org/drawingml/2006/main">
+                  <a:graphicData uri="http://schemas.microsoft.com/office/word/2010/wordprocessingShape">
+                    <wps:wsp>
+                      <wps:cNvSpPr/>
+                      <wps:spPr>
+                        <a:xfrm>
+                          <a:off x="0" y="0"/>
+                          <a:ext cx="4171950" cy="190500"/>
+                        </a:xfrm>
+                        <a:prstGeom prst="rect">
+                          <a:avLst/>
+                        </a:prstGeom>
+                        <a:noFill/>
+                        <a:ln w="9525" cap="flat" cmpd="sng" algn="ctr">
+                          <a:solidFill>
+                            <a:schemeClr val="accent2"/>
+                          </a:solidFill>
+                          <a:prstDash val="solid"/>
+                          <a:round/>
+                          <a:headEnd type="none" w="med" len="med"/>
+                          <a:tailEnd type="none" w="med" len="med"/>
+                        </a:ln>
+                      </wps:spPr>
+                      <wps:style>
+                        <a:lnRef idx="0">
+                          <a:scrgbClr r="0" g="0" b="0"/>
+                        </a:lnRef>
+                        <a:fillRef idx="0">
+                          <a:scrgbClr r="0" g="0" b="0"/>
+                        </a:fillRef>
+                        <a:effectRef idx="0">
+                          <a:scrgbClr r="0" g="0" b="0"/>
+                        </a:effectRef>
+                        <a:fontRef idx="minor">
+                          <a:schemeClr val="accent2"/>
+                        </a:fontRef>
+                      </wps:style>
+                      <wps:bodyPr rot="0" spcFirstLastPara="0" vertOverflow="overflow" horzOverflow="overflow" vert="horz" wrap="square" lIns="91440" tIns="45720" rIns="91440" bIns="45720" numCol="1" spcCol="0" rtlCol="0" fromWordArt="0" anchor="ctr" anchorCtr="0" forceAA="0" compatLnSpc="1">
+                        <a:prstTxWarp prst="textNoShape">
+                          <a:avLst/>
+                        </a:prstTxWarp>
+                        <a:noAutofit/>
+                      </wps:bodyPr>
+                    </wps:wsp>
+                  </a:graphicData>
+                </a:graphic>
+                <wp14:sizeRelH relativeFrom="margin">
+                  <wp14:pctWidth>0</wp14:pctWidth>
+                </wp14:sizeRelH>
+                <wp14:sizeRelV relativeFrom="margin">
+                  <wp14:pctHeight>0</wp14:pctHeight>
+                </wp14:sizeRelV>
+              </wp:anchor>
+            </w:drawing>
+          </mc:Choice>
+          <mc:Fallback>
+            <w:pict>
+              <v:rect w14:anchorId="44B24091" id="Rectángulo 7" o:spid="_x0000_s1026" style="position:absolute;margin-left:51pt;margin-top:2.75pt;width:328.5pt;height:15pt;z-index:251662336;visibility:visible;mso-wrap-style:square;mso-width-percent:0;mso-height-percent:0;mso-wrap-distance-left:9pt;mso-wrap-distance-top:0;mso-wrap-distance-right:9pt;mso-wrap-distance-bottom:0;mso-position-horizontal:absolute;mso-position-horizontal-relative:text;mso-position-vertical:absolute;mso-position-vertical-relative:text;mso-width-percent:0;mso-height-percent:0;mso-width-relative:margin;mso-height-relative:margin;v-text-anchor:middle" o:gfxdata="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" filled="f" strokecolor="#c0504d [3205]">
+                <v:stroke joinstyle="round"/>
+              </v:rect>
+            </w:pict>
+          </mc:Fallback>
+        </mc:AlternateContent>
+      </w:r>
+      <w:r>
+        <w:rPr>
+          <w:noProof/>
+        </w:rPr>
+        <mc:AlternateContent>
+          <mc:Choice Requires="wps">
+            <w:drawing>
+              <wp:anchor distT="0" distB="0" distL="114300" distR="114300" simplePos="0" relativeHeight="251660288" behindDoc="0" locked="0" layoutInCell="1" allowOverlap="1">
+                <wp:simplePos x="0" y="0"/>
+                <wp:positionH relativeFrom="column">
+                  <wp:posOffset>1152525</wp:posOffset>
+                </wp:positionH>
+                <wp:positionV relativeFrom="paragraph">
+                  <wp:posOffset>635000</wp:posOffset>
+                </wp:positionV>
+                <wp:extent cx="3648075" cy="180975"/>
+                <wp:effectExtent l="0" t="0" r="28575" b="28575"/>
+                <wp:wrapNone/>
+                <wp:docPr id="6" name="Rectángulo 6"/>
+                <wp:cNvGraphicFramePr/>
+                <a:graphic xmlns:a="http://schemas.openxmlformats.org/drawingml/2006/main">
+                  <a:graphicData uri="http://schemas.microsoft.com/office/word/2010/wordprocessingShape">
+                    <wps:wsp>
+                      <wps:cNvSpPr/>
+                      <wps:spPr>
+                        <a:xfrm>
+                          <a:off x="0" y="0"/>
+                          <a:ext cx="3648075" cy="180975"/>
+                        </a:xfrm>
+                        <a:prstGeom prst="rect">
+                          <a:avLst/>
+                        </a:prstGeom>
+                        <a:noFill/>
+                        <a:ln w="9525" cap="flat" cmpd="sng" algn="ctr">
+                          <a:solidFill>
+                            <a:schemeClr val="accent2"/>
+                          </a:solidFill>
+                          <a:prstDash val="solid"/>
+                          <a:round/>
+                          <a:headEnd type="none" w="med" len="med"/>
+                          <a:tailEnd type="none" w="med" len="med"/>
+                        </a:ln>
+                      </wps:spPr>
+                      <wps:style>
+                        <a:lnRef idx="0">
+                          <a:scrgbClr r="0" g="0" b="0"/>
+                        </a:lnRef>
+                        <a:fillRef idx="0">
+                          <a:scrgbClr r="0" g="0" b="0"/>
+                        </a:fillRef>
+                        <a:effectRef idx="0">
+                          <a:scrgbClr r="0" g="0" b="0"/>
+                        </a:effectRef>
+                        <a:fontRef idx="minor">
+                          <a:schemeClr val="accent2"/>
+                        </a:fontRef>
+                      </wps:style>
+                      <wps:bodyPr rot="0" spcFirstLastPara="0" vertOverflow="overflow" horzOverflow="overflow" vert="horz" wrap="square" lIns="91440" tIns="45720" rIns="91440" bIns="45720" numCol="1" spcCol="0" rtlCol="0" fromWordArt="0" anchor="ctr" anchorCtr="0" forceAA="0" compatLnSpc="1">
+                        <a:prstTxWarp prst="textNoShape">
+                          <a:avLst/>
+                        </a:prstTxWarp>
+                        <a:noAutofit/>
+                      </wps:bodyPr>
+                    </wps:wsp>
+                  </a:graphicData>
+                </a:graphic>
+              </wp:anchor>
+            </w:drawing>
+          </mc:Choice>
+          <mc:Fallback>
+            <w:pict>
+              <v:rect w14:anchorId="62464A16" id="Rectángulo 6" o:spid="_x0000_s1026" style="position:absolute;margin-left:90.75pt;margin-top:50pt;width:287.25pt;height:14.25pt;z-index:251660288;visibility:visible;mso-wrap-style:square;mso-wrap-distance-left:9pt;mso-wrap-distance-top:0;mso-wrap-distance-right:9pt;mso-wrap-distance-bottom:0;mso-position-horizontal:absolute;mso-position-horizontal-relative:text;mso-position-vertical:absolute;mso-position-vertical-relative:text;v-text-anchor:middle" o:gfxdata="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" filled="f" strokecolor="#c0504d [3205]">
+                <v:stroke joinstyle="round"/>
+              </v:rect>
+            </w:pict>
+          </mc:Fallback>
+        </mc:AlternateContent>
+      </w:r>
+      <w:r>
+        <w:rPr>
+          <w:noProof/>
+        </w:rPr>
+        <w:drawing>
+          <wp:inline distT="0" distB="0" distL="0" distR="0" wp14:anchorId="2489B5E8" wp14:editId="3707306C">
+            <wp:extent cx="5733415" cy="964565"/>
+            <wp:effectExtent l="0" t="0" r="635" b="6985"/>
+            <wp:docPr id="5" name="Imagen 5"/>
+            <wp:cNvGraphicFramePr>
+              <a:graphicFrameLocks xmlns:a="http://schemas.openxmlformats.org/drawingml/2006/main" noChangeAspect="1"/>
+            </wp:cNvGraphicFramePr>
+            <a:graphic xmlns:a="http://schemas.openxmlformats.org/drawingml/2006/main">
+              <a:graphicData uri="http://schemas.openxmlformats.org/drawingml/2006/picture">
+                <pic:pic xmlns:pic="http://schemas.openxmlformats.org/drawingml/2006/picture">
+                  <pic:nvPicPr>
+                    <pic:cNvPr id="1" name=""/>
+                    <pic:cNvPicPr/>
+                  </pic:nvPicPr>
+                  <pic:blipFill>
+                    <a:blip r:embed="rId14"/>
+                    <a:stretch>
+                      <a:fillRect/>
+                    </a:stretch>
+                  </pic:blipFill>
+                  <pic:spPr>
+                    <a:xfrm>
+                      <a:off x="0" y="0"/>
+                      <a:ext cx="5733415" cy="964565"/>
+                    </a:xfrm>
+                    <a:prstGeom prst="rect">
+                      <a:avLst/>
+                    </a:prstGeom>
+                  </pic:spPr>
+                </pic:pic>
+              </a:graphicData>
+            </a:graphic>
+          </wp:inline>
+        </w:drawing>
+      </w:r>
+    </w:p>
+    <w:p>
+      <w:pPr>
+        <w:jc w:val="both"/>
+        <w:rPr>
+          <w:rFonts w:ascii="Nunito" w:eastAsia="Nunito" w:hAnsi="Nunito" w:cs="Nunito"/>
+          <w:color w:val="434343"/>
+          <w:sz w:val="24"/>
+          <w:szCs w:val="24"/>
+        </w:rPr>
+      </w:pPr>
+    </w:p>
+    <w:p>
+      <w:pPr>
+        <w:rPr>
+          <w:rFonts w:ascii="Nunito" w:eastAsia="Nunito" w:hAnsi="Nunito" w:cs="Nunito"/>
+          <w:color w:val="434343"/>
+          <w:sz w:val="24"/>
+          <w:szCs w:val="24"/>
+        </w:rPr>
+      </w:pPr>
+      <w:r>
+        <w:rPr>
+          <w:rFonts w:ascii="Nunito" w:eastAsia="Nunito" w:hAnsi="Nunito" w:cs="Nunito"/>
+          <w:color w:val="434343"/>
+          <w:sz w:val="24"/>
+          <w:szCs w:val="24"/>
+        </w:rPr>
+        <w:t>Como se muestra en la imagen anterior, al extraer los archivos del documento zip, se muestra una carpeta, con el mismo nombre del zip, una vez teniendo esta carpeta, se ha concluido la parte de descarga de archivos.</w:t>
+      </w:r>
+    </w:p>
+    <w:p>
+      <w:pPr>
+        <w:rPr>
+          <w:rFonts w:ascii="Nunito" w:eastAsia="Nunito" w:hAnsi="Nunito" w:cs="Nunito"/>
+          <w:color w:val="434343"/>
+          <w:sz w:val="24"/>
+          <w:szCs w:val="24"/>
+        </w:rPr>
+      </w:pPr>
+    </w:p>
+    <w:p>
+      <w:pPr>
+        <w:rPr>
+          <w:rFonts w:ascii="Nunito" w:eastAsia="Nunito" w:hAnsi="Nunito" w:cs="Nunito"/>
+          <w:color w:val="434343"/>
+          <w:sz w:val="24"/>
+          <w:szCs w:val="24"/>
+        </w:rPr>
+      </w:pPr>
+      <w:r>
+        <w:rPr>
+          <w:rFonts w:ascii="Nunito" w:eastAsia="Nunito" w:hAnsi="Nunito" w:cs="Nunito"/>
+          <w:color w:val="434343"/>
+          <w:sz w:val="24"/>
+          <w:szCs w:val="24"/>
+        </w:rPr>
+        <w:t xml:space="preserve">Para la extracción de la carpeta antes mencionada, se da clic derecho sobre el archivo zip y clic izquierdo en </w:t>
+      </w:r>
+      <w:r>
+        <w:rPr>
+          <w:rFonts w:ascii="Nunito" w:eastAsia="Nunito" w:hAnsi="Nunito" w:cs="Nunito"/>
+          <w:color w:val="434343"/>
+          <w:sz w:val="24"/>
+          <w:szCs w:val="24"/>
+        </w:rPr>
+        <w:t>“Extraer aquí”, y listo.</w:t>
+      </w:r>
+    </w:p>
+    <w:p>
+      <w:pPr>
+        <w:rPr>
+          <w:rFonts w:ascii="Nunito" w:eastAsia="Nunito" w:hAnsi="Nunito" w:cs="Nunito"/>
+          <w:color w:val="434343"/>
+          <w:sz w:val="24"/>
+          <w:szCs w:val="24"/>
+        </w:rPr>
+      </w:pPr>
+      <w:r>
+        <w:rPr>
+          <w:noProof/>
+        </w:rPr>
+        <w:drawing>
+          <wp:inline distT="0" distB="0" distL="0" distR="0" wp14:anchorId="146504AD" wp14:editId="220E7CC3">
+            <wp:extent cx="5733415" cy="1856105"/>
+            <wp:effectExtent l="0" t="0" r="635" b="0"/>
+            <wp:docPr id="8" name="Imagen 8"/>
+            <wp:cNvGraphicFramePr>
+              <a:graphicFrameLocks xmlns:a="http://schemas.openxmlformats.org/drawingml/2006/main" noChangeAspect="1"/>
+            </wp:cNvGraphicFramePr>
+            <a:graphic xmlns:a="http://schemas.openxmlformats.org/drawingml/2006/main">
+              <a:graphicData uri="http://schemas.openxmlformats.org/drawingml/2006/picture">
+                <pic:pic xmlns:pic="http://schemas.openxmlformats.org/drawingml/2006/picture">
+                  <pic:nvPicPr>
+                    <pic:cNvPr id="1" name=""/>
+                    <pic:cNvPicPr/>
+                  </pic:nvPicPr>
+                  <pic:blipFill>
+                    <a:blip r:embed="rId15"/>
+                    <a:stretch>
+                      <a:fillRect/>
+                    </a:stretch>
+                  </pic:blipFill>
+                  <pic:spPr>
+                    <a:xfrm>
+                      <a:off x="0" y="0"/>
+                      <a:ext cx="5733415" cy="1856105"/>
+                    </a:xfrm>
+                    <a:prstGeom prst="rect">
+                      <a:avLst/>
+                    </a:prstGeom>
+                  </pic:spPr>
+                </pic:pic>
+              </a:graphicData>
+            </a:graphic>
+          </wp:inline>
+        </w:drawing>
+      </w:r>
+    </w:p>
+    <w:p>
+      <w:pPr>
+        <w:rPr>
+          <w:rFonts w:ascii="Nunito" w:eastAsia="Nunito" w:hAnsi="Nunito" w:cs="Nunito"/>
+          <w:color w:val="434343"/>
+          <w:sz w:val="24"/>
+          <w:szCs w:val="24"/>
+        </w:rPr>
+      </w:pPr>
+    </w:p>
+    <w:tbl>
+      <w:tblPr>
+        <w:tblStyle w:val="a1"/>
+        <w:tblW w:w="11895" w:type="dxa"/>
+        <w:tblInd w:w="-1340" w:type="dxa"/>
+        <w:tblBorders>
+          <w:top w:val="single" w:sz="8" w:space="0" w:color="000000"/>
+          <w:left w:val="single" w:sz="8" w:space="0" w:color="000000"/>
+          <w:bottom w:val="single" w:sz="8" w:space="0" w:color="000000"/>
+          <w:right w:val="single" w:sz="8" w:space="0" w:color="000000"/>
+          <w:insideH w:val="single" w:sz="8" w:space="0" w:color="000000"/>
+          <w:insideV w:val="single" w:sz="8" w:space="0" w:color="000000"/>
+        </w:tblBorders>
+        <w:shd w:val="clear" w:color="auto" w:fill="4F81BD" w:themeFill="accent1"/>
+        <w:tblLayout w:type="fixed"/>
+        <w:tblLook w:val="0600" w:firstRow="0" w:lastRow="0" w:firstColumn="0" w:lastColumn="0" w:noHBand="1" w:noVBand="1"/>
+      </w:tblPr>
+      <w:tblGrid>
+        <w:gridCol w:w="11895"/>
+      </w:tblGrid>
+      <w:tr>
+        <w:tc>
+          <w:tcPr>
+            <w:tcW w:w="11895" w:type="dxa"/>
+            <w:tcBorders>
+              <w:top w:val="single" w:sz="8" w:space="0" w:color="9900FF"/>
+              <w:left w:val="single" w:sz="8" w:space="0" w:color="9900FF"/>
+              <w:bottom w:val="single" w:sz="8" w:space="0" w:color="9900FF"/>
+              <w:right w:val="single" w:sz="8" w:space="0" w:color="9900FF"/>
+            </w:tcBorders>
+            <w:shd w:val="clear" w:color="auto" w:fill="4F81BD" w:themeFill="accent1"/>
+            <w:tcMar>
+              <w:top w:w="100" w:type="dxa"/>
+              <w:left w:w="100" w:type="dxa"/>
+              <w:bottom w:w="100" w:type="dxa"/>
+              <w:right w:w="100" w:type="dxa"/>
+            </w:tcMar>
+          </w:tcPr>
+          <w:p>
+            <w:pPr>
+              <w:widowControl w:val="0"/>
+              <w:pBdr>
+                <w:top w:val="nil"/>
+                <w:left w:val="nil"/>
+                <w:bottom w:val="nil"/>
+                <w:right w:val="nil"/>
+                <w:between w:val="nil"/>
+              </w:pBdr>
+              <w:spacing w:line="240" w:lineRule="auto"/>
+              <w:jc w:val="center"/>
+              <w:rPr>
+                <w:rFonts w:ascii="Nunito" w:eastAsia="Nunito" w:hAnsi="Nunito" w:cs="Nunito"/>
+                <w:b/>
+                <w:color w:val="FFFFFF"/>
+                <w:sz w:val="30"/>
+                <w:szCs w:val="30"/>
+              </w:rPr>
+            </w:pPr>
+            <w:r>
+              <w:rPr>
+                <w:rFonts w:ascii="Nunito" w:eastAsia="Nunito" w:hAnsi="Nunito" w:cs="Nunito"/>
+                <w:b/>
+                <w:color w:val="FFFFFF"/>
+                <w:sz w:val="30"/>
+                <w:szCs w:val="30"/>
+              </w:rPr>
+              <w:t>Iniciar el programa</w:t>
+            </w:r>
+          </w:p>
+        </w:tc>
+      </w:tr>
+    </w:tbl>
+    <w:p>
+      <w:pPr>
+        <w:rPr>
+          <w:rFonts w:ascii="Nunito" w:eastAsia="Nunito" w:hAnsi="Nunito" w:cs="Nunito"/>
+          <w:color w:val="434343"/>
+          <w:sz w:val="24"/>
+          <w:szCs w:val="24"/>
+        </w:rPr>
+      </w:pPr>
+    </w:p>
+    <w:p>
+      <w:pPr>
+        <w:rPr>
+          <w:rFonts w:ascii="Nunito" w:eastAsia="Nunito" w:hAnsi="Nunito" w:cs="Nunito"/>
+          <w:color w:val="434343"/>
+          <w:sz w:val="24"/>
+          <w:szCs w:val="24"/>
+        </w:rPr>
+      </w:pPr>
+      <w:r>
+        <w:rPr>
+          <w:rFonts w:ascii="Nunito" w:eastAsia="Nunito" w:hAnsi="Nunito" w:cs="Nunito"/>
+          <w:color w:val="434343"/>
+          <w:sz w:val="24"/>
+          <w:szCs w:val="24"/>
+        </w:rPr>
+        <w:t xml:space="preserve">Lo primero que se tiene que realizar es </w:t>
+      </w:r>
+      <w:r>
+        <w:rPr>
+          <w:rFonts w:ascii="Nunito" w:eastAsia="Nunito" w:hAnsi="Nunito" w:cs="Nunito"/>
+          <w:b/>
+          <w:bCs/>
+          <w:color w:val="434343"/>
+          <w:sz w:val="24"/>
+          <w:szCs w:val="24"/>
+        </w:rPr>
+        <w:t>ir a la siguiente ruta</w:t>
+      </w:r>
+      <w:r>
+        <w:rPr>
+          <w:rFonts w:ascii="Nunito" w:eastAsia="Nunito" w:hAnsi="Nunito" w:cs="Nunito"/>
+          <w:color w:val="434343"/>
+          <w:sz w:val="24"/>
+          <w:szCs w:val="24"/>
+        </w:rPr>
+        <w:t>, dentro de la carpeta que acabamos de extraer:</w:t>
+      </w:r>
+    </w:p>
+    <w:p>
+      <w:pPr>
+        <w:jc w:val="center"/>
+        <w:rPr>
+          <w:rFonts w:ascii="Nunito" w:eastAsia="Nunito" w:hAnsi="Nunito" w:cs="Nunito"/>
+          <w:color w:val="434343"/>
+          <w:sz w:val="24"/>
+          <w:szCs w:val="24"/>
+        </w:rPr>
+      </w:pPr>
+      <w:r>
+        <w:rPr>
+          <w:noProof/>
+        </w:rPr>
+        <w:drawing>
+          <wp:inline distT="0" distB="0" distL="0" distR="0" wp14:anchorId="75917A1C" wp14:editId="1A9534E1">
+            <wp:extent cx="5056228" cy="2124075"/>
+            <wp:effectExtent l="0" t="0" r="0" b="0"/>
+            <wp:docPr id="10" name="Imagen 10"/>
+            <wp:cNvGraphicFramePr>
+              <a:graphicFrameLocks xmlns:a="http://schemas.openxmlformats.org/drawingml/2006/main" noChangeAspect="1"/>
+            </wp:cNvGraphicFramePr>
+            <a:graphic xmlns:a="http://schemas.openxmlformats.org/drawingml/2006/main">
+              <a:graphicData uri="http://schemas.openxmlformats.org/drawingml/2006/picture">
+                <pic:pic xmlns:pic="http://schemas.openxmlformats.org/drawingml/2006/picture">
+                  <pic:nvPicPr>
+                    <pic:cNvPr id="1" name=""/>
+                    <pic:cNvPicPr/>
+                  </pic:nvPicPr>
+                  <pic:blipFill>
+                    <a:blip r:embed="rId16"/>
+                    <a:stretch>
+                      <a:fillRect/>
+                    </a:stretch>
+                  </pic:blipFill>
+                  <pic:spPr>
+                    <a:xfrm>
+                      <a:off x="0" y="0"/>
+                      <a:ext cx="5065310" cy="2127890"/>
+                    </a:xfrm>
+                    <a:prstGeom prst="rect">
+                      <a:avLst/>
+                    </a:prstGeom>
+                  </pic:spPr>
+                </pic:pic>
+              </a:graphicData>
+            </a:graphic>
+          </wp:inline>
+        </w:drawing>
+      </w:r>
+    </w:p>
+    <w:p>
+      <w:pPr>
+        <w:rPr>
+          <w:rFonts w:ascii="Nunito" w:eastAsia="Nunito" w:hAnsi="Nunito" w:cs="Nunito"/>
+          <w:color w:val="434343"/>
+          <w:sz w:val="24"/>
+          <w:szCs w:val="24"/>
+        </w:rPr>
+      </w:pPr>
+      <w:r>
+        <w:rPr>
+          <w:rFonts w:ascii="Nunito" w:eastAsia="Nunito" w:hAnsi="Nunito" w:cs="Nunito"/>
+          <w:color w:val="434343"/>
+          <w:sz w:val="24"/>
+          <w:szCs w:val="24"/>
+        </w:rPr>
+        <w:lastRenderedPageBreak/>
+        <w:t xml:space="preserve">Donde podemos ver todos los archivos que se muestran, una vez dentro de esta ruta, se procede a hacer </w:t>
+      </w:r>
+      <w:r>
+        <w:rPr>
+          <w:rFonts w:ascii="Nunito" w:eastAsia="Nunito" w:hAnsi="Nunito" w:cs="Nunito"/>
+          <w:b/>
+          <w:bCs/>
+          <w:color w:val="434343"/>
+          <w:sz w:val="24"/>
+          <w:szCs w:val="24"/>
+        </w:rPr>
+        <w:t>doble clic izquierdo</w:t>
+      </w:r>
+      <w:r>
+        <w:rPr>
+          <w:rFonts w:ascii="Nunito" w:eastAsia="Nunito" w:hAnsi="Nunito" w:cs="Nunito"/>
+          <w:color w:val="434343"/>
+          <w:sz w:val="24"/>
+          <w:szCs w:val="24"/>
+        </w:rPr>
+        <w:t xml:space="preserve"> en el archivo </w:t>
+      </w:r>
+      <w:r>
+        <w:rPr>
+          <w:rFonts w:ascii="Nunito" w:eastAsia="Nunito" w:hAnsi="Nunito" w:cs="Nunito"/>
+          <w:b/>
+          <w:bCs/>
+          <w:color w:val="434343"/>
+          <w:sz w:val="24"/>
+          <w:szCs w:val="24"/>
+        </w:rPr>
+        <w:t>VentanaMenu.py</w:t>
+      </w:r>
+    </w:p>
+    <w:p>
+      <w:pPr>
+        <w:rPr>
+          <w:rFonts w:ascii="Nunito" w:eastAsia="Nunito" w:hAnsi="Nunito" w:cs="Nunito"/>
+          <w:color w:val="434343"/>
+          <w:sz w:val="24"/>
+          <w:szCs w:val="24"/>
+        </w:rPr>
+      </w:pPr>
+    </w:p>
+    <w:p>
+      <w:pPr>
+        <w:rPr>
+          <w:rFonts w:ascii="Nunito" w:eastAsia="Nunito" w:hAnsi="Nunito" w:cs="Nunito"/>
+          <w:color w:val="434343"/>
+          <w:sz w:val="24"/>
+          <w:szCs w:val="24"/>
+        </w:rPr>
+      </w:pPr>
+      <w:r>
+        <w:rPr>
+          <w:noProof/>
+        </w:rPr>
+        <w:drawing>
+          <wp:inline distT="0" distB="0" distL="0" distR="0" wp14:anchorId="124F910C" wp14:editId="6C78B034">
+            <wp:extent cx="5733415" cy="2169160"/>
+            <wp:effectExtent l="0" t="0" r="635" b="2540"/>
+            <wp:docPr id="12" name="Imagen 12"/>
+            <wp:cNvGraphicFramePr>
+              <a:graphicFrameLocks xmlns:a="http://schemas.openxmlformats.org/drawingml/2006/main" noChangeAspect="1"/>
+            </wp:cNvGraphicFramePr>
+            <a:graphic xmlns:a="http://schemas.openxmlformats.org/drawingml/2006/main">
+              <a:graphicData uri="http://schemas.openxmlformats.org/drawingml/2006/picture">
+                <pic:pic xmlns:pic="http://schemas.openxmlformats.org/drawingml/2006/picture">
+                  <pic:nvPicPr>
+                    <pic:cNvPr id="1" name=""/>
+                    <pic:cNvPicPr/>
+                  </pic:nvPicPr>
+                  <pic:blipFill>
+                    <a:blip r:embed="rId17"/>
+                    <a:stretch>
+                      <a:fillRect/>
+                    </a:stretch>
+                  </pic:blipFill>
+                  <pic:spPr>
+                    <a:xfrm>
+                      <a:off x="0" y="0"/>
+                      <a:ext cx="5733415" cy="2169160"/>
+                    </a:xfrm>
+                    <a:prstGeom prst="rect">
+                      <a:avLst/>
+                    </a:prstGeom>
+                  </pic:spPr>
+                </pic:pic>
+              </a:graphicData>
+            </a:graphic>
+          </wp:inline>
+        </w:drawing>
+      </w:r>
+      <w:r>
+        <w:rPr>
+          <w:rFonts w:ascii="Nunito" w:eastAsia="Nunito" w:hAnsi="Nunito" w:cs="Nunito"/>
+          <w:color w:val="434343"/>
+          <w:sz w:val="24"/>
+          <w:szCs w:val="24"/>
+        </w:rPr>
+        <w:t xml:space="preserve"> </w:t>
+      </w:r>
+    </w:p>
+    <w:p>
+      <w:pPr>
+        <w:rPr>
+          <w:rFonts w:ascii="Nunito" w:eastAsia="Nunito" w:hAnsi="Nunito" w:cs="Nunito"/>
+          <w:color w:val="434343"/>
+          <w:sz w:val="24"/>
+          <w:szCs w:val="24"/>
+        </w:rPr>
+      </w:pPr>
+    </w:p>
+    <w:p>
+      <w:pPr>
+        <w:rPr>
+          <w:rFonts w:ascii="Nunito" w:eastAsia="Nunito" w:hAnsi="Nunito" w:cs="Nunito"/>
+          <w:color w:val="434343"/>
+          <w:sz w:val="24"/>
+          <w:szCs w:val="24"/>
+        </w:rPr>
+      </w:pPr>
+      <w:r>
+        <w:rPr>
+          <w:rFonts w:ascii="Nunito" w:eastAsia="Nunito" w:hAnsi="Nunito" w:cs="Nunito"/>
+          <w:color w:val="434343"/>
+          <w:sz w:val="24"/>
+          <w:szCs w:val="24"/>
+        </w:rPr>
+        <w:t>Una vez hecho esto y si se tiene todas las librerías previas instaladas, se mostrará una ventana de la siguiente forma:</w:t>
+      </w:r>
+    </w:p>
+    <w:p>
+      <w:pPr>
+        <w:rPr>
+          <w:rFonts w:ascii="Nunito" w:eastAsia="Nunito" w:hAnsi="Nunito" w:cs="Nunito"/>
+          <w:color w:val="434343"/>
+          <w:sz w:val="24"/>
+          <w:szCs w:val="24"/>
+        </w:rPr>
+      </w:pPr>
+    </w:p>
+    <w:p>
+      <w:pPr>
+        <w:rPr>
+          <w:rFonts w:ascii="Nunito" w:eastAsia="Nunito" w:hAnsi="Nunito" w:cs="Nunito"/>
+          <w:color w:val="434343"/>
+          <w:sz w:val="24"/>
+          <w:szCs w:val="24"/>
+        </w:rPr>
+      </w:pPr>
+      <w:r>
+        <w:rPr>
+          <w:noProof/>
+        </w:rPr>
+        <w:drawing>
+          <wp:inline distT="0" distB="0" distL="0" distR="0" wp14:anchorId="2339D016" wp14:editId="43D13AF9">
+            <wp:extent cx="5733415" cy="2715895"/>
+            <wp:effectExtent l="0" t="0" r="635" b="8255"/>
+            <wp:docPr id="13" name="Imagen 13"/>
+            <wp:cNvGraphicFramePr>
+              <a:graphicFrameLocks xmlns:a="http://schemas.openxmlformats.org/drawingml/2006/main" noChangeAspect="1"/>
+            </wp:cNvGraphicFramePr>
+            <a:graphic xmlns:a="http://schemas.openxmlformats.org/drawingml/2006/main">
+              <a:graphicData uri="http://schemas.openxmlformats.org/drawingml/2006/picture">
+                <pic:pic xmlns:pic="http://schemas.openxmlformats.org/drawingml/2006/picture">
+                  <pic:nvPicPr>
+                    <pic:cNvPr id="1" name=""/>
+                    <pic:cNvPicPr/>
+                  </pic:nvPicPr>
+                  <pic:blipFill>
+                    <a:blip r:embed="rId18"/>
+                    <a:stretch>
+                      <a:fillRect/>
+                    </a:stretch>
+                  </pic:blipFill>
+                  <pic:spPr>
+                    <a:xfrm>
+                      <a:off x="0" y="0"/>
+                      <a:ext cx="5733415" cy="2715895"/>
+                    </a:xfrm>
+                    <a:prstGeom prst="rect">
+                      <a:avLst/>
+                    </a:prstGeom>
+                  </pic:spPr>
+                </pic:pic>
+              </a:graphicData>
+            </a:graphic>
+          </wp:inline>
+        </w:drawing>
+      </w:r>
+    </w:p>
+    <w:p>
+      <w:pPr>
+        <w:rPr>
+          <w:rFonts w:ascii="Nunito" w:eastAsia="Nunito" w:hAnsi="Nunito" w:cs="Nunito"/>
+          <w:color w:val="434343"/>
+          <w:sz w:val="24"/>
+          <w:szCs w:val="24"/>
+        </w:rPr>
+      </w:pPr>
+    </w:p>
+    <w:p>
+      <w:pPr>
+        <w:rPr>
+          <w:rFonts w:ascii="Nunito" w:eastAsia="Nunito" w:hAnsi="Nunito" w:cs="Nunito"/>
+          <w:color w:val="434343"/>
+          <w:sz w:val="24"/>
+          <w:szCs w:val="24"/>
+        </w:rPr>
+      </w:pPr>
+      <w:r>
+        <w:rPr>
+          <w:rFonts w:ascii="Nunito" w:eastAsia="Nunito" w:hAnsi="Nunito" w:cs="Nunito"/>
+          <w:color w:val="434343"/>
+          <w:sz w:val="24"/>
+          <w:szCs w:val="24"/>
+        </w:rPr>
+        <w:t xml:space="preserve">Y listo la aplicación esta inicializada y lista para usarse, se puede hacer caso omiso de los mensajes, dentro de la ventana de comandos, debido a que no afectan al funcionamiento, y solo son advertencias debido al uso de imágenes de los escudos en la ventana principal. </w:t>
+      </w:r>
+      <w:r>
+        <w:rPr>
+          <w:rFonts w:ascii="Nunito" w:eastAsia="Nunito" w:hAnsi="Nunito" w:cs="Nunito"/>
+          <w:color w:val="434343"/>
+          <w:sz w:val="24"/>
+          <w:szCs w:val="24"/>
+        </w:rPr>
+        <w:t xml:space="preserve"> La ventana que nos interesa es la de Menú principal.</w:t>
+      </w:r>
+    </w:p>
+    <w:p>
+      <w:pPr>
+        <w:rPr>
+          <w:rFonts w:ascii="Nunito" w:eastAsia="Nunito" w:hAnsi="Nunito" w:cs="Nunito"/>
+          <w:color w:val="434343"/>
+          <w:sz w:val="24"/>
+          <w:szCs w:val="24"/>
+        </w:rPr>
+      </w:pPr>
+    </w:p>
+    <w:p>
+      <w:pPr>
+        <w:rPr>
+          <w:rFonts w:ascii="Nunito" w:eastAsia="Nunito" w:hAnsi="Nunito" w:cs="Nunito"/>
+          <w:b/>
+          <w:bCs/>
+          <w:color w:val="434343"/>
+          <w:sz w:val="24"/>
+          <w:szCs w:val="24"/>
+        </w:rPr>
+      </w:pPr>
+      <w:r>
+        <w:rPr>
+          <w:rFonts w:ascii="Nunito" w:eastAsia="Nunito" w:hAnsi="Nunito" w:cs="Nunito"/>
+          <w:b/>
+          <w:bCs/>
+          <w:color w:val="434343"/>
+          <w:sz w:val="24"/>
+          <w:szCs w:val="24"/>
+        </w:rPr>
+        <w:t xml:space="preserve">Nota: </w:t>
+      </w:r>
+      <w:r>
+        <w:rPr>
+          <w:rFonts w:ascii="Nunito" w:eastAsia="Nunito" w:hAnsi="Nunito" w:cs="Nunito"/>
+          <w:color w:val="434343"/>
+          <w:sz w:val="24"/>
+          <w:szCs w:val="24"/>
+        </w:rPr>
+        <w:t>en caso de no iniciar la aplicación de esta forma se procede a hacer lo siguiente:</w:t>
+      </w:r>
+    </w:p>
+    <w:p>
+      <w:pPr>
+        <w:rPr>
+          <w:rFonts w:ascii="Nunito" w:eastAsia="Nunito" w:hAnsi="Nunito" w:cs="Nunito"/>
+          <w:b/>
+          <w:bCs/>
+          <w:color w:val="434343"/>
+          <w:sz w:val="24"/>
+          <w:szCs w:val="24"/>
+        </w:rPr>
+      </w:pPr>
+      <w:r>
+        <w:rPr>
+          <w:rFonts w:ascii="Nunito" w:eastAsia="Nunito" w:hAnsi="Nunito" w:cs="Nunito"/>
+          <w:b/>
+          <w:bCs/>
+          <w:color w:val="434343"/>
+          <w:sz w:val="24"/>
+          <w:szCs w:val="24"/>
+        </w:rPr>
+        <w:t>Segunda Opción:</w:t>
+      </w:r>
+    </w:p>
+    <w:p>
+      <w:pPr>
+        <w:rPr>
+          <w:rFonts w:ascii="Nunito" w:eastAsia="Nunito" w:hAnsi="Nunito" w:cs="Nunito"/>
+          <w:color w:val="434343"/>
+          <w:sz w:val="24"/>
+          <w:szCs w:val="24"/>
+        </w:rPr>
+      </w:pPr>
+      <w:r>
+        <w:rPr>
+          <w:rFonts w:ascii="Nunito" w:eastAsia="Nunito" w:hAnsi="Nunito" w:cs="Nunito"/>
+          <w:color w:val="434343"/>
+          <w:sz w:val="24"/>
+          <w:szCs w:val="24"/>
+        </w:rPr>
+        <w:t xml:space="preserve">Primero se abre una terminal, para el caso de sistema operativo de Windows, es con las teclas “Windows + R </w:t>
+      </w:r>
+      <w:proofErr w:type="gramStart"/>
+      <w:r>
+        <w:rPr>
+          <w:rFonts w:ascii="Nunito" w:eastAsia="Nunito" w:hAnsi="Nunito" w:cs="Nunito"/>
+          <w:color w:val="434343"/>
+          <w:sz w:val="24"/>
+          <w:szCs w:val="24"/>
+        </w:rPr>
+        <w:t>“ o</w:t>
+      </w:r>
+      <w:proofErr w:type="gramEnd"/>
+      <w:r>
+        <w:rPr>
+          <w:rFonts w:ascii="Nunito" w:eastAsia="Nunito" w:hAnsi="Nunito" w:cs="Nunito"/>
+          <w:color w:val="434343"/>
+          <w:sz w:val="24"/>
+          <w:szCs w:val="24"/>
+        </w:rPr>
+        <w:t xml:space="preserve"> escribiendo en el buscador </w:t>
+      </w:r>
+      <w:proofErr w:type="spellStart"/>
+      <w:r>
+        <w:rPr>
+          <w:rFonts w:ascii="Nunito" w:eastAsia="Nunito" w:hAnsi="Nunito" w:cs="Nunito"/>
+          <w:color w:val="434343"/>
+          <w:sz w:val="24"/>
+          <w:szCs w:val="24"/>
+        </w:rPr>
+        <w:t>cdm</w:t>
+      </w:r>
+      <w:proofErr w:type="spellEnd"/>
+      <w:r>
+        <w:rPr>
+          <w:rFonts w:ascii="Nunito" w:eastAsia="Nunito" w:hAnsi="Nunito" w:cs="Nunito"/>
+          <w:color w:val="434343"/>
+          <w:sz w:val="24"/>
+          <w:szCs w:val="24"/>
+        </w:rPr>
+        <w:t xml:space="preserve"> y dando clic izquierdo en donde dice “Símbolo del sistema”. Como se muestra en la imagen.</w:t>
+      </w:r>
+    </w:p>
+    <w:p>
+      <w:pPr>
+        <w:rPr>
+          <w:rFonts w:ascii="Nunito" w:eastAsia="Nunito" w:hAnsi="Nunito" w:cs="Nunito"/>
+          <w:color w:val="434343"/>
+          <w:sz w:val="24"/>
+          <w:szCs w:val="24"/>
+        </w:rPr>
+      </w:pPr>
+    </w:p>
+    <w:p>
+      <w:pPr>
+        <w:jc w:val="center"/>
+        <w:rPr>
+          <w:rFonts w:ascii="Nunito" w:eastAsia="Nunito" w:hAnsi="Nunito" w:cs="Nunito"/>
+          <w:color w:val="434343"/>
+          <w:sz w:val="24"/>
+          <w:szCs w:val="24"/>
+        </w:rPr>
+      </w:pPr>
+      <w:r>
+        <w:rPr>
+          <w:noProof/>
+        </w:rPr>
+        <w:drawing>
+          <wp:inline distT="0" distB="0" distL="0" distR="0" wp14:anchorId="68C0521C" wp14:editId="4F508D47">
+            <wp:extent cx="3971925" cy="3286125"/>
+            <wp:effectExtent l="0" t="0" r="9525" b="9525"/>
+            <wp:docPr id="14" name="Imagen 14"/>
+            <wp:cNvGraphicFramePr>
+              <a:graphicFrameLocks xmlns:a="http://schemas.openxmlformats.org/drawingml/2006/main" noChangeAspect="1"/>
+            </wp:cNvGraphicFramePr>
+            <a:graphic xmlns:a="http://schemas.openxmlformats.org/drawingml/2006/main">
+              <a:graphicData uri="http://schemas.openxmlformats.org/drawingml/2006/picture">
+                <pic:pic xmlns:pic="http://schemas.openxmlformats.org/drawingml/2006/picture">
+                  <pic:nvPicPr>
+                    <pic:cNvPr id="1" name=""/>
+                    <pic:cNvPicPr/>
+                  </pic:nvPicPr>
+                  <pic:blipFill>
+                    <a:blip r:embed="rId19"/>
+                    <a:stretch>
+                      <a:fillRect/>
+                    </a:stretch>
+                  </pic:blipFill>
+                  <pic:spPr>
+                    <a:xfrm>
+                      <a:off x="0" y="0"/>
+                      <a:ext cx="3971925" cy="3286125"/>
+                    </a:xfrm>
+                    <a:prstGeom prst="rect">
+                      <a:avLst/>
+                    </a:prstGeom>
+                  </pic:spPr>
+                </pic:pic>
+              </a:graphicData>
+            </a:graphic>
+          </wp:inline>
+        </w:drawing>
+      </w:r>
+    </w:p>
+    <w:p>
+      <w:pPr>
+        <w:jc w:val="center"/>
+        <w:rPr>
+          <w:rFonts w:ascii="Nunito" w:eastAsia="Nunito" w:hAnsi="Nunito" w:cs="Nunito"/>
+          <w:color w:val="434343"/>
+          <w:sz w:val="24"/>
+          <w:szCs w:val="24"/>
+        </w:rPr>
+      </w:pPr>
+    </w:p>
+    <w:p>
+      <w:pPr>
+        <w:jc w:val="both"/>
+        <w:rPr>
+          <w:rFonts w:ascii="Nunito" w:eastAsia="Nunito" w:hAnsi="Nunito" w:cs="Nunito"/>
+          <w:color w:val="434343"/>
+          <w:sz w:val="24"/>
+          <w:szCs w:val="24"/>
+        </w:rPr>
+      </w:pPr>
+      <w:r>
+        <w:rPr>
+          <w:rFonts w:ascii="Nunito" w:eastAsia="Nunito" w:hAnsi="Nunito" w:cs="Nunito"/>
+          <w:color w:val="434343"/>
+          <w:sz w:val="24"/>
+          <w:szCs w:val="24"/>
+        </w:rPr>
+        <w:t xml:space="preserve">Una vez hecho esto, se abrirá una terminal como la siguiente: </w:t>
+      </w:r>
+    </w:p>
+    <w:p>
+      <w:pPr>
+        <w:jc w:val="both"/>
+        <w:rPr>
+          <w:rFonts w:ascii="Nunito" w:eastAsia="Nunito" w:hAnsi="Nunito" w:cs="Nunito"/>
+          <w:color w:val="434343"/>
+          <w:sz w:val="24"/>
+          <w:szCs w:val="24"/>
+        </w:rPr>
+      </w:pPr>
+      <w:r>
+        <w:rPr>
+          <w:noProof/>
+        </w:rPr>
+        <w:drawing>
+          <wp:inline distT="0" distB="0" distL="0" distR="0" wp14:anchorId="0C902228" wp14:editId="6660109D">
+            <wp:extent cx="5733415" cy="2665730"/>
+            <wp:effectExtent l="0" t="0" r="635" b="1270"/>
+            <wp:docPr id="15" name="Imagen 15"/>
+            <wp:cNvGraphicFramePr>
+              <a:graphicFrameLocks xmlns:a="http://schemas.openxmlformats.org/drawingml/2006/main" noChangeAspect="1"/>
+            </wp:cNvGraphicFramePr>
+            <a:graphic xmlns:a="http://schemas.openxmlformats.org/drawingml/2006/main">
+              <a:graphicData uri="http://schemas.openxmlformats.org/drawingml/2006/picture">
+                <pic:pic xmlns:pic="http://schemas.openxmlformats.org/drawingml/2006/picture">
+                  <pic:nvPicPr>
+                    <pic:cNvPr id="1" name=""/>
+                    <pic:cNvPicPr/>
+                  </pic:nvPicPr>
+                  <pic:blipFill>
+                    <a:blip r:embed="rId20"/>
+                    <a:stretch>
+                      <a:fillRect/>
+                    </a:stretch>
+                  </pic:blipFill>
+                  <pic:spPr>
+                    <a:xfrm>
+                      <a:off x="0" y="0"/>
+                      <a:ext cx="5733415" cy="2665730"/>
+                    </a:xfrm>
+                    <a:prstGeom prst="rect">
+                      <a:avLst/>
+                    </a:prstGeom>
+                  </pic:spPr>
+                </pic:pic>
+              </a:graphicData>
+            </a:graphic>
+          </wp:inline>
+        </w:drawing>
+      </w:r>
+    </w:p>
+    <w:p>
+      <w:pPr>
+        <w:jc w:val="both"/>
+        <w:rPr>
+          <w:rFonts w:ascii="Nunito" w:eastAsia="Nunito" w:hAnsi="Nunito" w:cs="Nunito"/>
+          <w:color w:val="434343"/>
+          <w:sz w:val="24"/>
+          <w:szCs w:val="24"/>
+        </w:rPr>
+      </w:pPr>
+    </w:p>
+    <w:p>
+      <w:pPr>
+        <w:jc w:val="both"/>
+        <w:rPr>
+          <w:rFonts w:ascii="Nunito" w:eastAsia="Nunito" w:hAnsi="Nunito" w:cs="Nunito"/>
+          <w:color w:val="434343"/>
+          <w:sz w:val="24"/>
+          <w:szCs w:val="24"/>
+        </w:rPr>
+      </w:pPr>
+      <w:r>
+        <w:rPr>
+          <w:rFonts w:ascii="Nunito" w:eastAsia="Nunito" w:hAnsi="Nunito" w:cs="Nunito"/>
+          <w:color w:val="434343"/>
+          <w:sz w:val="24"/>
+          <w:szCs w:val="24"/>
+        </w:rPr>
+        <w:t>En esta terminal nos dirigiremos a la ruta del proyecto, con el comando:</w:t>
+      </w:r>
+    </w:p>
+    <w:p>
+      <w:pPr>
+        <w:rPr>
+          <w:rFonts w:ascii="Nunito" w:eastAsia="Nunito" w:hAnsi="Nunito" w:cs="Nunito"/>
+          <w:color w:val="434343"/>
+          <w:sz w:val="20"/>
+          <w:szCs w:val="20"/>
+        </w:rPr>
+      </w:pPr>
+    </w:p>
+    <w:p>
+      <w:pPr>
+        <w:rPr>
+          <w:rFonts w:ascii="Nunito" w:eastAsia="Nunito" w:hAnsi="Nunito" w:cs="Nunito"/>
+          <w:b/>
+          <w:bCs/>
+          <w:i/>
+          <w:iCs/>
+          <w:color w:val="434343"/>
+          <w:sz w:val="20"/>
+          <w:szCs w:val="20"/>
+        </w:rPr>
+      </w:pPr>
+      <w:r>
+        <w:rPr>
+          <w:rFonts w:ascii="Nunito" w:eastAsia="Nunito" w:hAnsi="Nunito" w:cs="Nunito"/>
+          <w:b/>
+          <w:bCs/>
+          <w:i/>
+          <w:iCs/>
+          <w:color w:val="434343"/>
+          <w:sz w:val="20"/>
+          <w:szCs w:val="20"/>
+        </w:rPr>
+        <w:t xml:space="preserve">Cd </w:t>
+      </w:r>
+      <w:r>
+        <w:rPr>
+          <w:rFonts w:ascii="Nunito" w:eastAsia="Nunito" w:hAnsi="Nunito" w:cs="Nunito"/>
+          <w:b/>
+          <w:bCs/>
+          <w:i/>
+          <w:iCs/>
+          <w:color w:val="434343"/>
+          <w:sz w:val="20"/>
+          <w:szCs w:val="20"/>
+        </w:rPr>
+        <w:t>C:\Users\Uriel\Documents\10.-DecimoSemestre\7.</w:t>
+      </w:r>
+      <w:r>
+        <w:rPr>
+          <w:rFonts w:ascii="Nunito" w:eastAsia="Nunito" w:hAnsi="Nunito" w:cs="Nunito"/>
+          <w:b/>
+          <w:bCs/>
+          <w:i/>
+          <w:iCs/>
+          <w:color w:val="434343"/>
+          <w:sz w:val="20"/>
+          <w:szCs w:val="20"/>
+        </w:rPr>
+        <w:t>-</w:t>
+      </w:r>
+      <w:r>
+        <w:rPr>
+          <w:rFonts w:ascii="Nunito" w:eastAsia="Nunito" w:hAnsi="Nunito" w:cs="Nunito"/>
+          <w:b/>
+          <w:bCs/>
+          <w:i/>
+          <w:iCs/>
+          <w:color w:val="434343"/>
+          <w:sz w:val="20"/>
+          <w:szCs w:val="20"/>
+        </w:rPr>
+        <w:t>AnalisisYProcesamientoTextos\Proyecto\AnalisisYProcesamientoDeTextosProyectoFinal\ProyectPython\Version3\Interfaz\VentanaPrincipal</w:t>
+      </w:r>
+    </w:p>
+    <w:p>
+      <w:pPr>
+        <w:rPr>
+          <w:rFonts w:ascii="Nunito" w:eastAsia="Nunito" w:hAnsi="Nunito" w:cs="Nunito"/>
+          <w:b/>
+          <w:bCs/>
+          <w:i/>
+          <w:iCs/>
+          <w:color w:val="434343"/>
+          <w:sz w:val="20"/>
+          <w:szCs w:val="20"/>
+        </w:rPr>
+      </w:pPr>
+    </w:p>
+    <w:p>
+      <w:pPr>
+        <w:rPr>
+          <w:rFonts w:ascii="Nunito" w:eastAsia="Nunito" w:hAnsi="Nunito" w:cs="Nunito"/>
+          <w:color w:val="434343"/>
+          <w:sz w:val="24"/>
+          <w:szCs w:val="24"/>
+        </w:rPr>
+      </w:pPr>
+      <w:r>
+        <w:rPr>
+          <w:rFonts w:ascii="Nunito" w:eastAsia="Nunito" w:hAnsi="Nunito" w:cs="Nunito"/>
+          <w:color w:val="434343"/>
+          <w:sz w:val="24"/>
+          <w:szCs w:val="24"/>
+        </w:rPr>
+        <w:t xml:space="preserve">La ruta la podemos obtener de la carpeta directamente, copiando y </w:t>
+      </w:r>
+      <w:r>
+        <w:rPr>
+          <w:rFonts w:ascii="Nunito" w:eastAsia="Nunito" w:hAnsi="Nunito" w:cs="Nunito"/>
+          <w:color w:val="434343"/>
+          <w:sz w:val="24"/>
+          <w:szCs w:val="24"/>
+        </w:rPr>
+        <w:t>pegándola</w:t>
+      </w:r>
+      <w:r>
+        <w:rPr>
+          <w:rFonts w:ascii="Nunito" w:eastAsia="Nunito" w:hAnsi="Nunito" w:cs="Nunito"/>
+          <w:color w:val="434343"/>
+          <w:sz w:val="24"/>
+          <w:szCs w:val="24"/>
+        </w:rPr>
+        <w:t xml:space="preserve"> en la terminal.</w:t>
+      </w:r>
+    </w:p>
+    <w:p>
+      <w:pPr>
+        <w:rPr>
+          <w:rFonts w:ascii="Nunito" w:eastAsia="Nunito" w:hAnsi="Nunito" w:cs="Nunito"/>
+          <w:color w:val="434343"/>
+          <w:sz w:val="24"/>
+          <w:szCs w:val="24"/>
+        </w:rPr>
+      </w:pPr>
+    </w:p>
+    <w:p>
+      <w:pPr>
+        <w:rPr>
+          <w:rFonts w:ascii="Nunito" w:eastAsia="Nunito" w:hAnsi="Nunito" w:cs="Nunito"/>
+          <w:color w:val="434343"/>
+          <w:sz w:val="24"/>
+          <w:szCs w:val="24"/>
+        </w:rPr>
+      </w:pPr>
+    </w:p>
+    <w:p>
+      <w:pPr>
+        <w:rPr>
+          <w:rFonts w:ascii="Nunito" w:eastAsia="Nunito" w:hAnsi="Nunito" w:cs="Nunito"/>
+          <w:color w:val="434343"/>
+          <w:sz w:val="24"/>
+          <w:szCs w:val="24"/>
+        </w:rPr>
+      </w:pPr>
+      <w:r>
+        <w:rPr>
+          <w:rFonts w:ascii="Nunito" w:eastAsia="Nunito" w:hAnsi="Nunito" w:cs="Nunito"/>
+          <w:color w:val="434343"/>
+          <w:sz w:val="24"/>
+          <w:szCs w:val="24"/>
+        </w:rPr>
+        <w:lastRenderedPageBreak/>
+        <w:t>Seleccionamos la ruta, con el buscador de archivos y tecleamos el comando:</w:t>
+      </w:r>
+    </w:p>
+    <w:p>
+      <w:pPr>
+        <w:rPr>
+          <w:rFonts w:ascii="Nunito" w:eastAsia="Nunito" w:hAnsi="Nunito" w:cs="Nunito"/>
+          <w:color w:val="434343"/>
+          <w:sz w:val="24"/>
+          <w:szCs w:val="24"/>
+        </w:rPr>
+      </w:pPr>
+      <w:proofErr w:type="spellStart"/>
+      <w:r>
+        <w:rPr>
+          <w:rFonts w:ascii="Nunito" w:eastAsia="Nunito" w:hAnsi="Nunito" w:cs="Nunito"/>
+          <w:color w:val="434343"/>
+          <w:sz w:val="24"/>
+          <w:szCs w:val="24"/>
+        </w:rPr>
+        <w:t>Ctrl</w:t>
+      </w:r>
+      <w:proofErr w:type="spellEnd"/>
+      <w:r>
+        <w:rPr>
+          <w:rFonts w:ascii="Nunito" w:eastAsia="Nunito" w:hAnsi="Nunito" w:cs="Nunito"/>
+          <w:color w:val="434343"/>
+          <w:sz w:val="24"/>
+          <w:szCs w:val="24"/>
+        </w:rPr>
+        <w:t xml:space="preserve"> + c</w:t>
+      </w:r>
+    </w:p>
+    <w:p>
+      <w:pPr>
+        <w:rPr>
+          <w:rFonts w:ascii="Nunito" w:eastAsia="Nunito" w:hAnsi="Nunito" w:cs="Nunito"/>
+          <w:color w:val="434343"/>
+          <w:sz w:val="24"/>
+          <w:szCs w:val="24"/>
+        </w:rPr>
+      </w:pPr>
+    </w:p>
+    <w:p>
+      <w:pPr>
+        <w:rPr>
+          <w:rFonts w:ascii="Nunito" w:eastAsia="Nunito" w:hAnsi="Nunito" w:cs="Nunito"/>
+          <w:color w:val="434343"/>
+          <w:sz w:val="24"/>
+          <w:szCs w:val="24"/>
+        </w:rPr>
+      </w:pPr>
+      <w:r>
+        <w:rPr>
+          <w:noProof/>
+        </w:rPr>
+        <w:drawing>
+          <wp:inline distT="0" distB="0" distL="0" distR="0" wp14:anchorId="777C8196" wp14:editId="73B4A81C">
+            <wp:extent cx="5733415" cy="2209800"/>
+            <wp:effectExtent l="0" t="0" r="635" b="0"/>
+            <wp:docPr id="16" name="Imagen 16"/>
+            <wp:cNvGraphicFramePr>
+              <a:graphicFrameLocks xmlns:a="http://schemas.openxmlformats.org/drawingml/2006/main" noChangeAspect="1"/>
+            </wp:cNvGraphicFramePr>
+            <a:graphic xmlns:a="http://schemas.openxmlformats.org/drawingml/2006/main">
+              <a:graphicData uri="http://schemas.openxmlformats.org/drawingml/2006/picture">
+                <pic:pic xmlns:pic="http://schemas.openxmlformats.org/drawingml/2006/picture">
+                  <pic:nvPicPr>
+                    <pic:cNvPr id="1" name=""/>
+                    <pic:cNvPicPr/>
+                  </pic:nvPicPr>
+                  <pic:blipFill>
+                    <a:blip r:embed="rId21"/>
+                    <a:stretch>
+                      <a:fillRect/>
+                    </a:stretch>
+                  </pic:blipFill>
+                  <pic:spPr>
+                    <a:xfrm>
+                      <a:off x="0" y="0"/>
+                      <a:ext cx="5733415" cy="2209800"/>
+                    </a:xfrm>
+                    <a:prstGeom prst="rect">
+                      <a:avLst/>
+                    </a:prstGeom>
+                  </pic:spPr>
+                </pic:pic>
+              </a:graphicData>
+            </a:graphic>
+          </wp:inline>
+        </w:drawing>
+      </w:r>
+    </w:p>
+    <w:p>
+      <w:pPr>
+        <w:rPr>
+          <w:rFonts w:ascii="Nunito" w:eastAsia="Nunito" w:hAnsi="Nunito" w:cs="Nunito"/>
+          <w:color w:val="434343"/>
+          <w:sz w:val="24"/>
+          <w:szCs w:val="24"/>
+        </w:rPr>
+      </w:pPr>
+    </w:p>
+    <w:p>
+      <w:pPr>
+        <w:rPr>
+          <w:rFonts w:ascii="Nunito" w:eastAsia="Nunito" w:hAnsi="Nunito" w:cs="Nunito"/>
+          <w:color w:val="434343"/>
+          <w:sz w:val="24"/>
+          <w:szCs w:val="24"/>
+        </w:rPr>
+      </w:pPr>
+      <w:r>
+        <w:rPr>
+          <w:rFonts w:ascii="Nunito" w:eastAsia="Nunito" w:hAnsi="Nunito" w:cs="Nunito"/>
+          <w:color w:val="434343"/>
+          <w:sz w:val="24"/>
+          <w:szCs w:val="24"/>
+        </w:rPr>
+        <w:t>Y la colocamos en la terminal, agregando al inicio de la ruta “</w:t>
+      </w:r>
+      <w:proofErr w:type="gramStart"/>
+      <w:r>
+        <w:rPr>
+          <w:rFonts w:ascii="Nunito" w:eastAsia="Nunito" w:hAnsi="Nunito" w:cs="Nunito"/>
+          <w:color w:val="434343"/>
+          <w:sz w:val="24"/>
+          <w:szCs w:val="24"/>
+        </w:rPr>
+        <w:t>cd ”</w:t>
+      </w:r>
+      <w:proofErr w:type="gramEnd"/>
+    </w:p>
+    <w:p>
+      <w:pPr>
+        <w:rPr>
+          <w:rFonts w:ascii="Nunito" w:eastAsia="Nunito" w:hAnsi="Nunito" w:cs="Nunito"/>
+          <w:color w:val="434343"/>
+          <w:sz w:val="24"/>
+          <w:szCs w:val="24"/>
+        </w:rPr>
+      </w:pPr>
+      <w:r>
+        <w:rPr>
+          <w:rFonts w:ascii="Nunito" w:eastAsia="Nunito" w:hAnsi="Nunito" w:cs="Nunito"/>
+          <w:color w:val="434343"/>
+          <w:sz w:val="24"/>
+          <w:szCs w:val="24"/>
+        </w:rPr>
+        <w:t>Como se muestra a continuación:</w:t>
+      </w:r>
+    </w:p>
+    <w:p>
+      <w:pPr>
+        <w:rPr>
+          <w:rFonts w:ascii="Nunito" w:eastAsia="Nunito" w:hAnsi="Nunito" w:cs="Nunito"/>
+          <w:color w:val="434343"/>
+          <w:sz w:val="24"/>
+          <w:szCs w:val="24"/>
+        </w:rPr>
+      </w:pPr>
+      <w:r>
+        <w:rPr>
+          <w:noProof/>
+        </w:rPr>
+        <w:drawing>
+          <wp:inline distT="0" distB="0" distL="0" distR="0" wp14:anchorId="036647D1" wp14:editId="4DF30CE9">
+            <wp:extent cx="5733415" cy="709295"/>
+            <wp:effectExtent l="0" t="0" r="635" b="0"/>
+            <wp:docPr id="17" name="Imagen 17"/>
+            <wp:cNvGraphicFramePr>
+              <a:graphicFrameLocks xmlns:a="http://schemas.openxmlformats.org/drawingml/2006/main" noChangeAspect="1"/>
+            </wp:cNvGraphicFramePr>
+            <a:graphic xmlns:a="http://schemas.openxmlformats.org/drawingml/2006/main">
+              <a:graphicData uri="http://schemas.openxmlformats.org/drawingml/2006/picture">
+                <pic:pic xmlns:pic="http://schemas.openxmlformats.org/drawingml/2006/picture">
+                  <pic:nvPicPr>
+                    <pic:cNvPr id="1" name=""/>
+                    <pic:cNvPicPr/>
+                  </pic:nvPicPr>
+                  <pic:blipFill>
+                    <a:blip r:embed="rId22"/>
+                    <a:stretch>
+                      <a:fillRect/>
+                    </a:stretch>
+                  </pic:blipFill>
+                  <pic:spPr>
+                    <a:xfrm>
+                      <a:off x="0" y="0"/>
+                      <a:ext cx="5733415" cy="709295"/>
+                    </a:xfrm>
+                    <a:prstGeom prst="rect">
+                      <a:avLst/>
+                    </a:prstGeom>
+                  </pic:spPr>
+                </pic:pic>
+              </a:graphicData>
+            </a:graphic>
+          </wp:inline>
+        </w:drawing>
+      </w:r>
+    </w:p>
+    <w:p>
+      <w:pPr>
+        <w:rPr>
+          <w:rFonts w:ascii="Nunito" w:eastAsia="Nunito" w:hAnsi="Nunito" w:cs="Nunito"/>
+          <w:color w:val="434343"/>
+          <w:sz w:val="24"/>
+          <w:szCs w:val="24"/>
+        </w:rPr>
+      </w:pPr>
+    </w:p>
+    <w:p>
+      <w:pPr>
+        <w:rPr>
+          <w:rFonts w:ascii="Nunito" w:eastAsia="Nunito" w:hAnsi="Nunito" w:cs="Nunito"/>
+          <w:color w:val="434343"/>
+          <w:sz w:val="24"/>
+          <w:szCs w:val="24"/>
+        </w:rPr>
+      </w:pPr>
+      <w:r>
+        <w:rPr>
+          <w:rFonts w:ascii="Nunito" w:eastAsia="Nunito" w:hAnsi="Nunito" w:cs="Nunito"/>
+          <w:color w:val="434343"/>
+          <w:sz w:val="24"/>
+          <w:szCs w:val="24"/>
+        </w:rPr>
+        <w:t>Verificamos que estemos en la ruta adecuada con el comando “</w:t>
+      </w:r>
+      <w:proofErr w:type="spellStart"/>
+      <w:r>
+        <w:rPr>
+          <w:rFonts w:ascii="Nunito" w:eastAsia="Nunito" w:hAnsi="Nunito" w:cs="Nunito"/>
+          <w:color w:val="434343"/>
+          <w:sz w:val="24"/>
+          <w:szCs w:val="24"/>
+        </w:rPr>
+        <w:t>dir</w:t>
+      </w:r>
+      <w:proofErr w:type="spellEnd"/>
+      <w:r>
+        <w:rPr>
+          <w:rFonts w:ascii="Nunito" w:eastAsia="Nunito" w:hAnsi="Nunito" w:cs="Nunito"/>
+          <w:color w:val="434343"/>
+          <w:sz w:val="24"/>
+          <w:szCs w:val="24"/>
+        </w:rPr>
+        <w:t>”, el cual, al introducirlo, debe mostrar los siguientes archivos:</w:t>
+      </w:r>
+    </w:p>
+    <w:p>
+      <w:pPr>
+        <w:rPr>
+          <w:rFonts w:ascii="Nunito" w:eastAsia="Nunito" w:hAnsi="Nunito" w:cs="Nunito"/>
+          <w:color w:val="434343"/>
+          <w:sz w:val="24"/>
+          <w:szCs w:val="24"/>
+        </w:rPr>
+      </w:pPr>
+    </w:p>
+    <w:p>
+      <w:pPr>
+        <w:rPr>
+          <w:rFonts w:ascii="Nunito" w:eastAsia="Nunito" w:hAnsi="Nunito" w:cs="Nunito"/>
+          <w:color w:val="434343"/>
+          <w:sz w:val="24"/>
+          <w:szCs w:val="24"/>
+        </w:rPr>
+      </w:pPr>
+      <w:r>
+        <w:rPr>
+          <w:noProof/>
+        </w:rPr>
+        <w:drawing>
+          <wp:inline distT="0" distB="0" distL="0" distR="0" wp14:anchorId="2F8F6B18" wp14:editId="60511ED2">
+            <wp:extent cx="5733415" cy="2045335"/>
+            <wp:effectExtent l="0" t="0" r="635" b="0"/>
+            <wp:docPr id="18" name="Imagen 18"/>
+            <wp:cNvGraphicFramePr>
+              <a:graphicFrameLocks xmlns:a="http://schemas.openxmlformats.org/drawingml/2006/main" noChangeAspect="1"/>
+            </wp:cNvGraphicFramePr>
+            <a:graphic xmlns:a="http://schemas.openxmlformats.org/drawingml/2006/main">
+              <a:graphicData uri="http://schemas.openxmlformats.org/drawingml/2006/picture">
+                <pic:pic xmlns:pic="http://schemas.openxmlformats.org/drawingml/2006/picture">
+                  <pic:nvPicPr>
+                    <pic:cNvPr id="1" name=""/>
+                    <pic:cNvPicPr/>
+                  </pic:nvPicPr>
+                  <pic:blipFill>
+                    <a:blip r:embed="rId23"/>
+                    <a:stretch>
+                      <a:fillRect/>
+                    </a:stretch>
+                  </pic:blipFill>
+                  <pic:spPr>
+                    <a:xfrm>
+                      <a:off x="0" y="0"/>
+                      <a:ext cx="5733415" cy="2045335"/>
+                    </a:xfrm>
+                    <a:prstGeom prst="rect">
+                      <a:avLst/>
+                    </a:prstGeom>
+                  </pic:spPr>
+                </pic:pic>
+              </a:graphicData>
+            </a:graphic>
+          </wp:inline>
+        </w:drawing>
+      </w:r>
+    </w:p>
+    <w:p>
+      <w:pPr>
+        <w:rPr>
+          <w:rFonts w:ascii="Nunito" w:eastAsia="Nunito" w:hAnsi="Nunito" w:cs="Nunito"/>
+          <w:color w:val="434343"/>
+          <w:sz w:val="24"/>
+          <w:szCs w:val="24"/>
+        </w:rPr>
+      </w:pPr>
+    </w:p>
+    <w:p>
+      <w:pPr>
+        <w:rPr>
+          <w:rFonts w:ascii="Nunito" w:eastAsia="Nunito" w:hAnsi="Nunito" w:cs="Nunito"/>
+          <w:color w:val="434343"/>
+          <w:sz w:val="24"/>
+          <w:szCs w:val="24"/>
+        </w:rPr>
+      </w:pPr>
+      <w:r>
+        <w:rPr>
+          <w:rFonts w:ascii="Nunito" w:eastAsia="Nunito" w:hAnsi="Nunito" w:cs="Nunito"/>
+          <w:color w:val="434343"/>
+          <w:sz w:val="24"/>
+          <w:szCs w:val="24"/>
+        </w:rPr>
+        <w:t xml:space="preserve">Si se encuentra en esta ruta, se </w:t>
+      </w:r>
+      <w:r>
+        <w:rPr>
+          <w:rFonts w:ascii="Nunito" w:eastAsia="Nunito" w:hAnsi="Nunito" w:cs="Nunito"/>
+          <w:color w:val="434343"/>
+          <w:sz w:val="24"/>
+          <w:szCs w:val="24"/>
+        </w:rPr>
+        <w:t>mostrarán</w:t>
+      </w:r>
+      <w:r>
+        <w:rPr>
+          <w:rFonts w:ascii="Nunito" w:eastAsia="Nunito" w:hAnsi="Nunito" w:cs="Nunito"/>
+          <w:color w:val="434343"/>
+          <w:sz w:val="24"/>
+          <w:szCs w:val="24"/>
+        </w:rPr>
+        <w:t xml:space="preserve"> los archivos mencionados, con lo que podremos, </w:t>
+      </w:r>
+      <w:r>
+        <w:rPr>
+          <w:rFonts w:ascii="Nunito" w:eastAsia="Nunito" w:hAnsi="Nunito" w:cs="Nunito"/>
+          <w:color w:val="434343"/>
+          <w:sz w:val="24"/>
+          <w:szCs w:val="24"/>
+        </w:rPr>
+        <w:t>teclear el siguiente comando, para poder iniciar nuestro programa:</w:t>
+      </w:r>
+    </w:p>
+    <w:p>
+      <w:pPr>
+        <w:rPr>
+          <w:rFonts w:ascii="Nunito" w:eastAsia="Nunito" w:hAnsi="Nunito" w:cs="Nunito"/>
+          <w:b/>
+          <w:bCs/>
+          <w:color w:val="434343"/>
+          <w:sz w:val="24"/>
+          <w:szCs w:val="24"/>
+        </w:rPr>
+      </w:pPr>
+      <w:proofErr w:type="spellStart"/>
+      <w:r>
+        <w:rPr>
+          <w:rFonts w:ascii="Nunito" w:eastAsia="Nunito" w:hAnsi="Nunito" w:cs="Nunito"/>
+          <w:b/>
+          <w:bCs/>
+          <w:color w:val="434343"/>
+          <w:sz w:val="24"/>
+          <w:szCs w:val="24"/>
+        </w:rPr>
+        <w:t>p</w:t>
+      </w:r>
+      <w:r>
+        <w:rPr>
+          <w:rFonts w:ascii="Nunito" w:eastAsia="Nunito" w:hAnsi="Nunito" w:cs="Nunito"/>
+          <w:b/>
+          <w:bCs/>
+          <w:color w:val="434343"/>
+          <w:sz w:val="24"/>
+          <w:szCs w:val="24"/>
+        </w:rPr>
+        <w:t>ython</w:t>
+      </w:r>
+      <w:proofErr w:type="spellEnd"/>
+      <w:r>
+        <w:rPr>
+          <w:rFonts w:ascii="Nunito" w:eastAsia="Nunito" w:hAnsi="Nunito" w:cs="Nunito"/>
+          <w:b/>
+          <w:bCs/>
+          <w:color w:val="434343"/>
+          <w:sz w:val="24"/>
+          <w:szCs w:val="24"/>
+        </w:rPr>
+        <w:t xml:space="preserve"> VentanaMenu.py</w:t>
+      </w:r>
+    </w:p>
+    <w:p>
+      <w:pPr>
+        <w:rPr>
+          <w:rFonts w:ascii="Nunito" w:eastAsia="Nunito" w:hAnsi="Nunito" w:cs="Nunito"/>
+          <w:b/>
+          <w:bCs/>
+          <w:color w:val="434343"/>
+          <w:sz w:val="24"/>
+          <w:szCs w:val="24"/>
+        </w:rPr>
+      </w:pPr>
+    </w:p>
+    <w:p>
+      <w:pPr>
+        <w:rPr>
+          <w:rFonts w:ascii="Nunito" w:eastAsia="Nunito" w:hAnsi="Nunito" w:cs="Nunito"/>
+          <w:color w:val="434343"/>
+          <w:sz w:val="24"/>
+          <w:szCs w:val="24"/>
+        </w:rPr>
+      </w:pPr>
+      <w:r>
+        <w:rPr>
+          <w:rFonts w:ascii="Nunito" w:eastAsia="Nunito" w:hAnsi="Nunito" w:cs="Nunito"/>
+          <w:color w:val="434343"/>
+          <w:sz w:val="24"/>
+          <w:szCs w:val="24"/>
+        </w:rPr>
+        <w:t xml:space="preserve">E iniciará de manera inmediata, como se muestra a continuación, es importante no cerrar la terminal, para evitar que el programa se cierre, para este proyecto no se tenia contemplado el alcance </w:t>
+      </w:r>
+      <w:r>
+        <w:rPr>
+          <w:rFonts w:ascii="Nunito" w:eastAsia="Nunito" w:hAnsi="Nunito" w:cs="Nunito"/>
+          <w:color w:val="434343"/>
+          <w:sz w:val="24"/>
+          <w:szCs w:val="24"/>
+        </w:rPr>
+        <w:t>producirlo para instalación común.</w:t>
+      </w:r>
+    </w:p>
+    <w:p>
+      <w:pPr>
+        <w:rPr>
+          <w:rFonts w:ascii="Nunito" w:eastAsia="Nunito" w:hAnsi="Nunito" w:cs="Nunito"/>
+          <w:color w:val="434343"/>
+          <w:sz w:val="24"/>
+          <w:szCs w:val="24"/>
+        </w:rPr>
+      </w:pPr>
+      <w:r>
+        <w:rPr>
+          <w:noProof/>
+        </w:rPr>
+        <w:lastRenderedPageBreak/>
+        <w:drawing>
+          <wp:inline distT="0" distB="0" distL="0" distR="0" wp14:anchorId="6C29FBA3" wp14:editId="3A3F3336">
+            <wp:extent cx="5733415" cy="2489200"/>
+            <wp:effectExtent l="0" t="0" r="635" b="6350"/>
+            <wp:docPr id="19" name="Imagen 19"/>
+            <wp:cNvGraphicFramePr>
+              <a:graphicFrameLocks xmlns:a="http://schemas.openxmlformats.org/drawingml/2006/main" noChangeAspect="1"/>
+            </wp:cNvGraphicFramePr>
+            <a:graphic xmlns:a="http://schemas.openxmlformats.org/drawingml/2006/main">
+              <a:graphicData uri="http://schemas.openxmlformats.org/drawingml/2006/picture">
+                <pic:pic xmlns:pic="http://schemas.openxmlformats.org/drawingml/2006/picture">
+                  <pic:nvPicPr>
+                    <pic:cNvPr id="1" name=""/>
+                    <pic:cNvPicPr/>
+                  </pic:nvPicPr>
+                  <pic:blipFill>
+                    <a:blip r:embed="rId24"/>
+                    <a:stretch>
+                      <a:fillRect/>
+                    </a:stretch>
+                  </pic:blipFill>
+                  <pic:spPr>
+                    <a:xfrm>
+                      <a:off x="0" y="0"/>
+                      <a:ext cx="5733415" cy="2489200"/>
+                    </a:xfrm>
+                    <a:prstGeom prst="rect">
+                      <a:avLst/>
+                    </a:prstGeom>
+                  </pic:spPr>
+                </pic:pic>
+              </a:graphicData>
+            </a:graphic>
+          </wp:inline>
+        </w:drawing>
+      </w:r>
+    </w:p>
+    <w:p>
+      <w:pPr>
+        <w:rPr>
+          <w:rFonts w:ascii="Nunito" w:eastAsia="Nunito" w:hAnsi="Nunito" w:cs="Nunito"/>
+          <w:color w:val="434343"/>
+          <w:sz w:val="24"/>
+          <w:szCs w:val="24"/>
+        </w:rPr>
+      </w:pPr>
+    </w:p>
+    <w:p>
+      <w:pPr>
+        <w:rPr>
+          <w:rFonts w:ascii="Nunito" w:eastAsia="Nunito" w:hAnsi="Nunito" w:cs="Nunito"/>
+          <w:color w:val="434343"/>
+          <w:sz w:val="24"/>
+          <w:szCs w:val="24"/>
+        </w:rPr>
+      </w:pPr>
+      <w:r>
+        <w:rPr>
+          <w:rFonts w:ascii="Nunito" w:eastAsia="Nunito" w:hAnsi="Nunito" w:cs="Nunito"/>
+          <w:color w:val="434343"/>
+          <w:sz w:val="24"/>
+          <w:szCs w:val="24"/>
+        </w:rPr>
+        <w:t>Como se puede observar, el programa ha iniciado de forma adecuada.</w:t>
+      </w:r>
+    </w:p>
+    <w:p>
+      <w:pPr>
+        <w:rPr>
+          <w:rFonts w:ascii="Nunito" w:eastAsia="Nunito" w:hAnsi="Nunito" w:cs="Nunito"/>
+          <w:b/>
+          <w:bCs/>
+          <w:color w:val="434343"/>
+          <w:sz w:val="24"/>
+          <w:szCs w:val="24"/>
+        </w:rPr>
+      </w:pPr>
+    </w:p>
+    <w:p>
+      <w:pPr>
+        <w:rPr>
+          <w:rFonts w:ascii="Nunito" w:eastAsia="Nunito" w:hAnsi="Nunito" w:cs="Nunito"/>
+          <w:color w:val="434343"/>
+          <w:sz w:val="24"/>
+          <w:szCs w:val="24"/>
+        </w:rPr>
+      </w:pPr>
+      <w:r>
+        <w:rPr>
+          <w:rFonts w:ascii="Nunito" w:eastAsia="Nunito" w:hAnsi="Nunito" w:cs="Nunito"/>
+          <w:b/>
+          <w:bCs/>
+          <w:color w:val="434343"/>
+          <w:sz w:val="24"/>
+          <w:szCs w:val="24"/>
+        </w:rPr>
+        <w:t xml:space="preserve">Nota: </w:t>
+      </w:r>
+      <w:r>
+        <w:rPr>
+          <w:rFonts w:ascii="Nunito" w:eastAsia="Nunito" w:hAnsi="Nunito" w:cs="Nunito"/>
+          <w:color w:val="434343"/>
+          <w:sz w:val="24"/>
+          <w:szCs w:val="24"/>
+        </w:rPr>
+        <w:t xml:space="preserve">En caso de no poder iniciar la aplicación ni con la </w:t>
+      </w:r>
+      <w:r>
+        <w:rPr>
+          <w:rFonts w:ascii="Nunito" w:eastAsia="Nunito" w:hAnsi="Nunito" w:cs="Nunito"/>
+          <w:color w:val="434343"/>
+          <w:sz w:val="24"/>
+          <w:szCs w:val="24"/>
+        </w:rPr>
+        <w:t>primera Opción, mencionada al inicio de la sección, ni de esta segunda forma.</w:t>
+      </w:r>
+    </w:p>
+    <w:p>
+      <w:pPr>
+        <w:rPr>
+          <w:rFonts w:ascii="Nunito" w:eastAsia="Nunito" w:hAnsi="Nunito" w:cs="Nunito"/>
+          <w:color w:val="434343"/>
+          <w:sz w:val="24"/>
+          <w:szCs w:val="24"/>
+        </w:rPr>
+      </w:pPr>
+    </w:p>
+    <w:p>
+      <w:pPr>
+        <w:rPr>
+          <w:rFonts w:ascii="Nunito" w:eastAsia="Nunito" w:hAnsi="Nunito" w:cs="Nunito"/>
+          <w:color w:val="434343"/>
+          <w:sz w:val="24"/>
+          <w:szCs w:val="24"/>
+        </w:rPr>
+      </w:pPr>
+      <w:r>
+        <w:rPr>
+          <w:rFonts w:ascii="Nunito" w:eastAsia="Nunito" w:hAnsi="Nunito" w:cs="Nunito"/>
+          <w:color w:val="434343"/>
+          <w:sz w:val="24"/>
+          <w:szCs w:val="24"/>
+        </w:rPr>
+        <w:t xml:space="preserve">Se deberá revisar la terminal donde ejecuto el comando: </w:t>
+      </w:r>
+      <w:proofErr w:type="spellStart"/>
+      <w:r>
+        <w:rPr>
+          <w:rFonts w:ascii="Nunito" w:eastAsia="Nunito" w:hAnsi="Nunito" w:cs="Nunito"/>
+          <w:b/>
+          <w:bCs/>
+          <w:color w:val="434343"/>
+          <w:sz w:val="24"/>
+          <w:szCs w:val="24"/>
+        </w:rPr>
+        <w:t>python</w:t>
+      </w:r>
+      <w:proofErr w:type="spellEnd"/>
+      <w:r>
+        <w:rPr>
+          <w:rFonts w:ascii="Nunito" w:eastAsia="Nunito" w:hAnsi="Nunito" w:cs="Nunito"/>
+          <w:b/>
+          <w:bCs/>
+          <w:color w:val="434343"/>
+          <w:sz w:val="24"/>
+          <w:szCs w:val="24"/>
+        </w:rPr>
+        <w:t xml:space="preserve"> VentanaMenu.py</w:t>
+      </w:r>
+      <w:r>
+        <w:rPr>
+          <w:rFonts w:ascii="Nunito" w:eastAsia="Nunito" w:hAnsi="Nunito" w:cs="Nunito"/>
+          <w:b/>
+          <w:bCs/>
+          <w:color w:val="434343"/>
+          <w:sz w:val="24"/>
+          <w:szCs w:val="24"/>
+        </w:rPr>
+        <w:t xml:space="preserve"> </w:t>
+      </w:r>
+      <w:r>
+        <w:rPr>
+          <w:rFonts w:ascii="Nunito" w:eastAsia="Nunito" w:hAnsi="Nunito" w:cs="Nunito"/>
+          <w:color w:val="434343"/>
+          <w:sz w:val="24"/>
+          <w:szCs w:val="24"/>
+        </w:rPr>
+        <w:t xml:space="preserve">para poder </w:t>
+      </w:r>
+      <w:r>
+        <w:rPr>
+          <w:rFonts w:ascii="Nunito" w:eastAsia="Nunito" w:hAnsi="Nunito" w:cs="Nunito"/>
+          <w:color w:val="434343"/>
+          <w:sz w:val="24"/>
+          <w:szCs w:val="24"/>
+        </w:rPr>
+        <w:t>ver la razón por la que no se ejecuta, por lo general, es debido a dos razones:</w:t>
+      </w:r>
+    </w:p>
+    <w:p>
+      <w:pPr>
+        <w:rPr>
+          <w:rFonts w:ascii="Nunito" w:eastAsia="Nunito" w:hAnsi="Nunito" w:cs="Nunito"/>
+          <w:color w:val="434343"/>
+          <w:sz w:val="24"/>
+          <w:szCs w:val="24"/>
+        </w:rPr>
+      </w:pPr>
+    </w:p>
+    <w:p>
+      <w:pPr>
+        <w:pStyle w:val="Prrafodelista"/>
+        <w:numPr>
+          <w:ilvl w:val="0"/>
+          <w:numId w:val="3"/>
+        </w:numPr>
+        <w:rPr>
+          <w:rFonts w:ascii="Nunito" w:eastAsia="Nunito" w:hAnsi="Nunito" w:cs="Nunito"/>
+          <w:color w:val="434343"/>
+          <w:sz w:val="24"/>
+          <w:szCs w:val="24"/>
+        </w:rPr>
+      </w:pPr>
+      <w:r>
+        <w:rPr>
+          <w:rFonts w:ascii="Nunito" w:eastAsia="Nunito" w:hAnsi="Nunito" w:cs="Nunito"/>
+          <w:color w:val="434343"/>
+          <w:sz w:val="24"/>
+          <w:szCs w:val="24"/>
+        </w:rPr>
+        <w:t>L</w:t>
+      </w:r>
+      <w:r>
+        <w:rPr>
+          <w:rFonts w:ascii="Nunito" w:eastAsia="Nunito" w:hAnsi="Nunito" w:cs="Nunito"/>
+          <w:color w:val="434343"/>
+          <w:sz w:val="24"/>
+          <w:szCs w:val="24"/>
+        </w:rPr>
+        <w:t xml:space="preserve">a </w:t>
+      </w:r>
+      <w:r>
+        <w:rPr>
+          <w:rFonts w:ascii="Nunito" w:eastAsia="Nunito" w:hAnsi="Nunito" w:cs="Nunito"/>
+          <w:b/>
+          <w:bCs/>
+          <w:color w:val="434343"/>
+          <w:sz w:val="24"/>
+          <w:szCs w:val="24"/>
+        </w:rPr>
+        <w:t>versión de Python</w:t>
+      </w:r>
+      <w:r>
+        <w:rPr>
+          <w:rFonts w:ascii="Nunito" w:eastAsia="Nunito" w:hAnsi="Nunito" w:cs="Nunito"/>
+          <w:color w:val="434343"/>
+          <w:sz w:val="24"/>
+          <w:szCs w:val="24"/>
+        </w:rPr>
+        <w:t xml:space="preserve"> no es la adecuada, en este caso se puede correr con la versión de Python 3, si no se tiene la indicada, se deberá instalar, revisar la sección de </w:t>
+      </w:r>
+      <w:r>
+        <w:rPr>
+          <w:rFonts w:ascii="Nunito" w:eastAsia="Nunito" w:hAnsi="Nunito" w:cs="Nunito"/>
+          <w:b/>
+          <w:bCs/>
+          <w:color w:val="434343"/>
+          <w:sz w:val="24"/>
+          <w:szCs w:val="24"/>
+        </w:rPr>
+        <w:t xml:space="preserve">Instalaciones </w:t>
+      </w:r>
+      <w:r>
+        <w:rPr>
+          <w:rFonts w:ascii="Nunito" w:eastAsia="Nunito" w:hAnsi="Nunito" w:cs="Nunito"/>
+          <w:color w:val="434343"/>
+          <w:sz w:val="24"/>
+          <w:szCs w:val="24"/>
+        </w:rPr>
+        <w:t>en este documento</w:t>
+      </w:r>
+      <w:r>
+        <w:rPr>
+          <w:rFonts w:ascii="Nunito" w:eastAsia="Nunito" w:hAnsi="Nunito" w:cs="Nunito"/>
+          <w:color w:val="434343"/>
+          <w:sz w:val="24"/>
+          <w:szCs w:val="24"/>
+        </w:rPr>
+        <w:t>.</w:t>
+      </w:r>
+    </w:p>
+    <w:p>
+      <w:pPr>
+        <w:pStyle w:val="Prrafodelista"/>
+        <w:numPr>
+          <w:ilvl w:val="0"/>
+          <w:numId w:val="3"/>
+        </w:numPr>
+        <w:rPr>
+          <w:rFonts w:ascii="Nunito" w:eastAsia="Nunito" w:hAnsi="Nunito" w:cs="Nunito"/>
+          <w:color w:val="434343"/>
+          <w:sz w:val="24"/>
+          <w:szCs w:val="24"/>
+        </w:rPr>
+      </w:pPr>
+      <w:r>
+        <w:rPr>
+          <w:rFonts w:ascii="Nunito" w:eastAsia="Nunito" w:hAnsi="Nunito" w:cs="Nunito"/>
+          <w:b/>
+          <w:bCs/>
+          <w:color w:val="434343"/>
+          <w:sz w:val="24"/>
+          <w:szCs w:val="24"/>
+        </w:rPr>
+        <w:t>l</w:t>
+      </w:r>
+      <w:r>
+        <w:rPr>
+          <w:rFonts w:ascii="Nunito" w:eastAsia="Nunito" w:hAnsi="Nunito" w:cs="Nunito"/>
+          <w:b/>
+          <w:bCs/>
+          <w:color w:val="434343"/>
+          <w:sz w:val="24"/>
+          <w:szCs w:val="24"/>
+        </w:rPr>
+        <w:t>ibrería no instalada</w:t>
+      </w:r>
+      <w:r>
+        <w:rPr>
+          <w:rFonts w:ascii="Nunito" w:eastAsia="Nunito" w:hAnsi="Nunito" w:cs="Nunito"/>
+          <w:color w:val="434343"/>
+          <w:sz w:val="24"/>
+          <w:szCs w:val="24"/>
+        </w:rPr>
+        <w:t xml:space="preserve">, la consola mostrará </w:t>
+      </w:r>
+      <w:r>
+        <w:rPr>
+          <w:rFonts w:ascii="Nunito" w:eastAsia="Nunito" w:hAnsi="Nunito" w:cs="Nunito"/>
+          <w:color w:val="434343"/>
+          <w:sz w:val="24"/>
+          <w:szCs w:val="24"/>
+        </w:rPr>
+        <w:t xml:space="preserve">un mensaje que no es posible acceder a alguna librería por lo que se deberá instalar, </w:t>
+      </w:r>
+      <w:r>
+        <w:rPr>
+          <w:rFonts w:ascii="Nunito" w:eastAsia="Nunito" w:hAnsi="Nunito" w:cs="Nunito"/>
+          <w:color w:val="434343"/>
+          <w:sz w:val="24"/>
+          <w:szCs w:val="24"/>
+        </w:rPr>
+        <w:t xml:space="preserve">con el comando </w:t>
+      </w:r>
+      <w:r>
+        <w:rPr>
+          <w:rFonts w:ascii="Nunito" w:eastAsia="Nunito" w:hAnsi="Nunito" w:cs="Nunito"/>
+          <w:b/>
+          <w:bCs/>
+          <w:color w:val="434343"/>
+          <w:sz w:val="24"/>
+          <w:szCs w:val="24"/>
+        </w:rPr>
+        <w:t xml:space="preserve">pip3 </w:t>
+      </w:r>
+      <w:proofErr w:type="spellStart"/>
+      <w:r>
+        <w:rPr>
+          <w:rFonts w:ascii="Nunito" w:eastAsia="Nunito" w:hAnsi="Nunito" w:cs="Nunito"/>
+          <w:b/>
+          <w:bCs/>
+          <w:color w:val="434343"/>
+          <w:sz w:val="24"/>
+          <w:szCs w:val="24"/>
+        </w:rPr>
+        <w:t>install</w:t>
+      </w:r>
+      <w:proofErr w:type="spellEnd"/>
+      <w:r>
+        <w:rPr>
+          <w:rFonts w:ascii="Nunito" w:eastAsia="Nunito" w:hAnsi="Nunito" w:cs="Nunito"/>
+          <w:b/>
+          <w:bCs/>
+          <w:color w:val="434343"/>
+          <w:sz w:val="24"/>
+          <w:szCs w:val="24"/>
+        </w:rPr>
+        <w:t xml:space="preserve"> </w:t>
+      </w:r>
+      <w:proofErr w:type="spellStart"/>
+      <w:proofErr w:type="gramStart"/>
+      <w:r>
+        <w:rPr>
+          <w:rFonts w:ascii="Nunito" w:eastAsia="Nunito" w:hAnsi="Nunito" w:cs="Nunito"/>
+          <w:b/>
+          <w:bCs/>
+          <w:color w:val="434343"/>
+          <w:sz w:val="24"/>
+          <w:szCs w:val="24"/>
+        </w:rPr>
+        <w:t>nombreDeLaLibrería</w:t>
+      </w:r>
+      <w:proofErr w:type="spellEnd"/>
+      <w:r>
+        <w:rPr>
+          <w:rFonts w:ascii="Nunito" w:eastAsia="Nunito" w:hAnsi="Nunito" w:cs="Nunito"/>
+          <w:color w:val="434343"/>
+          <w:sz w:val="24"/>
+          <w:szCs w:val="24"/>
+        </w:rPr>
+        <w:t xml:space="preserve"> ,</w:t>
+      </w:r>
+      <w:proofErr w:type="gramEnd"/>
+      <w:r>
+        <w:rPr>
+          <w:rFonts w:ascii="Nunito" w:eastAsia="Nunito" w:hAnsi="Nunito" w:cs="Nunito"/>
+          <w:color w:val="434343"/>
+          <w:sz w:val="24"/>
+          <w:szCs w:val="24"/>
+        </w:rPr>
+        <w:t xml:space="preserve"> revisar la sección de </w:t>
+      </w:r>
+      <w:r>
+        <w:rPr>
+          <w:rFonts w:ascii="Nunito" w:eastAsia="Nunito" w:hAnsi="Nunito" w:cs="Nunito"/>
+          <w:b/>
+          <w:bCs/>
+          <w:color w:val="434343"/>
+          <w:sz w:val="24"/>
+          <w:szCs w:val="24"/>
+        </w:rPr>
+        <w:t>Instalaciones</w:t>
+      </w:r>
+      <w:r>
+        <w:rPr>
+          <w:rFonts w:ascii="Nunito" w:eastAsia="Nunito" w:hAnsi="Nunito" w:cs="Nunito"/>
+          <w:color w:val="434343"/>
+          <w:sz w:val="24"/>
+          <w:szCs w:val="24"/>
+        </w:rPr>
+        <w:t xml:space="preserve"> en la parte de librerías. </w:t>
+      </w:r>
+    </w:p>
+    <w:p>
+      <w:pPr>
+        <w:rPr>
+          <w:rFonts w:ascii="Nunito" w:eastAsia="Nunito" w:hAnsi="Nunito" w:cs="Nunito"/>
+          <w:color w:val="434343"/>
+          <w:sz w:val="24"/>
+          <w:szCs w:val="24"/>
+        </w:rPr>
+      </w:pPr>
+    </w:p>
+    <w:p>
+      <w:pPr>
+        <w:rPr>
+          <w:rFonts w:ascii="Nunito" w:eastAsia="Nunito" w:hAnsi="Nunito" w:cs="Nunito"/>
+          <w:color w:val="434343"/>
+          <w:sz w:val="24"/>
+          <w:szCs w:val="24"/>
+        </w:rPr>
+      </w:pPr>
+    </w:p>
+    <w:tbl>
+      <w:tblPr>
+        <w:tblStyle w:val="a1"/>
+        <w:tblW w:w="11895" w:type="dxa"/>
+        <w:tblInd w:w="-1340" w:type="dxa"/>
+        <w:tblBorders>
+          <w:top w:val="single" w:sz="8" w:space="0" w:color="000000"/>
+          <w:left w:val="single" w:sz="8" w:space="0" w:color="000000"/>
+          <w:bottom w:val="single" w:sz="8" w:space="0" w:color="000000"/>
+          <w:right w:val="single" w:sz="8" w:space="0" w:color="000000"/>
+          <w:insideH w:val="single" w:sz="8" w:space="0" w:color="000000"/>
+          <w:insideV w:val="single" w:sz="8" w:space="0" w:color="000000"/>
+        </w:tblBorders>
+        <w:shd w:val="clear" w:color="auto" w:fill="4F81BD" w:themeFill="accent1"/>
+        <w:tblLayout w:type="fixed"/>
+        <w:tblLook w:val="0600" w:firstRow="0" w:lastRow="0" w:firstColumn="0" w:lastColumn="0" w:noHBand="1" w:noVBand="1"/>
+      </w:tblPr>
+      <w:tblGrid>
+        <w:gridCol w:w="11895"/>
+      </w:tblGrid>
+      <w:tr>
+        <w:tc>
+          <w:tcPr>
+            <w:tcW w:w="11895" w:type="dxa"/>
+            <w:tcBorders>
+              <w:top w:val="single" w:sz="8" w:space="0" w:color="9900FF"/>
+              <w:left w:val="single" w:sz="8" w:space="0" w:color="9900FF"/>
+              <w:bottom w:val="single" w:sz="8" w:space="0" w:color="9900FF"/>
+              <w:right w:val="single" w:sz="8" w:space="0" w:color="9900FF"/>
+            </w:tcBorders>
+            <w:shd w:val="clear" w:color="auto" w:fill="4F81BD" w:themeFill="accent1"/>
+            <w:tcMar>
+              <w:top w:w="100" w:type="dxa"/>
+              <w:left w:w="100" w:type="dxa"/>
+              <w:bottom w:w="100" w:type="dxa"/>
+              <w:right w:w="100" w:type="dxa"/>
+            </w:tcMar>
+          </w:tcPr>
+          <w:p>
+            <w:pPr>
+              <w:widowControl w:val="0"/>
+              <w:pBdr>
+                <w:top w:val="nil"/>
+                <w:left w:val="nil"/>
+                <w:bottom w:val="nil"/>
+                <w:right w:val="nil"/>
+                <w:between w:val="nil"/>
+              </w:pBdr>
+              <w:spacing w:line="240" w:lineRule="auto"/>
+              <w:jc w:val="center"/>
+              <w:rPr>
+                <w:rFonts w:ascii="Nunito" w:eastAsia="Nunito" w:hAnsi="Nunito" w:cs="Nunito"/>
+                <w:b/>
+                <w:color w:val="FFFFFF"/>
+                <w:sz w:val="30"/>
+                <w:szCs w:val="30"/>
+              </w:rPr>
+            </w:pPr>
+            <w:r>
+              <w:rPr>
+                <w:rFonts w:ascii="Nunito" w:eastAsia="Nunito" w:hAnsi="Nunito" w:cs="Nunito"/>
+                <w:b/>
+                <w:color w:val="FFFFFF"/>
+                <w:sz w:val="30"/>
+                <w:szCs w:val="30"/>
+              </w:rPr>
+              <w:t>Funciones de la aplicación</w:t>
+            </w:r>
+          </w:p>
+        </w:tc>
+      </w:tr>
+    </w:tbl>
+    <w:p>
+      <w:pPr>
+        <w:rPr>
+          <w:rFonts w:ascii="Nunito" w:eastAsia="Nunito" w:hAnsi="Nunito" w:cs="Nunito"/>
+          <w:color w:val="434343"/>
+          <w:sz w:val="24"/>
+          <w:szCs w:val="24"/>
+        </w:rPr>
+      </w:pPr>
+    </w:p>
+    <w:p>
+      <w:pPr>
+        <w:rPr>
+          <w:rFonts w:ascii="Nunito" w:eastAsia="Nunito" w:hAnsi="Nunito" w:cs="Nunito"/>
+          <w:color w:val="434343"/>
+          <w:sz w:val="24"/>
+          <w:szCs w:val="24"/>
+        </w:rPr>
+      </w:pPr>
+      <w:r>
+        <w:rPr>
+          <w:rFonts w:ascii="Nunito" w:eastAsia="Nunito" w:hAnsi="Nunito" w:cs="Nunito"/>
+          <w:color w:val="434343"/>
+          <w:sz w:val="24"/>
+          <w:szCs w:val="24"/>
+        </w:rPr>
+        <w:t>Una vez teniendo la aplicación iniciada es posible hacer uso de esta, su funcionamiento inicia en la siguiente interfaz:</w:t>
+      </w:r>
+    </w:p>
+    <w:p>
+      <w:pPr>
+        <w:jc w:val="center"/>
+        <w:rPr>
+          <w:rFonts w:ascii="Nunito" w:eastAsia="Nunito" w:hAnsi="Nunito" w:cs="Nunito"/>
+          <w:color w:val="434343"/>
+          <w:sz w:val="24"/>
+          <w:szCs w:val="24"/>
+        </w:rPr>
+      </w:pPr>
+      <w:r>
+        <w:rPr>
+          <w:noProof/>
+        </w:rPr>
+        <w:drawing>
+          <wp:inline distT="0" distB="0" distL="0" distR="0" wp14:anchorId="3DB5E535" wp14:editId="1EE46A70">
+            <wp:extent cx="2314575" cy="1530402"/>
+            <wp:effectExtent l="0" t="0" r="0" b="0"/>
+            <wp:docPr id="20" name="Imagen 20"/>
+            <wp:cNvGraphicFramePr>
+              <a:graphicFrameLocks xmlns:a="http://schemas.openxmlformats.org/drawingml/2006/main" noChangeAspect="1"/>
+            </wp:cNvGraphicFramePr>
+            <a:graphic xmlns:a="http://schemas.openxmlformats.org/drawingml/2006/main">
+              <a:graphicData uri="http://schemas.openxmlformats.org/drawingml/2006/picture">
+                <pic:pic xmlns:pic="http://schemas.openxmlformats.org/drawingml/2006/picture">
+                  <pic:nvPicPr>
+                    <pic:cNvPr id="1" name=""/>
+                    <pic:cNvPicPr/>
+                  </pic:nvPicPr>
+                  <pic:blipFill>
+                    <a:blip r:embed="rId25"/>
+                    <a:stretch>
+                      <a:fillRect/>
+                    </a:stretch>
+                  </pic:blipFill>
+                  <pic:spPr>
+                    <a:xfrm>
+                      <a:off x="0" y="0"/>
+                      <a:ext cx="2319321" cy="1533540"/>
+                    </a:xfrm>
+                    <a:prstGeom prst="rect">
+                      <a:avLst/>
+                    </a:prstGeom>
+                  </pic:spPr>
+                </pic:pic>
+              </a:graphicData>
+            </a:graphic>
+          </wp:inline>
+        </w:drawing>
+      </w:r>
+    </w:p>
+    <w:p>
+      <w:pPr>
+        <w:jc w:val="both"/>
+        <w:rPr>
+          <w:rFonts w:ascii="Nunito" w:eastAsia="Nunito" w:hAnsi="Nunito" w:cs="Nunito"/>
+          <w:color w:val="434343"/>
+          <w:sz w:val="24"/>
+          <w:szCs w:val="24"/>
+        </w:rPr>
+      </w:pPr>
+      <w:r>
+        <w:rPr>
+          <w:rFonts w:ascii="Nunito" w:eastAsia="Nunito" w:hAnsi="Nunito" w:cs="Nunito"/>
+          <w:color w:val="434343"/>
+          <w:sz w:val="24"/>
+          <w:szCs w:val="24"/>
+        </w:rPr>
+        <w:lastRenderedPageBreak/>
+        <w:t xml:space="preserve">Cuenta con 3 botones, los primeros dos te dirigen a una interfaz donde puede hacer la función de hacer el resumen por medio de un texto o por medio de un </w:t>
+      </w:r>
+      <w:proofErr w:type="spellStart"/>
+      <w:r>
+        <w:rPr>
+          <w:rFonts w:ascii="Nunito" w:eastAsia="Nunito" w:hAnsi="Nunito" w:cs="Nunito"/>
+          <w:color w:val="434343"/>
+          <w:sz w:val="24"/>
+          <w:szCs w:val="24"/>
+        </w:rPr>
+        <w:t>url</w:t>
+      </w:r>
+      <w:proofErr w:type="spellEnd"/>
+      <w:r>
+        <w:rPr>
+          <w:rFonts w:ascii="Nunito" w:eastAsia="Nunito" w:hAnsi="Nunito" w:cs="Nunito"/>
+          <w:color w:val="434343"/>
+          <w:sz w:val="24"/>
+          <w:szCs w:val="24"/>
+        </w:rPr>
+        <w:t>, y con el tercer botón sales de la aplicación, esto último también lo puedes hacer con la “X” en la barra de herramientas, la interfaz se puede minimizar y maximizar.</w:t>
+      </w:r>
+    </w:p>
+    <w:p>
+      <w:pPr>
+        <w:jc w:val="both"/>
+        <w:rPr>
+          <w:rFonts w:ascii="Nunito" w:eastAsia="Nunito" w:hAnsi="Nunito" w:cs="Nunito"/>
+          <w:color w:val="434343"/>
+          <w:sz w:val="24"/>
+          <w:szCs w:val="24"/>
+        </w:rPr>
+      </w:pPr>
+    </w:p>
+    <w:p>
+      <w:pPr>
+        <w:jc w:val="both"/>
+        <w:rPr>
+          <w:rFonts w:ascii="Nunito" w:eastAsia="Nunito" w:hAnsi="Nunito" w:cs="Nunito"/>
+          <w:b/>
+          <w:bCs/>
+          <w:color w:val="434343"/>
+          <w:sz w:val="24"/>
+          <w:szCs w:val="24"/>
+        </w:rPr>
+      </w:pPr>
+      <w:r>
+        <w:rPr>
+          <w:rFonts w:ascii="Nunito" w:eastAsia="Nunito" w:hAnsi="Nunito" w:cs="Nunito"/>
+          <w:b/>
+          <w:bCs/>
+          <w:color w:val="434343"/>
+          <w:sz w:val="24"/>
+          <w:szCs w:val="24"/>
+        </w:rPr>
+        <w:t>Resumir texto:</w:t>
+      </w:r>
+    </w:p>
+    <w:p>
+      <w:pPr>
+        <w:jc w:val="both"/>
+        <w:rPr>
+          <w:rFonts w:ascii="Nunito" w:eastAsia="Nunito" w:hAnsi="Nunito" w:cs="Nunito"/>
+          <w:color w:val="434343"/>
+          <w:sz w:val="24"/>
+          <w:szCs w:val="24"/>
+        </w:rPr>
+      </w:pPr>
+      <w:r>
+        <w:rPr>
+          <w:rFonts w:ascii="Nunito" w:eastAsia="Nunito" w:hAnsi="Nunito" w:cs="Nunito"/>
+          <w:color w:val="434343"/>
+          <w:sz w:val="24"/>
+          <w:szCs w:val="24"/>
+        </w:rPr>
+        <w:t>Al hacer clic izquierdo en este botón nos muestra la siguiente interfaz:</w:t>
+      </w:r>
+    </w:p>
+    <w:p>
+      <w:pPr>
+        <w:jc w:val="both"/>
+        <w:rPr>
+          <w:rFonts w:ascii="Nunito" w:eastAsia="Nunito" w:hAnsi="Nunito" w:cs="Nunito"/>
+          <w:color w:val="434343"/>
+          <w:sz w:val="24"/>
+          <w:szCs w:val="24"/>
+        </w:rPr>
+      </w:pPr>
+      <w:r>
+        <w:rPr>
+          <w:noProof/>
+        </w:rPr>
+        <w:drawing>
+          <wp:inline distT="0" distB="0" distL="0" distR="0" wp14:anchorId="5470904B" wp14:editId="769D6E83">
+            <wp:extent cx="5733415" cy="4498975"/>
+            <wp:effectExtent l="0" t="0" r="635" b="0"/>
+            <wp:docPr id="21" name="Imagen 21"/>
+            <wp:cNvGraphicFramePr>
+              <a:graphicFrameLocks xmlns:a="http://schemas.openxmlformats.org/drawingml/2006/main" noChangeAspect="1"/>
+            </wp:cNvGraphicFramePr>
+            <a:graphic xmlns:a="http://schemas.openxmlformats.org/drawingml/2006/main">
+              <a:graphicData uri="http://schemas.openxmlformats.org/drawingml/2006/picture">
+                <pic:pic xmlns:pic="http://schemas.openxmlformats.org/drawingml/2006/picture">
+                  <pic:nvPicPr>
+                    <pic:cNvPr id="1" name=""/>
+                    <pic:cNvPicPr/>
+                  </pic:nvPicPr>
+                  <pic:blipFill>
+                    <a:blip r:embed="rId26"/>
+                    <a:stretch>
+                      <a:fillRect/>
+                    </a:stretch>
+                  </pic:blipFill>
+                  <pic:spPr>
+                    <a:xfrm>
+                      <a:off x="0" y="0"/>
+                      <a:ext cx="5733415" cy="4498975"/>
+                    </a:xfrm>
+                    <a:prstGeom prst="rect">
+                      <a:avLst/>
+                    </a:prstGeom>
+                  </pic:spPr>
+                </pic:pic>
+              </a:graphicData>
+            </a:graphic>
+          </wp:inline>
+        </w:drawing>
+      </w:r>
+    </w:p>
+    <w:p>
+      <w:pPr>
+        <w:jc w:val="both"/>
+        <w:rPr>
+          <w:rFonts w:ascii="Nunito" w:eastAsia="Nunito" w:hAnsi="Nunito" w:cs="Nunito"/>
+          <w:color w:val="434343"/>
+          <w:sz w:val="24"/>
+          <w:szCs w:val="24"/>
+        </w:rPr>
+      </w:pPr>
+    </w:p>
+    <w:p>
+      <w:pPr>
+        <w:jc w:val="both"/>
+        <w:rPr>
+          <w:rFonts w:ascii="Nunito" w:eastAsia="Nunito" w:hAnsi="Nunito" w:cs="Nunito"/>
+          <w:color w:val="434343"/>
+          <w:sz w:val="24"/>
+          <w:szCs w:val="24"/>
+        </w:rPr>
+      </w:pPr>
+      <w:r>
+        <w:rPr>
+          <w:rFonts w:ascii="Nunito" w:eastAsia="Nunito" w:hAnsi="Nunito" w:cs="Nunito"/>
+          <w:color w:val="434343"/>
+          <w:sz w:val="24"/>
+          <w:szCs w:val="24"/>
+        </w:rPr>
+        <w:t xml:space="preserve">En la sección de </w:t>
+      </w:r>
+      <w:r>
+        <w:rPr>
+          <w:rFonts w:ascii="Nunito" w:eastAsia="Nunito" w:hAnsi="Nunito" w:cs="Nunito"/>
+          <w:b/>
+          <w:bCs/>
+          <w:color w:val="434343"/>
+          <w:sz w:val="24"/>
+          <w:szCs w:val="24"/>
+        </w:rPr>
+        <w:t>“Introduce</w:t>
+      </w:r>
+      <w:r>
+        <w:rPr>
+          <w:rFonts w:ascii="Nunito" w:eastAsia="Nunito" w:hAnsi="Nunito" w:cs="Nunito"/>
+          <w:b/>
+          <w:bCs/>
+          <w:color w:val="434343"/>
+          <w:sz w:val="24"/>
+          <w:szCs w:val="24"/>
+        </w:rPr>
+        <w:t xml:space="preserve"> el texto”</w:t>
+      </w:r>
+      <w:r>
+        <w:rPr>
+          <w:rFonts w:ascii="Nunito" w:eastAsia="Nunito" w:hAnsi="Nunito" w:cs="Nunito"/>
+          <w:color w:val="434343"/>
+          <w:sz w:val="24"/>
+          <w:szCs w:val="24"/>
+        </w:rPr>
+        <w:t xml:space="preserve"> se debe introducir el texto que deseamos resumir, con </w:t>
+      </w:r>
+      <w:r>
+        <w:rPr>
+          <w:rFonts w:ascii="Nunito" w:eastAsia="Nunito" w:hAnsi="Nunito" w:cs="Nunito"/>
+          <w:b/>
+          <w:bCs/>
+          <w:color w:val="434343"/>
+          <w:sz w:val="24"/>
+          <w:szCs w:val="24"/>
+        </w:rPr>
+        <w:t xml:space="preserve">el </w:t>
+      </w:r>
+      <w:r>
+        <w:rPr>
+          <w:rFonts w:ascii="Nunito" w:eastAsia="Nunito" w:hAnsi="Nunito" w:cs="Nunito"/>
+          <w:b/>
+          <w:bCs/>
+          <w:color w:val="434343"/>
+          <w:sz w:val="24"/>
+          <w:szCs w:val="24"/>
+        </w:rPr>
+        <w:t>botón</w:t>
+      </w:r>
+      <w:r>
+        <w:rPr>
+          <w:rFonts w:ascii="Nunito" w:eastAsia="Nunito" w:hAnsi="Nunito" w:cs="Nunito"/>
+          <w:b/>
+          <w:bCs/>
+          <w:color w:val="434343"/>
+          <w:sz w:val="24"/>
+          <w:szCs w:val="24"/>
+        </w:rPr>
+        <w:t xml:space="preserve"> de resumir texto</w:t>
+      </w:r>
+      <w:r>
+        <w:rPr>
+          <w:rFonts w:ascii="Nunito" w:eastAsia="Nunito" w:hAnsi="Nunito" w:cs="Nunito"/>
+          <w:color w:val="434343"/>
+          <w:sz w:val="24"/>
+          <w:szCs w:val="24"/>
+        </w:rPr>
+        <w:t xml:space="preserve">, obtenemos </w:t>
+      </w:r>
+      <w:r>
+        <w:rPr>
+          <w:rFonts w:ascii="Nunito" w:eastAsia="Nunito" w:hAnsi="Nunito" w:cs="Nunito"/>
+          <w:b/>
+          <w:bCs/>
+          <w:color w:val="434343"/>
+          <w:sz w:val="24"/>
+          <w:szCs w:val="24"/>
+        </w:rPr>
+        <w:t>nuestro resumen</w:t>
+      </w:r>
+      <w:r>
+        <w:rPr>
+          <w:rFonts w:ascii="Nunito" w:eastAsia="Nunito" w:hAnsi="Nunito" w:cs="Nunito"/>
+          <w:color w:val="434343"/>
+          <w:sz w:val="24"/>
+          <w:szCs w:val="24"/>
+        </w:rPr>
+        <w:t xml:space="preserve">, con el de </w:t>
+      </w:r>
+      <w:r>
+        <w:rPr>
+          <w:rFonts w:ascii="Nunito" w:eastAsia="Nunito" w:hAnsi="Nunito" w:cs="Nunito"/>
+          <w:b/>
+          <w:bCs/>
+          <w:color w:val="434343"/>
+          <w:sz w:val="24"/>
+          <w:szCs w:val="24"/>
+        </w:rPr>
+        <w:t>limpiar cuadros</w:t>
+      </w:r>
+      <w:r>
+        <w:rPr>
+          <w:rFonts w:ascii="Nunito" w:eastAsia="Nunito" w:hAnsi="Nunito" w:cs="Nunito"/>
+          <w:color w:val="434343"/>
+          <w:sz w:val="24"/>
+          <w:szCs w:val="24"/>
+        </w:rPr>
+        <w:t xml:space="preserve">, ponemos </w:t>
+      </w:r>
+      <w:r>
+        <w:rPr>
+          <w:rFonts w:ascii="Nunito" w:eastAsia="Nunito" w:hAnsi="Nunito" w:cs="Nunito"/>
+          <w:b/>
+          <w:bCs/>
+          <w:color w:val="434343"/>
+          <w:sz w:val="24"/>
+          <w:szCs w:val="24"/>
+        </w:rPr>
+        <w:t>en blanco todos los cuadros de texto</w:t>
+      </w:r>
+      <w:r>
+        <w:rPr>
+          <w:rFonts w:ascii="Nunito" w:eastAsia="Nunito" w:hAnsi="Nunito" w:cs="Nunito"/>
+          <w:color w:val="434343"/>
+          <w:sz w:val="24"/>
+          <w:szCs w:val="24"/>
+        </w:rPr>
+        <w:t>, en caso de que se qu</w:t>
+      </w:r>
+      <w:r>
+        <w:rPr>
+          <w:rFonts w:ascii="Nunito" w:eastAsia="Nunito" w:hAnsi="Nunito" w:cs="Nunito"/>
+          <w:color w:val="434343"/>
+          <w:sz w:val="24"/>
+          <w:szCs w:val="24"/>
+        </w:rPr>
+        <w:t>iera hacer un nuevo resumen.</w:t>
+      </w:r>
+    </w:p>
+    <w:p>
+      <w:pPr>
+        <w:jc w:val="both"/>
+        <w:rPr>
+          <w:rFonts w:ascii="Nunito" w:eastAsia="Nunito" w:hAnsi="Nunito" w:cs="Nunito"/>
+          <w:b/>
+          <w:bCs/>
+          <w:color w:val="434343"/>
+          <w:sz w:val="24"/>
+          <w:szCs w:val="24"/>
+        </w:rPr>
+      </w:pPr>
+      <w:r>
+        <w:rPr>
+          <w:rFonts w:ascii="Nunito" w:eastAsia="Nunito" w:hAnsi="Nunito" w:cs="Nunito"/>
+          <w:color w:val="434343"/>
+          <w:sz w:val="24"/>
+          <w:szCs w:val="24"/>
+        </w:rPr>
+        <w:t xml:space="preserve">Para volver al menú principal, basta con oprimir </w:t>
+      </w:r>
+      <w:r>
+        <w:rPr>
+          <w:rFonts w:ascii="Nunito" w:eastAsia="Nunito" w:hAnsi="Nunito" w:cs="Nunito"/>
+          <w:b/>
+          <w:bCs/>
+          <w:color w:val="434343"/>
+          <w:sz w:val="24"/>
+          <w:szCs w:val="24"/>
+        </w:rPr>
+        <w:t>el botón salir</w:t>
+      </w:r>
+      <w:r>
+        <w:rPr>
+          <w:rFonts w:ascii="Nunito" w:eastAsia="Nunito" w:hAnsi="Nunito" w:cs="Nunito"/>
+          <w:b/>
+          <w:bCs/>
+          <w:color w:val="434343"/>
+          <w:sz w:val="24"/>
+          <w:szCs w:val="24"/>
+        </w:rPr>
+        <w:t>.</w:t>
+      </w:r>
+    </w:p>
+    <w:p>
+      <w:pPr>
+        <w:jc w:val="both"/>
+        <w:rPr>
+          <w:rFonts w:ascii="Nunito" w:eastAsia="Nunito" w:hAnsi="Nunito" w:cs="Nunito"/>
+          <w:b/>
+          <w:bCs/>
+          <w:color w:val="434343"/>
+          <w:sz w:val="24"/>
+          <w:szCs w:val="24"/>
+        </w:rPr>
+      </w:pPr>
+    </w:p>
+    <w:p>
+      <w:pPr>
+        <w:jc w:val="both"/>
+        <w:rPr>
+          <w:rFonts w:ascii="Nunito" w:eastAsia="Nunito" w:hAnsi="Nunito" w:cs="Nunito"/>
+          <w:color w:val="434343"/>
+          <w:sz w:val="24"/>
+          <w:szCs w:val="24"/>
+        </w:rPr>
+      </w:pPr>
+      <w:r>
+        <w:rPr>
+          <w:rFonts w:ascii="Nunito" w:eastAsia="Nunito" w:hAnsi="Nunito" w:cs="Nunito"/>
+          <w:color w:val="434343"/>
+          <w:sz w:val="24"/>
+          <w:szCs w:val="24"/>
+        </w:rPr>
+        <w:t>En los resultados mostrados por esta interfaz, son las tablas de frecuencia y Oraciones con su respectiva valorización del resumen.</w:t>
+      </w:r>
+    </w:p>
+    <w:p>
+      <w:pPr>
+        <w:jc w:val="both"/>
+        <w:rPr>
+          <w:rFonts w:ascii="Nunito" w:eastAsia="Nunito" w:hAnsi="Nunito" w:cs="Nunito"/>
+          <w:color w:val="434343"/>
+          <w:sz w:val="24"/>
+          <w:szCs w:val="24"/>
+        </w:rPr>
+      </w:pPr>
+    </w:p>
+    <w:p>
+      <w:pPr>
+        <w:jc w:val="both"/>
+        <w:rPr>
+          <w:rFonts w:ascii="Nunito" w:eastAsia="Nunito" w:hAnsi="Nunito" w:cs="Nunito"/>
+          <w:color w:val="434343"/>
+          <w:sz w:val="24"/>
+          <w:szCs w:val="24"/>
+        </w:rPr>
+      </w:pPr>
       <w:bookmarkStart w:id="1" w:name="_GoBack"/>
+      <w:r>
+        <w:rPr>
+          <w:rFonts w:ascii="Nunito" w:eastAsia="Nunito" w:hAnsi="Nunito" w:cs="Nunito"/>
+          <w:b/>
+          <w:bCs/>
+          <w:color w:val="434343"/>
+          <w:sz w:val="24"/>
+          <w:szCs w:val="24"/>
+        </w:rPr>
+        <w:t>Si se tiene un texto, a resumir y hacemos clic izquierdo en el botón de resumir texto</w:t>
+      </w:r>
       <w:bookmarkEnd w:id="1"/>
+      <w:r>
+        <w:rPr>
+          <w:rFonts w:ascii="Nunito" w:eastAsia="Nunito" w:hAnsi="Nunito" w:cs="Nunito"/>
+          <w:color w:val="434343"/>
+          <w:sz w:val="24"/>
+          <w:szCs w:val="24"/>
+        </w:rPr>
+        <w:t>, obtendremos un resumen y un cuadro de dialogo, donde nos notifica que el resumen esta listo, como se podrá ver a continuación:</w:t>
+      </w:r>
+    </w:p>
+    <w:p>
+      <w:pPr>
+        <w:jc w:val="both"/>
+        <w:rPr>
+          <w:rFonts w:ascii="Nunito" w:eastAsia="Nunito" w:hAnsi="Nunito" w:cs="Nunito"/>
+          <w:color w:val="434343"/>
+          <w:sz w:val="24"/>
+          <w:szCs w:val="24"/>
+        </w:rPr>
+      </w:pPr>
+    </w:p>
+    <w:p>
+      <w:pPr>
+        <w:jc w:val="both"/>
+        <w:rPr>
+          <w:rFonts w:ascii="Nunito" w:eastAsia="Nunito" w:hAnsi="Nunito" w:cs="Nunito"/>
+          <w:color w:val="434343"/>
+          <w:sz w:val="24"/>
+          <w:szCs w:val="24"/>
+        </w:rPr>
+      </w:pPr>
+      <w:r>
+        <w:rPr>
+          <w:rFonts w:ascii="Nunito" w:eastAsia="Nunito" w:hAnsi="Nunito" w:cs="Nunito"/>
+          <w:color w:val="434343"/>
+          <w:sz w:val="24"/>
+          <w:szCs w:val="24"/>
+        </w:rPr>
+        <w:lastRenderedPageBreak/>
+        <w:t xml:space="preserve">Para este ejemplo, tenemos </w:t>
+      </w:r>
+      <w:r>
+        <w:rPr>
+          <w:rFonts w:ascii="Nunito" w:eastAsia="Nunito" w:hAnsi="Nunito" w:cs="Nunito"/>
+          <w:b/>
+          <w:bCs/>
+          <w:color w:val="434343"/>
+          <w:sz w:val="24"/>
+          <w:szCs w:val="24"/>
+        </w:rPr>
+        <w:t>un texto de prueba</w:t>
+      </w:r>
+      <w:r>
+        <w:rPr>
+          <w:rFonts w:ascii="Nunito" w:eastAsia="Nunito" w:hAnsi="Nunito" w:cs="Nunito"/>
+          <w:color w:val="434343"/>
+          <w:sz w:val="24"/>
+          <w:szCs w:val="24"/>
+        </w:rPr>
+        <w:t xml:space="preserve"> que se obtiene al descargar el repositorio en la siguiente ruta, es un </w:t>
+      </w:r>
+      <w:r>
+        <w:rPr>
+          <w:rFonts w:ascii="Nunito" w:eastAsia="Nunito" w:hAnsi="Nunito" w:cs="Nunito"/>
+          <w:b/>
+          <w:bCs/>
+          <w:color w:val="434343"/>
+          <w:sz w:val="24"/>
+          <w:szCs w:val="24"/>
+        </w:rPr>
+        <w:t>documento.txt</w:t>
+      </w:r>
+      <w:r>
+        <w:rPr>
+          <w:rFonts w:ascii="Nunito" w:eastAsia="Nunito" w:hAnsi="Nunito" w:cs="Nunito"/>
+          <w:color w:val="434343"/>
+          <w:sz w:val="24"/>
+          <w:szCs w:val="24"/>
+        </w:rPr>
+        <w:t xml:space="preserve">, que podemos abrir con un editor de notas, </w:t>
+      </w:r>
+      <w:r>
+        <w:rPr>
+          <w:rFonts w:ascii="Nunito" w:eastAsia="Nunito" w:hAnsi="Nunito" w:cs="Nunito"/>
+          <w:b/>
+          <w:bCs/>
+          <w:color w:val="434343"/>
+          <w:sz w:val="24"/>
+          <w:szCs w:val="24"/>
+        </w:rPr>
+        <w:t>copiar el texto y pasarlo a nuestro programa</w:t>
+      </w:r>
+      <w:r>
+        <w:rPr>
+          <w:rFonts w:ascii="Nunito" w:eastAsia="Nunito" w:hAnsi="Nunito" w:cs="Nunito"/>
+          <w:color w:val="434343"/>
+          <w:sz w:val="24"/>
+          <w:szCs w:val="24"/>
+        </w:rPr>
+        <w:t>, para obtener su resumen.</w:t>
+      </w:r>
+    </w:p>
+    <w:p>
+      <w:pPr>
+        <w:jc w:val="both"/>
+        <w:rPr>
+          <w:rFonts w:ascii="Nunito" w:eastAsia="Nunito" w:hAnsi="Nunito" w:cs="Nunito"/>
+          <w:color w:val="434343"/>
+          <w:sz w:val="24"/>
+          <w:szCs w:val="24"/>
+        </w:rPr>
+      </w:pPr>
+    </w:p>
+    <w:p>
+      <w:pPr>
+        <w:jc w:val="both"/>
+        <w:rPr>
+          <w:rFonts w:ascii="Nunito" w:eastAsia="Nunito" w:hAnsi="Nunito" w:cs="Nunito"/>
+          <w:color w:val="434343"/>
+          <w:sz w:val="24"/>
+          <w:szCs w:val="24"/>
+        </w:rPr>
+      </w:pPr>
+      <w:r>
+        <w:rPr>
+          <w:noProof/>
+        </w:rPr>
+        <w:drawing>
+          <wp:inline distT="0" distB="0" distL="0" distR="0" wp14:anchorId="5448CD65" wp14:editId="4EC5EC9A">
+            <wp:extent cx="5733415" cy="1585595"/>
+            <wp:effectExtent l="0" t="0" r="635" b="0"/>
+            <wp:docPr id="22" name="Imagen 22"/>
+            <wp:cNvGraphicFramePr>
+              <a:graphicFrameLocks xmlns:a="http://schemas.openxmlformats.org/drawingml/2006/main" noChangeAspect="1"/>
+            </wp:cNvGraphicFramePr>
+            <a:graphic xmlns:a="http://schemas.openxmlformats.org/drawingml/2006/main">
+              <a:graphicData uri="http://schemas.openxmlformats.org/drawingml/2006/picture">
+                <pic:pic xmlns:pic="http://schemas.openxmlformats.org/drawingml/2006/picture">
+                  <pic:nvPicPr>
+                    <pic:cNvPr id="1" name=""/>
+                    <pic:cNvPicPr/>
+                  </pic:nvPicPr>
+                  <pic:blipFill>
+                    <a:blip r:embed="rId27"/>
+                    <a:stretch>
+                      <a:fillRect/>
+                    </a:stretch>
+                  </pic:blipFill>
+                  <pic:spPr>
+                    <a:xfrm>
+                      <a:off x="0" y="0"/>
+                      <a:ext cx="5733415" cy="1585595"/>
+                    </a:xfrm>
+                    <a:prstGeom prst="rect">
+                      <a:avLst/>
+                    </a:prstGeom>
+                  </pic:spPr>
+                </pic:pic>
+              </a:graphicData>
+            </a:graphic>
+          </wp:inline>
+        </w:drawing>
+      </w:r>
+    </w:p>
+    <w:p>
+      <w:pPr>
+        <w:jc w:val="both"/>
+        <w:rPr>
+          <w:rFonts w:ascii="Nunito" w:eastAsia="Nunito" w:hAnsi="Nunito" w:cs="Nunito"/>
+          <w:color w:val="434343"/>
+          <w:sz w:val="24"/>
+          <w:szCs w:val="24"/>
+        </w:rPr>
+      </w:pPr>
+    </w:p>
+    <w:p>
+      <w:pPr>
+        <w:jc w:val="both"/>
+        <w:rPr>
+          <w:rFonts w:ascii="Nunito" w:eastAsia="Nunito" w:hAnsi="Nunito" w:cs="Nunito"/>
+          <w:color w:val="434343"/>
+          <w:sz w:val="24"/>
+          <w:szCs w:val="24"/>
+        </w:rPr>
+      </w:pPr>
+      <w:r>
+        <w:rPr>
+          <w:rFonts w:ascii="Nunito" w:eastAsia="Nunito" w:hAnsi="Nunito" w:cs="Nunito"/>
+          <w:color w:val="434343"/>
+          <w:sz w:val="24"/>
+          <w:szCs w:val="24"/>
+        </w:rPr>
+        <w:t xml:space="preserve">El resultado obtenido al hacer clic izquierdo en el botón de “resumir texto” es el </w:t>
+      </w:r>
+      <w:proofErr w:type="spellStart"/>
+      <w:r>
+        <w:rPr>
+          <w:rFonts w:ascii="Nunito" w:eastAsia="Nunito" w:hAnsi="Nunito" w:cs="Nunito"/>
+          <w:color w:val="434343"/>
+          <w:sz w:val="24"/>
+          <w:szCs w:val="24"/>
+        </w:rPr>
+        <w:t>siguietne</w:t>
+      </w:r>
+      <w:proofErr w:type="spellEnd"/>
+      <w:r>
+        <w:rPr>
+          <w:rFonts w:ascii="Nunito" w:eastAsia="Nunito" w:hAnsi="Nunito" w:cs="Nunito"/>
+          <w:color w:val="434343"/>
+          <w:sz w:val="24"/>
+          <w:szCs w:val="24"/>
+        </w:rPr>
+        <w:t>:</w:t>
+      </w:r>
+    </w:p>
+    <w:p>
+      <w:pPr>
+        <w:jc w:val="both"/>
+        <w:rPr>
+          <w:rFonts w:ascii="Nunito" w:eastAsia="Nunito" w:hAnsi="Nunito" w:cs="Nunito"/>
+          <w:color w:val="434343"/>
+          <w:sz w:val="24"/>
+          <w:szCs w:val="24"/>
+        </w:rPr>
+      </w:pPr>
+    </w:p>
+    <w:p>
+      <w:pPr>
+        <w:jc w:val="both"/>
+        <w:rPr>
+          <w:rFonts w:ascii="Nunito" w:eastAsia="Nunito" w:hAnsi="Nunito" w:cs="Nunito"/>
+          <w:color w:val="434343"/>
+          <w:sz w:val="24"/>
+          <w:szCs w:val="24"/>
+        </w:rPr>
+      </w:pPr>
+      <w:r>
+        <w:rPr>
+          <w:noProof/>
+        </w:rPr>
+        <w:drawing>
+          <wp:inline distT="0" distB="0" distL="0" distR="0" wp14:anchorId="146BFC9A" wp14:editId="0E757FF0">
+            <wp:extent cx="5733415" cy="4479925"/>
+            <wp:effectExtent l="0" t="0" r="635" b="0"/>
+            <wp:docPr id="23" name="Imagen 23"/>
+            <wp:cNvGraphicFramePr>
+              <a:graphicFrameLocks xmlns:a="http://schemas.openxmlformats.org/drawingml/2006/main" noChangeAspect="1"/>
+            </wp:cNvGraphicFramePr>
+            <a:graphic xmlns:a="http://schemas.openxmlformats.org/drawingml/2006/main">
+              <a:graphicData uri="http://schemas.openxmlformats.org/drawingml/2006/picture">
+                <pic:pic xmlns:pic="http://schemas.openxmlformats.org/drawingml/2006/picture">
+                  <pic:nvPicPr>
+                    <pic:cNvPr id="1" name=""/>
+                    <pic:cNvPicPr/>
+                  </pic:nvPicPr>
+                  <pic:blipFill>
+                    <a:blip r:embed="rId28"/>
+                    <a:stretch>
+                      <a:fillRect/>
+                    </a:stretch>
+                  </pic:blipFill>
+                  <pic:spPr>
+                    <a:xfrm>
+                      <a:off x="0" y="0"/>
+                      <a:ext cx="5733415" cy="4479925"/>
+                    </a:xfrm>
+                    <a:prstGeom prst="rect">
+                      <a:avLst/>
+                    </a:prstGeom>
+                  </pic:spPr>
+                </pic:pic>
+              </a:graphicData>
+            </a:graphic>
+          </wp:inline>
+        </w:drawing>
+      </w:r>
+    </w:p>
+    <w:p>
+      <w:pPr>
+        <w:jc w:val="both"/>
+        <w:rPr>
+          <w:rFonts w:ascii="Nunito" w:eastAsia="Nunito" w:hAnsi="Nunito" w:cs="Nunito"/>
+          <w:color w:val="434343"/>
+          <w:sz w:val="24"/>
+          <w:szCs w:val="24"/>
+        </w:rPr>
+      </w:pPr>
+    </w:p>
+    <w:p>
+      <w:pPr>
+        <w:jc w:val="both"/>
+        <w:rPr>
+          <w:rFonts w:ascii="Nunito" w:eastAsia="Nunito" w:hAnsi="Nunito" w:cs="Nunito"/>
+          <w:color w:val="434343"/>
+          <w:sz w:val="24"/>
+          <w:szCs w:val="24"/>
+        </w:rPr>
+      </w:pPr>
+      <w:r>
+        <w:rPr>
+          <w:rFonts w:ascii="Nunito" w:eastAsia="Nunito" w:hAnsi="Nunito" w:cs="Nunito"/>
+          <w:b/>
+          <w:bCs/>
+          <w:color w:val="434343"/>
+          <w:sz w:val="24"/>
+          <w:szCs w:val="24"/>
+        </w:rPr>
+        <w:t>El cuadro de dialogo</w:t>
+      </w:r>
+      <w:r>
+        <w:rPr>
+          <w:rFonts w:ascii="Nunito" w:eastAsia="Nunito" w:hAnsi="Nunito" w:cs="Nunito"/>
+          <w:color w:val="434343"/>
+          <w:sz w:val="24"/>
+          <w:szCs w:val="24"/>
+        </w:rPr>
+        <w:t xml:space="preserve"> solo es una notificación basta con hacer </w:t>
+      </w:r>
+      <w:r>
+        <w:rPr>
+          <w:rFonts w:ascii="Nunito" w:eastAsia="Nunito" w:hAnsi="Nunito" w:cs="Nunito"/>
+          <w:b/>
+          <w:bCs/>
+          <w:color w:val="434343"/>
+          <w:sz w:val="24"/>
+          <w:szCs w:val="24"/>
+        </w:rPr>
+        <w:t>clic izquierdo en ok</w:t>
+      </w:r>
+      <w:r>
+        <w:rPr>
+          <w:rFonts w:ascii="Nunito" w:eastAsia="Nunito" w:hAnsi="Nunito" w:cs="Nunito"/>
+          <w:color w:val="434343"/>
+          <w:sz w:val="24"/>
+          <w:szCs w:val="24"/>
+        </w:rPr>
+        <w:t xml:space="preserve">, para poder visualizar de mejor forma los </w:t>
+      </w:r>
+      <w:r>
+        <w:rPr>
+          <w:rFonts w:ascii="Nunito" w:eastAsia="Nunito" w:hAnsi="Nunito" w:cs="Nunito"/>
+          <w:b/>
+          <w:bCs/>
+          <w:color w:val="434343"/>
+          <w:sz w:val="24"/>
+          <w:szCs w:val="24"/>
+        </w:rPr>
+        <w:t>resultados</w:t>
+      </w:r>
+      <w:r>
+        <w:rPr>
+          <w:rFonts w:ascii="Nunito" w:eastAsia="Nunito" w:hAnsi="Nunito" w:cs="Nunito"/>
+          <w:color w:val="434343"/>
+          <w:sz w:val="24"/>
+          <w:szCs w:val="24"/>
+        </w:rPr>
+        <w:t>.</w:t>
+      </w:r>
+    </w:p>
+    <w:p>
+      <w:pPr>
+        <w:jc w:val="both"/>
+        <w:rPr>
+          <w:rFonts w:ascii="Nunito" w:eastAsia="Nunito" w:hAnsi="Nunito" w:cs="Nunito"/>
+          <w:color w:val="434343"/>
+          <w:sz w:val="24"/>
+          <w:szCs w:val="24"/>
+        </w:rPr>
+      </w:pPr>
+      <w:r>
+        <w:rPr>
+          <w:rFonts w:ascii="Nunito" w:eastAsia="Nunito" w:hAnsi="Nunito" w:cs="Nunito"/>
+          <w:color w:val="434343"/>
+          <w:sz w:val="24"/>
+          <w:szCs w:val="24"/>
+        </w:rPr>
+        <w:t xml:space="preserve">Una vez tenemos </w:t>
+      </w:r>
+      <w:r>
+        <w:rPr>
+          <w:rFonts w:ascii="Nunito" w:eastAsia="Nunito" w:hAnsi="Nunito" w:cs="Nunito"/>
+          <w:b/>
+          <w:bCs/>
+          <w:color w:val="434343"/>
+          <w:sz w:val="24"/>
+          <w:szCs w:val="24"/>
+        </w:rPr>
+        <w:t>nuestro resumen</w:t>
+      </w:r>
+      <w:r>
+        <w:rPr>
+          <w:rFonts w:ascii="Nunito" w:eastAsia="Nunito" w:hAnsi="Nunito" w:cs="Nunito"/>
+          <w:color w:val="434343"/>
+          <w:sz w:val="24"/>
+          <w:szCs w:val="24"/>
+        </w:rPr>
+        <w:t xml:space="preserve">, podemos guardar dicho resumen </w:t>
+      </w:r>
+      <w:r>
+        <w:rPr>
+          <w:rFonts w:ascii="Nunito" w:eastAsia="Nunito" w:hAnsi="Nunito" w:cs="Nunito"/>
+          <w:b/>
+          <w:bCs/>
+          <w:color w:val="434343"/>
+          <w:sz w:val="24"/>
+          <w:szCs w:val="24"/>
+        </w:rPr>
+        <w:t>en un archivo de texto</w:t>
+      </w:r>
+      <w:r>
+        <w:rPr>
+          <w:rFonts w:ascii="Nunito" w:eastAsia="Nunito" w:hAnsi="Nunito" w:cs="Nunito"/>
+          <w:color w:val="434343"/>
+          <w:sz w:val="24"/>
+          <w:szCs w:val="24"/>
+        </w:rPr>
+        <w:t xml:space="preserve">, dando clic en la parte de </w:t>
+      </w:r>
+      <w:r>
+        <w:rPr>
+          <w:rFonts w:ascii="Nunito" w:eastAsia="Nunito" w:hAnsi="Nunito" w:cs="Nunito"/>
+          <w:b/>
+          <w:bCs/>
+          <w:color w:val="434343"/>
+          <w:sz w:val="24"/>
+          <w:szCs w:val="24"/>
+        </w:rPr>
+        <w:t>Archivo y Guardar en archivo</w:t>
+      </w:r>
+      <w:r>
+        <w:rPr>
+          <w:rFonts w:ascii="Nunito" w:eastAsia="Nunito" w:hAnsi="Nunito" w:cs="Nunito"/>
+          <w:color w:val="434343"/>
+          <w:sz w:val="24"/>
+          <w:szCs w:val="24"/>
+        </w:rPr>
+        <w:t>:</w:t>
+      </w:r>
+    </w:p>
+    <w:p>
+      <w:pPr>
+        <w:jc w:val="center"/>
+        <w:rPr>
+          <w:rFonts w:ascii="Nunito" w:eastAsia="Nunito" w:hAnsi="Nunito" w:cs="Nunito"/>
+          <w:color w:val="434343"/>
+          <w:sz w:val="24"/>
+          <w:szCs w:val="24"/>
+        </w:rPr>
+      </w:pPr>
+      <w:r>
+        <w:rPr>
+          <w:noProof/>
+        </w:rPr>
+        <w:lastRenderedPageBreak/>
+        <w:drawing>
+          <wp:inline distT="0" distB="0" distL="0" distR="0" wp14:anchorId="3CA3D1F2" wp14:editId="43F7C719">
+            <wp:extent cx="2133600" cy="1152525"/>
+            <wp:effectExtent l="0" t="0" r="0" b="9525"/>
+            <wp:docPr id="24" name="Imagen 24"/>
+            <wp:cNvGraphicFramePr>
+              <a:graphicFrameLocks xmlns:a="http://schemas.openxmlformats.org/drawingml/2006/main" noChangeAspect="1"/>
+            </wp:cNvGraphicFramePr>
+            <a:graphic xmlns:a="http://schemas.openxmlformats.org/drawingml/2006/main">
+              <a:graphicData uri="http://schemas.openxmlformats.org/drawingml/2006/picture">
+                <pic:pic xmlns:pic="http://schemas.openxmlformats.org/drawingml/2006/picture">
+                  <pic:nvPicPr>
+                    <pic:cNvPr id="1" name=""/>
+                    <pic:cNvPicPr/>
+                  </pic:nvPicPr>
+                  <pic:blipFill>
+                    <a:blip r:embed="rId29"/>
+                    <a:stretch>
+                      <a:fillRect/>
+                    </a:stretch>
+                  </pic:blipFill>
+                  <pic:spPr>
+                    <a:xfrm>
+                      <a:off x="0" y="0"/>
+                      <a:ext cx="2133600" cy="1152525"/>
+                    </a:xfrm>
+                    <a:prstGeom prst="rect">
+                      <a:avLst/>
+                    </a:prstGeom>
+                  </pic:spPr>
+                </pic:pic>
+              </a:graphicData>
+            </a:graphic>
+          </wp:inline>
+        </w:drawing>
+      </w:r>
+    </w:p>
+    <w:p>
+      <w:pPr>
+        <w:jc w:val="center"/>
+        <w:rPr>
+          <w:rFonts w:ascii="Nunito" w:eastAsia="Nunito" w:hAnsi="Nunito" w:cs="Nunito"/>
+          <w:color w:val="434343"/>
+          <w:sz w:val="24"/>
+          <w:szCs w:val="24"/>
+        </w:rPr>
+      </w:pPr>
+    </w:p>
+    <w:p>
+      <w:pPr>
+        <w:jc w:val="both"/>
+        <w:rPr>
+          <w:rFonts w:ascii="Nunito" w:eastAsia="Nunito" w:hAnsi="Nunito" w:cs="Nunito"/>
+          <w:color w:val="434343"/>
+          <w:sz w:val="24"/>
+          <w:szCs w:val="24"/>
+        </w:rPr>
+      </w:pPr>
+      <w:r>
+        <w:rPr>
+          <w:rFonts w:ascii="Nunito" w:eastAsia="Nunito" w:hAnsi="Nunito" w:cs="Nunito"/>
+          <w:color w:val="434343"/>
+          <w:sz w:val="24"/>
+          <w:szCs w:val="24"/>
+        </w:rPr>
+        <w:t>Nuestro resumen, se guardará en un documento.txt que se almacena en la siguiente ruta:</w:t>
+      </w:r>
+    </w:p>
+    <w:p>
+      <w:pPr>
+        <w:jc w:val="both"/>
+        <w:rPr>
+          <w:rFonts w:ascii="Nunito" w:eastAsia="Nunito" w:hAnsi="Nunito" w:cs="Nunito"/>
+          <w:color w:val="434343"/>
+          <w:sz w:val="24"/>
+          <w:szCs w:val="24"/>
+        </w:rPr>
+      </w:pPr>
+    </w:p>
+    <w:p>
+      <w:pPr>
+        <w:jc w:val="center"/>
+        <w:rPr>
+          <w:rFonts w:ascii="Nunito" w:eastAsia="Nunito" w:hAnsi="Nunito" w:cs="Nunito"/>
+          <w:color w:val="434343"/>
+          <w:sz w:val="24"/>
+          <w:szCs w:val="24"/>
+        </w:rPr>
+      </w:pPr>
+      <w:r>
+        <w:rPr>
+          <w:noProof/>
+        </w:rPr>
+        <w:drawing>
+          <wp:inline distT="0" distB="0" distL="0" distR="0" wp14:anchorId="50C566C0" wp14:editId="6BAEABD8">
+            <wp:extent cx="4638675" cy="1760117"/>
+            <wp:effectExtent l="0" t="0" r="0" b="0"/>
+            <wp:docPr id="25" name="Imagen 25"/>
+            <wp:cNvGraphicFramePr>
+              <a:graphicFrameLocks xmlns:a="http://schemas.openxmlformats.org/drawingml/2006/main" noChangeAspect="1"/>
+            </wp:cNvGraphicFramePr>
+            <a:graphic xmlns:a="http://schemas.openxmlformats.org/drawingml/2006/main">
+              <a:graphicData uri="http://schemas.openxmlformats.org/drawingml/2006/picture">
+                <pic:pic xmlns:pic="http://schemas.openxmlformats.org/drawingml/2006/picture">
+                  <pic:nvPicPr>
+                    <pic:cNvPr id="1" name=""/>
+                    <pic:cNvPicPr/>
+                  </pic:nvPicPr>
+                  <pic:blipFill>
+                    <a:blip r:embed="rId30"/>
+                    <a:stretch>
+                      <a:fillRect/>
+                    </a:stretch>
+                  </pic:blipFill>
+                  <pic:spPr>
+                    <a:xfrm>
+                      <a:off x="0" y="0"/>
+                      <a:ext cx="4646781" cy="1763193"/>
+                    </a:xfrm>
+                    <a:prstGeom prst="rect">
+                      <a:avLst/>
+                    </a:prstGeom>
+                  </pic:spPr>
+                </pic:pic>
+              </a:graphicData>
+            </a:graphic>
+          </wp:inline>
+        </w:drawing>
+      </w:r>
+    </w:p>
+    <w:p>
+      <w:pPr>
+        <w:jc w:val="both"/>
+        <w:rPr>
+          <w:rFonts w:ascii="Nunito" w:eastAsia="Nunito" w:hAnsi="Nunito" w:cs="Nunito"/>
+          <w:color w:val="434343"/>
+          <w:sz w:val="24"/>
+          <w:szCs w:val="24"/>
+        </w:rPr>
+      </w:pPr>
+    </w:p>
+    <w:p>
+      <w:pPr>
+        <w:jc w:val="both"/>
+        <w:rPr>
+          <w:rFonts w:ascii="Nunito" w:eastAsia="Nunito" w:hAnsi="Nunito" w:cs="Nunito"/>
+          <w:color w:val="434343"/>
+          <w:sz w:val="24"/>
+          <w:szCs w:val="24"/>
+        </w:rPr>
+      </w:pPr>
+      <w:r>
+        <w:rPr>
+          <w:rFonts w:ascii="Nunito" w:eastAsia="Nunito" w:hAnsi="Nunito" w:cs="Nunito"/>
+          <w:color w:val="434343"/>
+          <w:sz w:val="24"/>
+          <w:szCs w:val="24"/>
+        </w:rPr>
+        <w:t xml:space="preserve">En la imagen anterior, se muestran algunas pruebas realizadas. </w:t>
+      </w:r>
+      <w:r>
+        <w:rPr>
+          <w:rFonts w:ascii="Nunito" w:eastAsia="Nunito" w:hAnsi="Nunito" w:cs="Nunito"/>
+          <w:color w:val="434343"/>
+          <w:sz w:val="24"/>
+          <w:szCs w:val="24"/>
+        </w:rPr>
+        <w:t>Esta función también se puede realizar con la interfaz del resumen por medio de URL</w:t>
+      </w:r>
+    </w:p>
+    <w:p>
+      <w:pPr>
+        <w:jc w:val="both"/>
+        <w:rPr>
+          <w:rFonts w:ascii="Nunito" w:eastAsia="Nunito" w:hAnsi="Nunito" w:cs="Nunito"/>
+          <w:color w:val="434343"/>
+          <w:sz w:val="24"/>
+          <w:szCs w:val="24"/>
+        </w:rPr>
+      </w:pPr>
+    </w:p>
+    <w:p>
+      <w:pPr>
+        <w:jc w:val="both"/>
+        <w:rPr>
+          <w:rFonts w:ascii="Nunito" w:eastAsia="Nunito" w:hAnsi="Nunito" w:cs="Nunito"/>
+          <w:color w:val="434343"/>
+          <w:sz w:val="24"/>
+          <w:szCs w:val="24"/>
+        </w:rPr>
+      </w:pPr>
+      <w:r>
+        <w:rPr>
+          <w:rFonts w:ascii="Nunito" w:eastAsia="Nunito" w:hAnsi="Nunito" w:cs="Nunito"/>
+          <w:color w:val="434343"/>
+          <w:sz w:val="24"/>
+          <w:szCs w:val="24"/>
+        </w:rPr>
+        <w:t xml:space="preserve">Resumen por medio de URL, si estamos en la ventana de </w:t>
+      </w:r>
+      <w:r>
+        <w:rPr>
+          <w:rFonts w:ascii="Nunito" w:eastAsia="Nunito" w:hAnsi="Nunito" w:cs="Nunito"/>
+          <w:color w:val="434343"/>
+          <w:sz w:val="24"/>
+          <w:szCs w:val="24"/>
+        </w:rPr>
+        <w:t xml:space="preserve">resumen de Resumir por medio de texto, es decir esta: </w:t>
+      </w:r>
+    </w:p>
+    <w:p>
+      <w:pPr>
+        <w:jc w:val="both"/>
+        <w:rPr>
+          <w:rFonts w:ascii="Nunito" w:eastAsia="Nunito" w:hAnsi="Nunito" w:cs="Nunito"/>
+          <w:color w:val="434343"/>
+          <w:sz w:val="24"/>
+          <w:szCs w:val="24"/>
+        </w:rPr>
+      </w:pPr>
+    </w:p>
+    <w:p>
+      <w:pPr>
+        <w:jc w:val="center"/>
+        <w:rPr>
+          <w:rFonts w:ascii="Nunito" w:eastAsia="Nunito" w:hAnsi="Nunito" w:cs="Nunito"/>
+          <w:color w:val="434343"/>
+          <w:sz w:val="24"/>
+          <w:szCs w:val="24"/>
+        </w:rPr>
+      </w:pPr>
+      <w:r>
+        <w:rPr>
+          <w:noProof/>
+        </w:rPr>
+        <w:drawing>
+          <wp:inline distT="0" distB="0" distL="0" distR="0" wp14:anchorId="01BDA8F7" wp14:editId="6407CEF0">
+            <wp:extent cx="4333875" cy="3400765"/>
+            <wp:effectExtent l="0" t="0" r="0" b="9525"/>
+            <wp:docPr id="26" name="Imagen 26"/>
+            <wp:cNvGraphicFramePr>
+              <a:graphicFrameLocks xmlns:a="http://schemas.openxmlformats.org/drawingml/2006/main" noChangeAspect="1"/>
+            </wp:cNvGraphicFramePr>
+            <a:graphic xmlns:a="http://schemas.openxmlformats.org/drawingml/2006/main">
+              <a:graphicData uri="http://schemas.openxmlformats.org/drawingml/2006/picture">
+                <pic:pic xmlns:pic="http://schemas.openxmlformats.org/drawingml/2006/picture">
+                  <pic:nvPicPr>
+                    <pic:cNvPr id="1" name=""/>
+                    <pic:cNvPicPr/>
+                  </pic:nvPicPr>
+                  <pic:blipFill>
+                    <a:blip r:embed="rId26"/>
+                    <a:stretch>
+                      <a:fillRect/>
+                    </a:stretch>
+                  </pic:blipFill>
+                  <pic:spPr>
+                    <a:xfrm>
+                      <a:off x="0" y="0"/>
+                      <a:ext cx="4340660" cy="3406090"/>
+                    </a:xfrm>
+                    <a:prstGeom prst="rect">
+                      <a:avLst/>
+                    </a:prstGeom>
+                  </pic:spPr>
+                </pic:pic>
+              </a:graphicData>
+            </a:graphic>
+          </wp:inline>
+        </w:drawing>
+      </w:r>
+    </w:p>
+    <w:p>
+      <w:pPr>
+        <w:jc w:val="both"/>
+        <w:rPr>
+          <w:rFonts w:ascii="Nunito" w:eastAsia="Nunito" w:hAnsi="Nunito" w:cs="Nunito"/>
+          <w:color w:val="434343"/>
+          <w:sz w:val="24"/>
+          <w:szCs w:val="24"/>
+        </w:rPr>
+      </w:pPr>
+    </w:p>
+    <w:p>
+      <w:pPr>
+        <w:jc w:val="both"/>
+        <w:rPr>
+          <w:rFonts w:ascii="Nunito" w:eastAsia="Nunito" w:hAnsi="Nunito" w:cs="Nunito"/>
+          <w:color w:val="434343"/>
+          <w:sz w:val="24"/>
+          <w:szCs w:val="24"/>
+        </w:rPr>
+      </w:pPr>
+      <w:r>
+        <w:rPr>
+          <w:rFonts w:ascii="Nunito" w:eastAsia="Nunito" w:hAnsi="Nunito" w:cs="Nunito"/>
+          <w:color w:val="434343"/>
+          <w:sz w:val="24"/>
+          <w:szCs w:val="24"/>
+        </w:rPr>
+        <w:lastRenderedPageBreak/>
+        <w:t>Basta con dar clic en salir, para volver a la ventana de menú principal:</w:t>
+      </w:r>
+    </w:p>
+    <w:p>
+      <w:pPr>
+        <w:jc w:val="both"/>
+        <w:rPr>
+          <w:rFonts w:ascii="Nunito" w:eastAsia="Nunito" w:hAnsi="Nunito" w:cs="Nunito"/>
+          <w:color w:val="434343"/>
+          <w:sz w:val="24"/>
+          <w:szCs w:val="24"/>
+        </w:rPr>
+      </w:pPr>
+    </w:p>
+    <w:p>
+      <w:pPr>
+        <w:jc w:val="center"/>
+        <w:rPr>
+          <w:rFonts w:ascii="Nunito" w:eastAsia="Nunito" w:hAnsi="Nunito" w:cs="Nunito"/>
+          <w:color w:val="434343"/>
+          <w:sz w:val="24"/>
+          <w:szCs w:val="24"/>
+        </w:rPr>
+      </w:pPr>
+      <w:r>
+        <w:rPr>
+          <w:noProof/>
+        </w:rPr>
+        <w:drawing>
+          <wp:inline distT="0" distB="0" distL="0" distR="0" wp14:anchorId="6C5FF5AC" wp14:editId="3860AB24">
+            <wp:extent cx="2314575" cy="1530402"/>
+            <wp:effectExtent l="0" t="0" r="0" b="0"/>
+            <wp:docPr id="27" name="Imagen 27"/>
+            <wp:cNvGraphicFramePr>
+              <a:graphicFrameLocks xmlns:a="http://schemas.openxmlformats.org/drawingml/2006/main" noChangeAspect="1"/>
+            </wp:cNvGraphicFramePr>
+            <a:graphic xmlns:a="http://schemas.openxmlformats.org/drawingml/2006/main">
+              <a:graphicData uri="http://schemas.openxmlformats.org/drawingml/2006/picture">
+                <pic:pic xmlns:pic="http://schemas.openxmlformats.org/drawingml/2006/picture">
+                  <pic:nvPicPr>
+                    <pic:cNvPr id="1" name=""/>
+                    <pic:cNvPicPr/>
+                  </pic:nvPicPr>
+                  <pic:blipFill>
+                    <a:blip r:embed="rId25"/>
+                    <a:stretch>
+                      <a:fillRect/>
+                    </a:stretch>
+                  </pic:blipFill>
+                  <pic:spPr>
+                    <a:xfrm>
+                      <a:off x="0" y="0"/>
+                      <a:ext cx="2319321" cy="1533540"/>
+                    </a:xfrm>
+                    <a:prstGeom prst="rect">
+                      <a:avLst/>
+                    </a:prstGeom>
+                  </pic:spPr>
+                </pic:pic>
+              </a:graphicData>
+            </a:graphic>
+          </wp:inline>
+        </w:drawing>
+      </w:r>
+    </w:p>
+    <w:p>
+      <w:pPr>
+        <w:jc w:val="center"/>
+        <w:rPr>
+          <w:rFonts w:ascii="Nunito" w:eastAsia="Nunito" w:hAnsi="Nunito" w:cs="Nunito"/>
+          <w:color w:val="434343"/>
+          <w:sz w:val="24"/>
+          <w:szCs w:val="24"/>
+        </w:rPr>
+      </w:pPr>
+    </w:p>
+    <w:p>
+      <w:pPr>
+        <w:jc w:val="both"/>
+        <w:rPr>
+          <w:rFonts w:ascii="Nunito" w:eastAsia="Nunito" w:hAnsi="Nunito" w:cs="Nunito"/>
+          <w:color w:val="434343"/>
+          <w:sz w:val="24"/>
+          <w:szCs w:val="24"/>
+        </w:rPr>
+      </w:pPr>
+      <w:r>
+        <w:rPr>
+          <w:rFonts w:ascii="Nunito" w:eastAsia="Nunito" w:hAnsi="Nunito" w:cs="Nunito"/>
+          <w:color w:val="434343"/>
+          <w:sz w:val="24"/>
+          <w:szCs w:val="24"/>
+        </w:rPr>
+        <w:t xml:space="preserve">Si ya me encuentro en esta ventana, solo hace falta hacer clic izquierdo en el botón de Texto URL, para poder obtener el resumen por medio de </w:t>
+      </w:r>
+      <w:proofErr w:type="spellStart"/>
+      <w:r>
+        <w:rPr>
+          <w:rFonts w:ascii="Nunito" w:eastAsia="Nunito" w:hAnsi="Nunito" w:cs="Nunito"/>
+          <w:color w:val="434343"/>
+          <w:sz w:val="24"/>
+          <w:szCs w:val="24"/>
+        </w:rPr>
+        <w:t>url</w:t>
+      </w:r>
+      <w:proofErr w:type="spellEnd"/>
+      <w:r>
+        <w:rPr>
+          <w:rFonts w:ascii="Nunito" w:eastAsia="Nunito" w:hAnsi="Nunito" w:cs="Nunito"/>
+          <w:color w:val="434343"/>
+          <w:sz w:val="24"/>
+          <w:szCs w:val="24"/>
+        </w:rPr>
+        <w:t>.</w:t>
+      </w:r>
+    </w:p>
+    <w:p>
+      <w:pPr>
+        <w:jc w:val="both"/>
+        <w:rPr>
+          <w:rFonts w:ascii="Nunito" w:eastAsia="Nunito" w:hAnsi="Nunito" w:cs="Nunito"/>
+          <w:color w:val="434343"/>
+          <w:sz w:val="24"/>
+          <w:szCs w:val="24"/>
+        </w:rPr>
+      </w:pPr>
+    </w:p>
+    <w:p>
+      <w:pPr>
+        <w:jc w:val="center"/>
+        <w:rPr>
+          <w:rFonts w:ascii="Nunito" w:eastAsia="Nunito" w:hAnsi="Nunito" w:cs="Nunito"/>
+          <w:color w:val="434343"/>
+          <w:sz w:val="24"/>
+          <w:szCs w:val="24"/>
+        </w:rPr>
+      </w:pPr>
+      <w:r>
+        <w:rPr>
+          <w:noProof/>
+        </w:rPr>
+        <w:drawing>
+          <wp:inline distT="0" distB="0" distL="0" distR="0" wp14:anchorId="40CCBD7B" wp14:editId="4BEEB370">
+            <wp:extent cx="5733415" cy="4453255"/>
+            <wp:effectExtent l="0" t="0" r="635" b="4445"/>
+            <wp:docPr id="28" name="Imagen 28"/>
+            <wp:cNvGraphicFramePr>
+              <a:graphicFrameLocks xmlns:a="http://schemas.openxmlformats.org/drawingml/2006/main" noChangeAspect="1"/>
+            </wp:cNvGraphicFramePr>
+            <a:graphic xmlns:a="http://schemas.openxmlformats.org/drawingml/2006/main">
+              <a:graphicData uri="http://schemas.openxmlformats.org/drawingml/2006/picture">
+                <pic:pic xmlns:pic="http://schemas.openxmlformats.org/drawingml/2006/picture">
+                  <pic:nvPicPr>
+                    <pic:cNvPr id="1" name=""/>
+                    <pic:cNvPicPr/>
+                  </pic:nvPicPr>
+                  <pic:blipFill>
+                    <a:blip r:embed="rId31"/>
+                    <a:stretch>
+                      <a:fillRect/>
+                    </a:stretch>
+                  </pic:blipFill>
+                  <pic:spPr>
+                    <a:xfrm>
+                      <a:off x="0" y="0"/>
+                      <a:ext cx="5733415" cy="4453255"/>
+                    </a:xfrm>
+                    <a:prstGeom prst="rect">
+                      <a:avLst/>
+                    </a:prstGeom>
+                  </pic:spPr>
+                </pic:pic>
+              </a:graphicData>
+            </a:graphic>
+          </wp:inline>
+        </w:drawing>
+      </w:r>
+    </w:p>
+    <w:p>
+      <w:pPr>
+        <w:jc w:val="center"/>
+        <w:rPr>
+          <w:rFonts w:ascii="Nunito" w:eastAsia="Nunito" w:hAnsi="Nunito" w:cs="Nunito"/>
+          <w:color w:val="434343"/>
+          <w:sz w:val="24"/>
+          <w:szCs w:val="24"/>
+        </w:rPr>
+      </w:pPr>
+    </w:p>
+    <w:p>
+      <w:pPr>
+        <w:jc w:val="both"/>
+        <w:rPr>
+          <w:rFonts w:ascii="Nunito" w:eastAsia="Nunito" w:hAnsi="Nunito" w:cs="Nunito"/>
+          <w:color w:val="434343"/>
+          <w:sz w:val="24"/>
+          <w:szCs w:val="24"/>
+        </w:rPr>
+      </w:pPr>
+      <w:r>
+        <w:rPr>
+          <w:rFonts w:ascii="Nunito" w:eastAsia="Nunito" w:hAnsi="Nunito" w:cs="Nunito"/>
+          <w:color w:val="434343"/>
+          <w:sz w:val="24"/>
+          <w:szCs w:val="24"/>
+        </w:rPr>
+        <w:t>Colocamos el URL de donde queremos obtener nuestro resumen, y damo clic en Resumir texto, con lo que podemos obtener nuestro resumen y de igual forma, guardarlo en un archivo.txt como se observo en la sección anterior.</w:t>
+      </w:r>
+    </w:p>
+    <w:p>
+      <w:pPr>
+        <w:jc w:val="both"/>
+        <w:rPr>
+          <w:rFonts w:ascii="Nunito" w:eastAsia="Nunito" w:hAnsi="Nunito" w:cs="Nunito"/>
+          <w:color w:val="434343"/>
+          <w:sz w:val="24"/>
+          <w:szCs w:val="24"/>
+        </w:rPr>
+      </w:pPr>
+    </w:p>
+    <w:p>
+      <w:pPr>
+        <w:jc w:val="both"/>
+        <w:rPr>
+          <w:rFonts w:ascii="Nunito" w:eastAsia="Nunito" w:hAnsi="Nunito" w:cs="Nunito"/>
+          <w:color w:val="434343"/>
+          <w:sz w:val="24"/>
+          <w:szCs w:val="24"/>
+        </w:rPr>
+      </w:pPr>
+    </w:p>
+    <w:p>
+      <w:pPr>
+        <w:jc w:val="both"/>
+        <w:rPr>
+          <w:rFonts w:ascii="Nunito" w:eastAsia="Nunito" w:hAnsi="Nunito" w:cs="Nunito"/>
+          <w:color w:val="434343"/>
+          <w:sz w:val="24"/>
+          <w:szCs w:val="24"/>
+        </w:rPr>
+      </w:pPr>
+    </w:p>
+    <w:p>
+      <w:pPr>
+        <w:jc w:val="both"/>
+        <w:rPr>
+          <w:rFonts w:ascii="Nunito" w:eastAsia="Nunito" w:hAnsi="Nunito" w:cs="Nunito"/>
+          <w:color w:val="434343"/>
+          <w:sz w:val="24"/>
+          <w:szCs w:val="24"/>
+        </w:rPr>
+      </w:pPr>
+    </w:p>
+    <w:p>
+      <w:pPr>
+        <w:jc w:val="both"/>
+        <w:rPr>
+          <w:rFonts w:ascii="Nunito" w:eastAsia="Nunito" w:hAnsi="Nunito" w:cs="Nunito"/>
+          <w:color w:val="434343"/>
+          <w:sz w:val="24"/>
+          <w:szCs w:val="24"/>
+        </w:rPr>
+      </w:pPr>
+      <w:r>
+        <w:rPr>
+          <w:rFonts w:ascii="Nunito" w:eastAsia="Nunito" w:hAnsi="Nunito" w:cs="Nunito"/>
+          <w:color w:val="434343"/>
+          <w:sz w:val="24"/>
+          <w:szCs w:val="24"/>
+        </w:rPr>
+        <w:t xml:space="preserve">Para poder hacer un nuevo resumen, podemos dar clic en </w:t>
+      </w:r>
+      <w:r>
+        <w:rPr>
+          <w:rFonts w:ascii="Nunito" w:eastAsia="Nunito" w:hAnsi="Nunito" w:cs="Nunito"/>
+          <w:b/>
+          <w:bCs/>
+          <w:color w:val="434343"/>
+          <w:sz w:val="24"/>
+          <w:szCs w:val="24"/>
+        </w:rPr>
+        <w:t>Limpiar cuadros</w:t>
+      </w:r>
+      <w:r>
+        <w:rPr>
+          <w:rFonts w:ascii="Nunito" w:eastAsia="Nunito" w:hAnsi="Nunito" w:cs="Nunito"/>
+          <w:color w:val="434343"/>
+          <w:sz w:val="24"/>
+          <w:szCs w:val="24"/>
+        </w:rPr>
+        <w:t xml:space="preserve"> y obtendremos la interfaz como al inicio, lista para un nuevo resumen</w:t>
+      </w:r>
+    </w:p>
+    <w:p>
+      <w:pPr>
+        <w:jc w:val="both"/>
+        <w:rPr>
+          <w:rFonts w:ascii="Nunito" w:eastAsia="Nunito" w:hAnsi="Nunito" w:cs="Nunito"/>
+          <w:color w:val="434343"/>
+          <w:sz w:val="24"/>
+          <w:szCs w:val="24"/>
+        </w:rPr>
+      </w:pPr>
+    </w:p>
+    <w:p>
+      <w:pPr>
+        <w:jc w:val="both"/>
+        <w:rPr>
+          <w:rFonts w:ascii="Nunito" w:eastAsia="Nunito" w:hAnsi="Nunito" w:cs="Nunito"/>
+          <w:color w:val="434343"/>
+          <w:sz w:val="24"/>
+          <w:szCs w:val="24"/>
+        </w:rPr>
+      </w:pPr>
+      <w:r>
+        <w:rPr>
+          <w:rFonts w:ascii="Nunito" w:eastAsia="Nunito" w:hAnsi="Nunito" w:cs="Nunito"/>
+          <w:b/>
+          <w:bCs/>
+          <w:color w:val="434343"/>
+          <w:sz w:val="24"/>
+          <w:szCs w:val="24"/>
+        </w:rPr>
+        <w:t>Para salir</w:t>
+      </w:r>
+      <w:r>
+        <w:rPr>
+          <w:rFonts w:ascii="Nunito" w:eastAsia="Nunito" w:hAnsi="Nunito" w:cs="Nunito"/>
+          <w:color w:val="434343"/>
+          <w:sz w:val="24"/>
+          <w:szCs w:val="24"/>
+        </w:rPr>
+        <w:t xml:space="preserve"> de toda la aplicación basta con dar clic izquierdo en la </w:t>
+      </w:r>
+      <w:r>
+        <w:rPr>
+          <w:rFonts w:ascii="Nunito" w:eastAsia="Nunito" w:hAnsi="Nunito" w:cs="Nunito"/>
+          <w:b/>
+          <w:bCs/>
+          <w:color w:val="434343"/>
+          <w:sz w:val="24"/>
+          <w:szCs w:val="24"/>
+        </w:rPr>
+        <w:t>“X”</w:t>
+      </w:r>
+      <w:r>
+        <w:rPr>
+          <w:rFonts w:ascii="Nunito" w:eastAsia="Nunito" w:hAnsi="Nunito" w:cs="Nunito"/>
+          <w:color w:val="434343"/>
+          <w:sz w:val="24"/>
+          <w:szCs w:val="24"/>
+        </w:rPr>
+        <w:t xml:space="preserve"> o podemos volver al menú de inicio</w:t>
+      </w:r>
+      <w:r>
+        <w:rPr>
+          <w:rFonts w:ascii="Nunito" w:eastAsia="Nunito" w:hAnsi="Nunito" w:cs="Nunito"/>
+          <w:color w:val="434343"/>
+          <w:sz w:val="24"/>
+          <w:szCs w:val="24"/>
+        </w:rPr>
+        <w:t xml:space="preserve">, con el botón de </w:t>
+      </w:r>
+      <w:r>
+        <w:rPr>
+          <w:rFonts w:ascii="Nunito" w:eastAsia="Nunito" w:hAnsi="Nunito" w:cs="Nunito"/>
+          <w:b/>
+          <w:bCs/>
+          <w:color w:val="434343"/>
+          <w:sz w:val="24"/>
+          <w:szCs w:val="24"/>
+        </w:rPr>
+        <w:t>salir</w:t>
+      </w:r>
+      <w:r>
+        <w:rPr>
+          <w:rFonts w:ascii="Nunito" w:eastAsia="Nunito" w:hAnsi="Nunito" w:cs="Nunito"/>
+          <w:color w:val="434343"/>
+          <w:sz w:val="24"/>
+          <w:szCs w:val="24"/>
+        </w:rPr>
+        <w:t xml:space="preserve">, si estamos el alguna de las dos formas de obtener nuestro resumen, </w:t>
+      </w:r>
+      <w:r>
+        <w:rPr>
+          <w:rFonts w:ascii="Nunito" w:eastAsia="Nunito" w:hAnsi="Nunito" w:cs="Nunito"/>
+          <w:b/>
+          <w:bCs/>
+          <w:color w:val="434343"/>
+          <w:sz w:val="24"/>
+          <w:szCs w:val="24"/>
+        </w:rPr>
+        <w:t>volvemos al menú principal</w:t>
+      </w:r>
+      <w:r>
+        <w:rPr>
+          <w:rFonts w:ascii="Nunito" w:eastAsia="Nunito" w:hAnsi="Nunito" w:cs="Nunito"/>
+          <w:color w:val="434343"/>
+          <w:sz w:val="24"/>
+          <w:szCs w:val="24"/>
+        </w:rPr>
+        <w:t xml:space="preserve"> y volvemos a dar </w:t>
+      </w:r>
+      <w:r>
+        <w:rPr>
+          <w:rFonts w:ascii="Nunito" w:eastAsia="Nunito" w:hAnsi="Nunito" w:cs="Nunito"/>
+          <w:b/>
+          <w:bCs/>
+          <w:color w:val="434343"/>
+          <w:sz w:val="24"/>
+          <w:szCs w:val="24"/>
+        </w:rPr>
+        <w:t>clic en salir</w:t>
+      </w:r>
+      <w:r>
+        <w:rPr>
+          <w:rFonts w:ascii="Nunito" w:eastAsia="Nunito" w:hAnsi="Nunito" w:cs="Nunito"/>
+          <w:color w:val="434343"/>
+          <w:sz w:val="24"/>
+          <w:szCs w:val="24"/>
+        </w:rPr>
+        <w:t>, con lo que</w:t>
+      </w:r>
+      <w:r>
+        <w:rPr>
+          <w:rFonts w:ascii="Nunito" w:eastAsia="Nunito" w:hAnsi="Nunito" w:cs="Nunito"/>
+          <w:color w:val="434343"/>
+          <w:sz w:val="24"/>
+          <w:szCs w:val="24"/>
+        </w:rPr>
+        <w:t xml:space="preserve"> </w:t>
+      </w:r>
+      <w:r>
+        <w:rPr>
+          <w:rFonts w:ascii="Nunito" w:eastAsia="Nunito" w:hAnsi="Nunito" w:cs="Nunito"/>
+          <w:b/>
+          <w:bCs/>
+          <w:color w:val="434343"/>
+          <w:sz w:val="24"/>
+          <w:szCs w:val="24"/>
+        </w:rPr>
+        <w:t xml:space="preserve">finalizamos nuestro </w:t>
+      </w:r>
+      <w:r>
+        <w:rPr>
+          <w:rFonts w:ascii="Nunito" w:eastAsia="Nunito" w:hAnsi="Nunito" w:cs="Nunito"/>
+          <w:b/>
+          <w:bCs/>
+          <w:color w:val="434343"/>
+          <w:sz w:val="24"/>
+          <w:szCs w:val="24"/>
+        </w:rPr>
+        <w:t>programa</w:t>
+      </w:r>
+      <w:r>
+        <w:rPr>
+          <w:rFonts w:ascii="Nunito" w:eastAsia="Nunito" w:hAnsi="Nunito" w:cs="Nunito"/>
+          <w:color w:val="434343"/>
+          <w:sz w:val="24"/>
+          <w:szCs w:val="24"/>
+        </w:rPr>
+        <w:t>:</w:t>
+      </w:r>
+    </w:p>
+    <w:p>
+      <w:pPr>
+        <w:jc w:val="both"/>
+        <w:rPr>
+          <w:rFonts w:ascii="Nunito" w:eastAsia="Nunito" w:hAnsi="Nunito" w:cs="Nunito"/>
+          <w:color w:val="434343"/>
+          <w:sz w:val="24"/>
+          <w:szCs w:val="24"/>
+        </w:rPr>
+      </w:pPr>
+    </w:p>
+    <w:p>
+      <w:pPr>
+        <w:jc w:val="center"/>
+        <w:rPr>
+          <w:rFonts w:ascii="Nunito" w:eastAsia="Nunito" w:hAnsi="Nunito" w:cs="Nunito"/>
+          <w:color w:val="434343"/>
+          <w:sz w:val="24"/>
+          <w:szCs w:val="24"/>
+        </w:rPr>
+      </w:pPr>
+      <w:r>
+        <w:rPr>
+          <w:noProof/>
+        </w:rPr>
+        <w:drawing>
+          <wp:inline distT="0" distB="0" distL="0" distR="0" wp14:anchorId="6E7A5642" wp14:editId="7D008F10">
+            <wp:extent cx="3476625" cy="2209800"/>
+            <wp:effectExtent l="0" t="0" r="9525" b="0"/>
+            <wp:docPr id="29" name="Imagen 29"/>
+            <wp:cNvGraphicFramePr>
+              <a:graphicFrameLocks xmlns:a="http://schemas.openxmlformats.org/drawingml/2006/main" noChangeAspect="1"/>
+            </wp:cNvGraphicFramePr>
+            <a:graphic xmlns:a="http://schemas.openxmlformats.org/drawingml/2006/main">
+              <a:graphicData uri="http://schemas.openxmlformats.org/drawingml/2006/picture">
+                <pic:pic xmlns:pic="http://schemas.openxmlformats.org/drawingml/2006/picture">
+                  <pic:nvPicPr>
+                    <pic:cNvPr id="1" name=""/>
+                    <pic:cNvPicPr/>
+                  </pic:nvPicPr>
+                  <pic:blipFill>
+                    <a:blip r:embed="rId32"/>
+                    <a:stretch>
+                      <a:fillRect/>
+                    </a:stretch>
+                  </pic:blipFill>
+                  <pic:spPr>
+                    <a:xfrm>
+                      <a:off x="0" y="0"/>
+                      <a:ext cx="3476625" cy="2209800"/>
+                    </a:xfrm>
+                    <a:prstGeom prst="rect">
+                      <a:avLst/>
+                    </a:prstGeom>
+                  </pic:spPr>
+                </pic:pic>
+              </a:graphicData>
+            </a:graphic>
+          </wp:inline>
+        </w:drawing>
+      </w:r>
+    </w:p>
+    <w:p>
+      <w:pPr>
+        <w:jc w:val="center"/>
+        <w:rPr>
+          <w:rFonts w:ascii="Nunito" w:eastAsia="Nunito" w:hAnsi="Nunito" w:cs="Nunito"/>
+          <w:color w:val="434343"/>
+          <w:sz w:val="24"/>
+          <w:szCs w:val="24"/>
+        </w:rPr>
+      </w:pPr>
+    </w:p>
+    <w:p>
+      <w:pPr>
+        <w:jc w:val="both"/>
+        <w:rPr>
+          <w:rFonts w:ascii="Nunito" w:eastAsia="Nunito" w:hAnsi="Nunito" w:cs="Nunito"/>
+          <w:color w:val="434343"/>
+          <w:sz w:val="24"/>
+          <w:szCs w:val="24"/>
+        </w:rPr>
+      </w:pPr>
+    </w:p>
+    <w:p>
+      <w:pPr>
+        <w:jc w:val="both"/>
+        <w:rPr>
+          <w:rFonts w:ascii="Nunito" w:eastAsia="Nunito" w:hAnsi="Nunito" w:cs="Nunito"/>
+          <w:color w:val="434343"/>
+          <w:sz w:val="24"/>
+          <w:szCs w:val="24"/>
+        </w:rPr>
+      </w:pPr>
+      <w:r>
+        <w:rPr>
+          <w:rFonts w:ascii="Nunito" w:eastAsia="Nunito" w:hAnsi="Nunito" w:cs="Nunito"/>
+          <w:b/>
+          <w:bCs/>
+          <w:color w:val="434343"/>
+          <w:sz w:val="24"/>
+          <w:szCs w:val="24"/>
+        </w:rPr>
+        <w:t xml:space="preserve">Nota: </w:t>
+      </w:r>
+      <w:r>
+        <w:rPr>
+          <w:rFonts w:ascii="Nunito" w:eastAsia="Nunito" w:hAnsi="Nunito" w:cs="Nunito"/>
+          <w:color w:val="434343"/>
+          <w:sz w:val="24"/>
+          <w:szCs w:val="24"/>
+        </w:rPr>
+        <w:t xml:space="preserve">En caso de presentarse alguna excepción que no se haya contemplado, se podrá volver a iniciar la aplicación de forma normal, revisar la sección de </w:t>
+      </w:r>
+      <w:r>
+        <w:rPr>
+          <w:rFonts w:ascii="Nunito" w:eastAsia="Nunito" w:hAnsi="Nunito" w:cs="Nunito"/>
+          <w:b/>
+          <w:bCs/>
+          <w:color w:val="434343"/>
+          <w:sz w:val="24"/>
+          <w:szCs w:val="24"/>
+        </w:rPr>
+        <w:t>Funciones de la aplicación</w:t>
+      </w:r>
+      <w:r>
+        <w:rPr>
+          <w:rFonts w:ascii="Nunito" w:eastAsia="Nunito" w:hAnsi="Nunito" w:cs="Nunito"/>
+          <w:color w:val="434343"/>
+          <w:sz w:val="24"/>
+          <w:szCs w:val="24"/>
+        </w:rPr>
+        <w:t xml:space="preserve"> dentro de este documento. </w:t>
+      </w:r>
     </w:p>
     <w:sectPr>
-      <w:headerReference w:type="default" r:id="rId10"/>
-      <w:footerReference w:type="default" r:id="rId11"/>
+      <w:headerReference w:type="default" r:id="rId33"/>
+      <w:footerReference w:type="default" r:id="rId34"/>
       <w:pgSz w:w="11909" w:h="16834"/>
       <w:pgMar w:top="1440" w:right="1440" w:bottom="1440" w:left="1440" w:header="720" w:footer="720" w:gutter="0"/>
       <w:pgNumType w:start="1"/>
@@ -1475,8 +6725,240 @@
       </w:rPr>
     </w:lvl>
   </w:abstractNum>
+  <w:abstractNum w:abstractNumId="1" w15:restartNumberingAfterBreak="0">
+    <w:nsid w:val="309575F8"/>
+    <w:multiLevelType w:val="hybridMultilevel"/>
+    <w:tmpl w:val="FCDC2D00"/>
+    <w:lvl w:ilvl="0" w:tplc="080A0001">
+      <w:start w:val="1"/>
+      <w:numFmt w:val="bullet"/>
+      <w:lvlText w:val=""/>
+      <w:lvlJc w:val="left"/>
+      <w:pPr>
+        <w:ind w:left="720" w:hanging="360"/>
+      </w:pPr>
+      <w:rPr>
+        <w:rFonts w:ascii="Symbol" w:hAnsi="Symbol" w:hint="default"/>
+      </w:rPr>
+    </w:lvl>
+    <w:lvl w:ilvl="1" w:tplc="080A0003" w:tentative="1">
+      <w:start w:val="1"/>
+      <w:numFmt w:val="bullet"/>
+      <w:lvlText w:val="o"/>
+      <w:lvlJc w:val="left"/>
+      <w:pPr>
+        <w:ind w:left="1440" w:hanging="360"/>
+      </w:pPr>
+      <w:rPr>
+        <w:rFonts w:ascii="Courier New" w:hAnsi="Courier New" w:cs="Courier New" w:hint="default"/>
+      </w:rPr>
+    </w:lvl>
+    <w:lvl w:ilvl="2" w:tplc="080A0005" w:tentative="1">
+      <w:start w:val="1"/>
+      <w:numFmt w:val="bullet"/>
+      <w:lvlText w:val=""/>
+      <w:lvlJc w:val="left"/>
+      <w:pPr>
+        <w:ind w:left="2160" w:hanging="360"/>
+      </w:pPr>
+      <w:rPr>
+        <w:rFonts w:ascii="Wingdings" w:hAnsi="Wingdings" w:hint="default"/>
+      </w:rPr>
+    </w:lvl>
+    <w:lvl w:ilvl="3" w:tplc="080A0001" w:tentative="1">
+      <w:start w:val="1"/>
+      <w:numFmt w:val="bullet"/>
+      <w:lvlText w:val=""/>
+      <w:lvlJc w:val="left"/>
+      <w:pPr>
+        <w:ind w:left="2880" w:hanging="360"/>
+      </w:pPr>
+      <w:rPr>
+        <w:rFonts w:ascii="Symbol" w:hAnsi="Symbol" w:hint="default"/>
+      </w:rPr>
+    </w:lvl>
+    <w:lvl w:ilvl="4" w:tplc="080A0003" w:tentative="1">
+      <w:start w:val="1"/>
+      <w:numFmt w:val="bullet"/>
+      <w:lvlText w:val="o"/>
+      <w:lvlJc w:val="left"/>
+      <w:pPr>
+        <w:ind w:left="3600" w:hanging="360"/>
+      </w:pPr>
+      <w:rPr>
+        <w:rFonts w:ascii="Courier New" w:hAnsi="Courier New" w:cs="Courier New" w:hint="default"/>
+      </w:rPr>
+    </w:lvl>
+    <w:lvl w:ilvl="5" w:tplc="080A0005" w:tentative="1">
+      <w:start w:val="1"/>
+      <w:numFmt w:val="bullet"/>
+      <w:lvlText w:val=""/>
+      <w:lvlJc w:val="left"/>
+      <w:pPr>
+        <w:ind w:left="4320" w:hanging="360"/>
+      </w:pPr>
+      <w:rPr>
+        <w:rFonts w:ascii="Wingdings" w:hAnsi="Wingdings" w:hint="default"/>
+      </w:rPr>
+    </w:lvl>
+    <w:lvl w:ilvl="6" w:tplc="080A0001" w:tentative="1">
+      <w:start w:val="1"/>
+      <w:numFmt w:val="bullet"/>
+      <w:lvlText w:val=""/>
+      <w:lvlJc w:val="left"/>
+      <w:pPr>
+        <w:ind w:left="5040" w:hanging="360"/>
+      </w:pPr>
+      <w:rPr>
+        <w:rFonts w:ascii="Symbol" w:hAnsi="Symbol" w:hint="default"/>
+      </w:rPr>
+    </w:lvl>
+    <w:lvl w:ilvl="7" w:tplc="080A0003" w:tentative="1">
+      <w:start w:val="1"/>
+      <w:numFmt w:val="bullet"/>
+      <w:lvlText w:val="o"/>
+      <w:lvlJc w:val="left"/>
+      <w:pPr>
+        <w:ind w:left="5760" w:hanging="360"/>
+      </w:pPr>
+      <w:rPr>
+        <w:rFonts w:ascii="Courier New" w:hAnsi="Courier New" w:cs="Courier New" w:hint="default"/>
+      </w:rPr>
+    </w:lvl>
+    <w:lvl w:ilvl="8" w:tplc="080A0005" w:tentative="1">
+      <w:start w:val="1"/>
+      <w:numFmt w:val="bullet"/>
+      <w:lvlText w:val=""/>
+      <w:lvlJc w:val="left"/>
+      <w:pPr>
+        <w:ind w:left="6480" w:hanging="360"/>
+      </w:pPr>
+      <w:rPr>
+        <w:rFonts w:ascii="Wingdings" w:hAnsi="Wingdings" w:hint="default"/>
+      </w:rPr>
+    </w:lvl>
+  </w:abstractNum>
+  <w:abstractNum w:abstractNumId="2" w15:restartNumberingAfterBreak="0">
+    <w:nsid w:val="650C4331"/>
+    <w:multiLevelType w:val="hybridMultilevel"/>
+    <w:tmpl w:val="E38ADEE2"/>
+    <w:lvl w:ilvl="0" w:tplc="080A0001">
+      <w:start w:val="1"/>
+      <w:numFmt w:val="bullet"/>
+      <w:lvlText w:val=""/>
+      <w:lvlJc w:val="left"/>
+      <w:pPr>
+        <w:ind w:left="720" w:hanging="360"/>
+      </w:pPr>
+      <w:rPr>
+        <w:rFonts w:ascii="Symbol" w:hAnsi="Symbol" w:hint="default"/>
+      </w:rPr>
+    </w:lvl>
+    <w:lvl w:ilvl="1" w:tplc="080A0003" w:tentative="1">
+      <w:start w:val="1"/>
+      <w:numFmt w:val="bullet"/>
+      <w:lvlText w:val="o"/>
+      <w:lvlJc w:val="left"/>
+      <w:pPr>
+        <w:ind w:left="1440" w:hanging="360"/>
+      </w:pPr>
+      <w:rPr>
+        <w:rFonts w:ascii="Courier New" w:hAnsi="Courier New" w:cs="Courier New" w:hint="default"/>
+      </w:rPr>
+    </w:lvl>
+    <w:lvl w:ilvl="2" w:tplc="080A0005" w:tentative="1">
+      <w:start w:val="1"/>
+      <w:numFmt w:val="bullet"/>
+      <w:lvlText w:val=""/>
+      <w:lvlJc w:val="left"/>
+      <w:pPr>
+        <w:ind w:left="2160" w:hanging="360"/>
+      </w:pPr>
+      <w:rPr>
+        <w:rFonts w:ascii="Wingdings" w:hAnsi="Wingdings" w:hint="default"/>
+      </w:rPr>
+    </w:lvl>
+    <w:lvl w:ilvl="3" w:tplc="080A0001" w:tentative="1">
+      <w:start w:val="1"/>
+      <w:numFmt w:val="bullet"/>
+      <w:lvlText w:val=""/>
+      <w:lvlJc w:val="left"/>
+      <w:pPr>
+        <w:ind w:left="2880" w:hanging="360"/>
+      </w:pPr>
+      <w:rPr>
+        <w:rFonts w:ascii="Symbol" w:hAnsi="Symbol" w:hint="default"/>
+      </w:rPr>
+    </w:lvl>
+    <w:lvl w:ilvl="4" w:tplc="080A0003" w:tentative="1">
+      <w:start w:val="1"/>
+      <w:numFmt w:val="bullet"/>
+      <w:lvlText w:val="o"/>
+      <w:lvlJc w:val="left"/>
+      <w:pPr>
+        <w:ind w:left="3600" w:hanging="360"/>
+      </w:pPr>
+      <w:rPr>
+        <w:rFonts w:ascii="Courier New" w:hAnsi="Courier New" w:cs="Courier New" w:hint="default"/>
+      </w:rPr>
+    </w:lvl>
+    <w:lvl w:ilvl="5" w:tplc="080A0005" w:tentative="1">
+      <w:start w:val="1"/>
+      <w:numFmt w:val="bullet"/>
+      <w:lvlText w:val=""/>
+      <w:lvlJc w:val="left"/>
+      <w:pPr>
+        <w:ind w:left="4320" w:hanging="360"/>
+      </w:pPr>
+      <w:rPr>
+        <w:rFonts w:ascii="Wingdings" w:hAnsi="Wingdings" w:hint="default"/>
+      </w:rPr>
+    </w:lvl>
+    <w:lvl w:ilvl="6" w:tplc="080A0001" w:tentative="1">
+      <w:start w:val="1"/>
+      <w:numFmt w:val="bullet"/>
+      <w:lvlText w:val=""/>
+      <w:lvlJc w:val="left"/>
+      <w:pPr>
+        <w:ind w:left="5040" w:hanging="360"/>
+      </w:pPr>
+      <w:rPr>
+        <w:rFonts w:ascii="Symbol" w:hAnsi="Symbol" w:hint="default"/>
+      </w:rPr>
+    </w:lvl>
+    <w:lvl w:ilvl="7" w:tplc="080A0003" w:tentative="1">
+      <w:start w:val="1"/>
+      <w:numFmt w:val="bullet"/>
+      <w:lvlText w:val="o"/>
+      <w:lvlJc w:val="left"/>
+      <w:pPr>
+        <w:ind w:left="5760" w:hanging="360"/>
+      </w:pPr>
+      <w:rPr>
+        <w:rFonts w:ascii="Courier New" w:hAnsi="Courier New" w:cs="Courier New" w:hint="default"/>
+      </w:rPr>
+    </w:lvl>
+    <w:lvl w:ilvl="8" w:tplc="080A0005" w:tentative="1">
+      <w:start w:val="1"/>
+      <w:numFmt w:val="bullet"/>
+      <w:lvlText w:val=""/>
+      <w:lvlJc w:val="left"/>
+      <w:pPr>
+        <w:ind w:left="6480" w:hanging="360"/>
+      </w:pPr>
+      <w:rPr>
+        <w:rFonts w:ascii="Wingdings" w:hAnsi="Wingdings" w:hint="default"/>
+      </w:rPr>
+    </w:lvl>
+  </w:abstractNum>
   <w:num w:numId="1">
     <w:abstractNumId w:val="0"/>
+  </w:num>
+  <w:num w:numId="2">
+    <w:abstractNumId w:val="1"/>
+  </w:num>
+  <w:num w:numId="3">
+    <w:abstractNumId w:val="2"/>
   </w:num>
 </w:numbering>
 </file>
@@ -2223,6 +7705,40 @@
       <w:lang w:val="es-ES"/>
     </w:rPr>
   </w:style>
+  <w:style w:type="paragraph" w:styleId="Prrafodelista">
+    <w:name w:val="List Paragraph"/>
+    <w:basedOn w:val="Normal"/>
+    <w:uiPriority w:val="34"/>
+    <w:qFormat/>
+    <w:rsid w:val="00B24C7A"/>
+    <w:pPr>
+      <w:ind w:left="720"/>
+      <w:contextualSpacing/>
+    </w:pPr>
+  </w:style>
+  <w:style w:type="character" w:styleId="Hipervnculo">
+    <w:name w:val="Hyperlink"/>
+    <w:basedOn w:val="Fuentedeprrafopredeter"/>
+    <w:uiPriority w:val="99"/>
+    <w:unhideWhenUsed/>
+    <w:rsid w:val="009B598D"/>
+    <w:rPr>
+      <w:color w:val="0000FF" w:themeColor="hyperlink"/>
+      <w:u w:val="single"/>
+    </w:rPr>
+  </w:style>
+  <w:style w:type="character" w:styleId="Mencinsinresolver">
+    <w:name w:val="Unresolved Mention"/>
+    <w:basedOn w:val="Fuentedeprrafopredeter"/>
+    <w:uiPriority w:val="99"/>
+    <w:semiHidden/>
+    <w:unhideWhenUsed/>
+    <w:rsid w:val="009B598D"/>
+    <w:rPr>
+      <w:color w:val="605E5C"/>
+      <w:shd w:val="clear" w:color="auto" w:fill="E1DFDD"/>
+    </w:rPr>
+  </w:style>
 </w:styles>
 </file>
 

--- a/manualDeUsuario.docx
+++ b/manualDeUsuario.docx
@@ -236,8 +236,8 @@
         <w:jc w:val="center"/>
         <w:rPr>
           <w:rFonts w:ascii="Courier New" w:eastAsia="Courier New" w:hAnsi="Courier New" w:cs="Courier New"/>
-          <w:sz w:val="30"/>
-          <w:szCs w:val="30"/>
+          <w:sz w:val="34"/>
+          <w:szCs w:val="34"/>
         </w:rPr>
       </w:pPr>
       <w:r>
@@ -254,8 +254,8 @@
         <w:jc w:val="center"/>
         <w:rPr>
           <w:rFonts w:ascii="Courier New" w:eastAsia="Courier New" w:hAnsi="Courier New" w:cs="Courier New"/>
-          <w:sz w:val="34"/>
-          <w:szCs w:val="34"/>
+          <w:sz w:val="30"/>
+          <w:szCs w:val="30"/>
         </w:rPr>
       </w:pPr>
       <w:r>
@@ -264,8 +264,10 @@
           <w:sz w:val="34"/>
           <w:szCs w:val="34"/>
         </w:rPr>
-        <w:t>Isabel Gómez Yareli Elizabeth</w:t>
-      </w:r>
+        <w:t>Espinosa Curiel Oscar</w:t>
+      </w:r>
+      <w:bookmarkStart w:id="0" w:name="_GoBack"/>
+      <w:bookmarkEnd w:id="0"/>
     </w:p>
     <w:p>
       <w:pPr>
@@ -282,33 +284,51 @@
           <w:sz w:val="34"/>
           <w:szCs w:val="34"/>
         </w:rPr>
-        <w:t xml:space="preserve">Zagoya Medallo Roberto </w:t>
-      </w:r>
-      <w:r>
+        <w:t>Isabel Gómez Yareli Elizabeth</w:t>
+      </w:r>
+    </w:p>
+    <w:p>
+      <w:pPr>
+        <w:jc w:val="center"/>
         <w:rPr>
           <w:rFonts w:ascii="Courier New" w:eastAsia="Courier New" w:hAnsi="Courier New" w:cs="Courier New"/>
           <w:sz w:val="34"/>
           <w:szCs w:val="34"/>
         </w:rPr>
-        <w:t>Uriel</w:t>
-      </w:r>
-    </w:p>
-    <w:p>
-      <w:pPr>
+      </w:pPr>
+      <w:r>
         <w:rPr>
           <w:rFonts w:ascii="Courier New" w:eastAsia="Courier New" w:hAnsi="Courier New" w:cs="Courier New"/>
           <w:sz w:val="34"/>
           <w:szCs w:val="34"/>
         </w:rPr>
-      </w:pPr>
-    </w:p>
-    <w:p>
-      <w:pPr>
+        <w:t xml:space="preserve">Zagoya Medallo Roberto </w:t>
+      </w:r>
+      <w:r>
         <w:rPr>
           <w:rFonts w:ascii="Courier New" w:eastAsia="Courier New" w:hAnsi="Courier New" w:cs="Courier New"/>
           <w:sz w:val="34"/>
           <w:szCs w:val="34"/>
         </w:rPr>
+        <w:t>Uriel</w:t>
+      </w:r>
+    </w:p>
+    <w:p>
+      <w:pPr>
+        <w:rPr>
+          <w:rFonts w:ascii="Courier New" w:eastAsia="Courier New" w:hAnsi="Courier New" w:cs="Courier New"/>
+          <w:sz w:val="34"/>
+          <w:szCs w:val="34"/>
+        </w:rPr>
+      </w:pPr>
+    </w:p>
+    <w:p>
+      <w:pPr>
+        <w:rPr>
+          <w:rFonts w:ascii="Courier New" w:eastAsia="Courier New" w:hAnsi="Courier New" w:cs="Courier New"/>
+          <w:sz w:val="34"/>
+          <w:szCs w:val="34"/>
+        </w:rPr>
       </w:pPr>
     </w:p>
     <w:p>
@@ -391,8 +411,8 @@
           <w:szCs w:val="34"/>
         </w:rPr>
       </w:pPr>
-      <w:bookmarkStart w:id="0" w:name="_aetwkc6j8md3" w:colFirst="0" w:colLast="0"/>
-      <w:bookmarkEnd w:id="0"/>
+      <w:bookmarkStart w:id="1" w:name="_aetwkc6j8md3" w:colFirst="0" w:colLast="0"/>
+      <w:bookmarkEnd w:id="1"/>
     </w:p>
     <w:p>
       <w:pPr>
@@ -568,7 +588,6 @@
                 <w:sz w:val="30"/>
                 <w:szCs w:val="30"/>
               </w:rPr>
-              <w:lastRenderedPageBreak/>
               <w:t>INSTALACIONES</w:t>
             </w:r>
           </w:p>
@@ -918,62 +937,18 @@
           <w:sz w:val="24"/>
           <w:szCs w:val="24"/>
         </w:rPr>
-        <w:t xml:space="preserve">En caso de instalarlo, para estar seguro de que la instalación </w:t>
-      </w:r>
-      <w:proofErr w:type="spellStart"/>
-      <w:r>
-        <w:rPr>
-          <w:rFonts w:ascii="Nunito" w:eastAsia="Nunito" w:hAnsi="Nunito" w:cs="Nunito"/>
-          <w:color w:val="434343"/>
-          <w:sz w:val="24"/>
-          <w:szCs w:val="24"/>
-        </w:rPr>
-        <w:t>fué</w:t>
-      </w:r>
-      <w:proofErr w:type="spellEnd"/>
-      <w:r>
-        <w:rPr>
-          <w:rFonts w:ascii="Nunito" w:eastAsia="Nunito" w:hAnsi="Nunito" w:cs="Nunito"/>
-          <w:color w:val="434343"/>
-          <w:sz w:val="24"/>
-          <w:szCs w:val="24"/>
-        </w:rPr>
-        <w:t xml:space="preserve"> un éxito, podemos escribir el comando en la consola </w:t>
-      </w:r>
-      <w:proofErr w:type="spellStart"/>
-      <w:r>
-        <w:rPr>
-          <w:rFonts w:ascii="Nunito" w:eastAsia="Nunito" w:hAnsi="Nunito" w:cs="Nunito"/>
-          <w:b/>
-          <w:color w:val="434343"/>
-          <w:sz w:val="24"/>
-          <w:szCs w:val="24"/>
-        </w:rPr>
-        <w:t>python</w:t>
-      </w:r>
-      <w:proofErr w:type="spellEnd"/>
-      <w:r>
-        <w:rPr>
-          <w:rFonts w:ascii="Nunito" w:eastAsia="Nunito" w:hAnsi="Nunito" w:cs="Nunito"/>
-          <w:b/>
-          <w:color w:val="434343"/>
-          <w:sz w:val="24"/>
-          <w:szCs w:val="24"/>
-        </w:rPr>
-        <w:t xml:space="preserve"> --</w:t>
-      </w:r>
-      <w:proofErr w:type="spellStart"/>
-      <w:r>
-        <w:rPr>
-          <w:rFonts w:ascii="Nunito" w:eastAsia="Nunito" w:hAnsi="Nunito" w:cs="Nunito"/>
-          <w:b/>
-          <w:color w:val="434343"/>
-          <w:sz w:val="24"/>
-          <w:szCs w:val="24"/>
-        </w:rPr>
-        <w:t>version</w:t>
-      </w:r>
-      <w:proofErr w:type="spellEnd"/>
+        <w:t xml:space="preserve">En caso de instalarlo, para estar seguro de que la instalación fué un éxito, podemos escribir el comando en la consola </w:t>
+      </w:r>
+      <w:r>
+        <w:rPr>
+          <w:rFonts w:ascii="Nunito" w:eastAsia="Nunito" w:hAnsi="Nunito" w:cs="Nunito"/>
+          <w:b/>
+          <w:color w:val="434343"/>
+          <w:sz w:val="24"/>
+          <w:szCs w:val="24"/>
+        </w:rPr>
+        <w:t>python --version</w:t>
+      </w:r>
       <w:r>
         <w:rPr>
           <w:rFonts w:ascii="Nunito" w:eastAsia="Nunito" w:hAnsi="Nunito" w:cs="Nunito"/>
@@ -1191,25 +1166,14 @@
           <w:szCs w:val="24"/>
         </w:rPr>
       </w:pPr>
-      <w:proofErr w:type="gramStart"/>
-      <w:r>
-        <w:rPr>
-          <w:rFonts w:ascii="Nunito" w:eastAsia="Nunito" w:hAnsi="Nunito" w:cs="Nunito"/>
-          <w:color w:val="434343"/>
-          <w:sz w:val="24"/>
-          <w:szCs w:val="24"/>
-        </w:rPr>
-        <w:t>Librerías a instalar</w:t>
-      </w:r>
-      <w:proofErr w:type="gramEnd"/>
-      <w:r>
-        <w:rPr>
-          <w:rFonts w:ascii="Nunito" w:eastAsia="Nunito" w:hAnsi="Nunito" w:cs="Nunito"/>
-          <w:color w:val="434343"/>
-          <w:sz w:val="24"/>
-          <w:szCs w:val="24"/>
-        </w:rPr>
-        <w:t xml:space="preserve">: </w:t>
+      <w:r>
+        <w:rPr>
+          <w:rFonts w:ascii="Nunito" w:eastAsia="Nunito" w:hAnsi="Nunito" w:cs="Nunito"/>
+          <w:color w:val="434343"/>
+          <w:sz w:val="24"/>
+          <w:szCs w:val="24"/>
+        </w:rPr>
+        <w:t xml:space="preserve">Librerías a instalar: </w:t>
       </w:r>
     </w:p>
     <w:p>
@@ -1258,7 +1222,6 @@
         </w:rPr>
         <w:t xml:space="preserve">INSTALAR </w:t>
       </w:r>
-      <w:proofErr w:type="spellStart"/>
       <w:r>
         <w:rPr>
           <w:b/>
@@ -1268,7 +1231,6 @@
         </w:rPr>
         <w:t>BeautifulSoup</w:t>
       </w:r>
-      <w:proofErr w:type="spellEnd"/>
     </w:p>
     <w:p>
       <w:pPr>
@@ -1286,39 +1248,37 @@
           <w:sz w:val="30"/>
           <w:szCs w:val="30"/>
         </w:rPr>
-        <w:t xml:space="preserve">INSTALAR </w:t>
-      </w:r>
-      <w:proofErr w:type="spellStart"/>
-      <w:r>
+        <w:t>INSTALAR lxml</w:t>
+      </w:r>
+    </w:p>
+    <w:p>
+      <w:pPr>
         <w:rPr>
           <w:b/>
           <w:color w:val="674EA7"/>
           <w:sz w:val="30"/>
           <w:szCs w:val="30"/>
         </w:rPr>
-        <w:t>lxml</w:t>
-      </w:r>
-      <w:proofErr w:type="spellEnd"/>
-    </w:p>
-    <w:p>
-      <w:pPr>
+      </w:pPr>
+      <w:r>
         <w:rPr>
           <w:b/>
           <w:color w:val="674EA7"/>
           <w:sz w:val="30"/>
           <w:szCs w:val="30"/>
         </w:rPr>
-      </w:pPr>
-      <w:r>
+        <w:t>INSTALAR Heapq</w:t>
+      </w:r>
+    </w:p>
+    <w:p>
+      <w:pPr>
         <w:rPr>
           <w:b/>
           <w:color w:val="674EA7"/>
           <w:sz w:val="30"/>
           <w:szCs w:val="30"/>
         </w:rPr>
-        <w:t xml:space="preserve">INSTALAR </w:t>
-      </w:r>
-      <w:proofErr w:type="spellStart"/>
+      </w:pPr>
       <w:r>
         <w:rPr>
           <w:b/>
@@ -1326,9 +1286,8 @@
           <w:sz w:val="30"/>
           <w:szCs w:val="30"/>
         </w:rPr>
-        <w:t>Heapq</w:t>
-      </w:r>
-      <w:proofErr w:type="spellEnd"/>
+        <w:t>INSTALAR PYQT5</w:t>
+      </w:r>
     </w:p>
     <w:p>
       <w:pPr>
@@ -1346,7 +1305,8 @@
           <w:sz w:val="30"/>
           <w:szCs w:val="30"/>
         </w:rPr>
-        <w:t>INSTALAR PYQT5</w:t>
+        <w:lastRenderedPageBreak/>
+        <w:t>INSTALAR unidecode</w:t>
       </w:r>
     </w:p>
     <w:p>
@@ -1365,50 +1325,8 @@
           <w:sz w:val="30"/>
           <w:szCs w:val="30"/>
         </w:rPr>
-        <w:t xml:space="preserve">INSTALAR </w:t>
-      </w:r>
-      <w:proofErr w:type="spellStart"/>
-      <w:r>
-        <w:rPr>
-          <w:b/>
-          <w:color w:val="674EA7"/>
-          <w:sz w:val="30"/>
-          <w:szCs w:val="30"/>
-        </w:rPr>
-        <w:t>unidecode</w:t>
-      </w:r>
-      <w:proofErr w:type="spellEnd"/>
-    </w:p>
-    <w:p>
-      <w:pPr>
-        <w:rPr>
-          <w:b/>
-          <w:color w:val="674EA7"/>
-          <w:sz w:val="30"/>
-          <w:szCs w:val="30"/>
-        </w:rPr>
-      </w:pPr>
-      <w:r>
-        <w:rPr>
-          <w:b/>
-          <w:color w:val="674EA7"/>
-          <w:sz w:val="30"/>
-          <w:szCs w:val="30"/>
-        </w:rPr>
-        <w:lastRenderedPageBreak/>
-        <w:t xml:space="preserve">INSTALAR </w:t>
-      </w:r>
-      <w:proofErr w:type="spellStart"/>
-      <w:r>
-        <w:rPr>
-          <w:b/>
-          <w:color w:val="674EA7"/>
-          <w:sz w:val="30"/>
-          <w:szCs w:val="30"/>
-        </w:rPr>
-        <w:t>requests</w:t>
-      </w:r>
-      <w:proofErr w:type="spellEnd"/>
+        <w:t>INSTALAR requests</w:t>
+      </w:r>
     </w:p>
     <w:p>
       <w:pPr>
@@ -1497,35 +1415,7 @@
           <w:sz w:val="24"/>
           <w:szCs w:val="24"/>
         </w:rPr>
-        <w:t xml:space="preserve">pip3 </w:t>
-      </w:r>
-      <w:proofErr w:type="spellStart"/>
-      <w:r>
-        <w:rPr>
-          <w:rFonts w:ascii="Nunito" w:eastAsia="Nunito" w:hAnsi="Nunito" w:cs="Nunito"/>
-          <w:b/>
-          <w:bCs/>
-          <w:i/>
-          <w:iCs/>
-          <w:color w:val="434343"/>
-          <w:sz w:val="24"/>
-          <w:szCs w:val="24"/>
-        </w:rPr>
-        <w:t>install</w:t>
-      </w:r>
-      <w:proofErr w:type="spellEnd"/>
-      <w:r>
-        <w:rPr>
-          <w:rFonts w:ascii="Nunito" w:eastAsia="Nunito" w:hAnsi="Nunito" w:cs="Nunito"/>
-          <w:b/>
-          <w:bCs/>
-          <w:i/>
-          <w:iCs/>
-          <w:color w:val="434343"/>
-          <w:sz w:val="24"/>
-          <w:szCs w:val="24"/>
-        </w:rPr>
-        <w:t xml:space="preserve"> NLTK</w:t>
+        <w:t>pip3 install NLTK</w:t>
       </w:r>
     </w:p>
     <w:p>
@@ -1557,9 +1447,8 @@
           <w:sz w:val="24"/>
           <w:szCs w:val="24"/>
         </w:rPr>
-        <w:t xml:space="preserve">pip3 </w:t>
-      </w:r>
-      <w:proofErr w:type="spellStart"/>
+        <w:t>pip3 install</w:t>
+      </w:r>
       <w:r>
         <w:rPr>
           <w:rFonts w:ascii="Nunito" w:eastAsia="Nunito" w:hAnsi="Nunito" w:cs="Nunito"/>
@@ -1571,37 +1460,8 @@
           <w:sz w:val="24"/>
           <w:szCs w:val="24"/>
         </w:rPr>
-        <w:t>install</w:t>
-      </w:r>
-      <w:proofErr w:type="spellEnd"/>
-      <w:r>
-        <w:rPr>
-          <w:rFonts w:ascii="Nunito" w:eastAsia="Nunito" w:hAnsi="Nunito" w:cs="Nunito"/>
-          <w:b/>
-          <w:bCs/>
-          <w:i/>
-          <w:iCs/>
-          <w:color w:val="434343"/>
-          <w:sz w:val="24"/>
-          <w:szCs w:val="24"/>
-        </w:rPr>
-        <w:t xml:space="preserve"> </w:t>
-      </w:r>
-      <w:proofErr w:type="spellStart"/>
-      <w:r>
-        <w:rPr>
-          <w:rFonts w:ascii="Nunito" w:eastAsia="Nunito" w:hAnsi="Nunito" w:cs="Nunito"/>
-          <w:b/>
-          <w:bCs/>
-          <w:i/>
-          <w:iCs/>
-          <w:color w:val="434343"/>
-          <w:sz w:val="24"/>
-          <w:szCs w:val="24"/>
-        </w:rPr>
-        <w:t>BeautifulSoup</w:t>
-      </w:r>
-      <w:proofErr w:type="spellEnd"/>
+        <w:t xml:space="preserve"> BeautifulSoup</w:t>
+      </w:r>
     </w:p>
     <w:p>
       <w:pPr>
@@ -1632,9 +1492,8 @@
           <w:sz w:val="24"/>
           <w:szCs w:val="24"/>
         </w:rPr>
-        <w:t xml:space="preserve">pip3 </w:t>
-      </w:r>
-      <w:proofErr w:type="spellStart"/>
+        <w:t xml:space="preserve">pip3 install </w:t>
+      </w:r>
       <w:r>
         <w:rPr>
           <w:rFonts w:ascii="Nunito" w:eastAsia="Nunito" w:hAnsi="Nunito" w:cs="Nunito"/>
@@ -1646,37 +1505,8 @@
           <w:sz w:val="24"/>
           <w:szCs w:val="24"/>
         </w:rPr>
-        <w:t>install</w:t>
-      </w:r>
-      <w:proofErr w:type="spellEnd"/>
-      <w:r>
-        <w:rPr>
-          <w:rFonts w:ascii="Nunito" w:eastAsia="Nunito" w:hAnsi="Nunito" w:cs="Nunito"/>
-          <w:b/>
-          <w:bCs/>
-          <w:i/>
-          <w:iCs/>
-          <w:color w:val="434343"/>
-          <w:sz w:val="24"/>
-          <w:szCs w:val="24"/>
-        </w:rPr>
-        <w:t xml:space="preserve"> </w:t>
-      </w:r>
-      <w:proofErr w:type="spellStart"/>
-      <w:r>
-        <w:rPr>
-          <w:rFonts w:ascii="Nunito" w:eastAsia="Nunito" w:hAnsi="Nunito" w:cs="Nunito"/>
-          <w:b/>
-          <w:bCs/>
-          <w:i/>
-          <w:iCs/>
-          <w:color w:val="434343"/>
-          <w:sz w:val="24"/>
-          <w:szCs w:val="24"/>
-        </w:rPr>
         <w:t>lxml</w:t>
       </w:r>
-      <w:proofErr w:type="spellEnd"/>
     </w:p>
     <w:p>
       <w:pPr>
@@ -1707,9 +1537,8 @@
           <w:sz w:val="24"/>
           <w:szCs w:val="24"/>
         </w:rPr>
-        <w:t xml:space="preserve">pip3 </w:t>
-      </w:r>
-      <w:proofErr w:type="spellStart"/>
+        <w:t xml:space="preserve">pip3 install </w:t>
+      </w:r>
       <w:r>
         <w:rPr>
           <w:rFonts w:ascii="Nunito" w:eastAsia="Nunito" w:hAnsi="Nunito" w:cs="Nunito"/>
@@ -1721,37 +1550,8 @@
           <w:sz w:val="24"/>
           <w:szCs w:val="24"/>
         </w:rPr>
-        <w:t>install</w:t>
-      </w:r>
-      <w:proofErr w:type="spellEnd"/>
-      <w:r>
-        <w:rPr>
-          <w:rFonts w:ascii="Nunito" w:eastAsia="Nunito" w:hAnsi="Nunito" w:cs="Nunito"/>
-          <w:b/>
-          <w:bCs/>
-          <w:i/>
-          <w:iCs/>
-          <w:color w:val="434343"/>
-          <w:sz w:val="24"/>
-          <w:szCs w:val="24"/>
-        </w:rPr>
-        <w:t xml:space="preserve"> </w:t>
-      </w:r>
-      <w:proofErr w:type="spellStart"/>
-      <w:r>
-        <w:rPr>
-          <w:rFonts w:ascii="Nunito" w:eastAsia="Nunito" w:hAnsi="Nunito" w:cs="Nunito"/>
-          <w:b/>
-          <w:bCs/>
-          <w:i/>
-          <w:iCs/>
-          <w:color w:val="434343"/>
-          <w:sz w:val="24"/>
-          <w:szCs w:val="24"/>
-        </w:rPr>
         <w:t>Heapg</w:t>
       </w:r>
-      <w:proofErr w:type="spellEnd"/>
     </w:p>
     <w:p>
       <w:pPr>
@@ -1782,35 +1582,7 @@
           <w:sz w:val="24"/>
           <w:szCs w:val="24"/>
         </w:rPr>
-        <w:t xml:space="preserve">pip3 </w:t>
-      </w:r>
-      <w:proofErr w:type="spellStart"/>
-      <w:r>
-        <w:rPr>
-          <w:rFonts w:ascii="Nunito" w:eastAsia="Nunito" w:hAnsi="Nunito" w:cs="Nunito"/>
-          <w:b/>
-          <w:bCs/>
-          <w:i/>
-          <w:iCs/>
-          <w:color w:val="434343"/>
-          <w:sz w:val="24"/>
-          <w:szCs w:val="24"/>
-        </w:rPr>
-        <w:t>install</w:t>
-      </w:r>
-      <w:proofErr w:type="spellEnd"/>
-      <w:r>
-        <w:rPr>
-          <w:rFonts w:ascii="Nunito" w:eastAsia="Nunito" w:hAnsi="Nunito" w:cs="Nunito"/>
-          <w:b/>
-          <w:bCs/>
-          <w:i/>
-          <w:iCs/>
-          <w:color w:val="434343"/>
-          <w:sz w:val="24"/>
-          <w:szCs w:val="24"/>
-        </w:rPr>
-        <w:t xml:space="preserve"> PyQt5</w:t>
+        <w:t>pip3 install PyQt5</w:t>
       </w:r>
     </w:p>
     <w:p>
@@ -1842,51 +1614,8 @@
           <w:sz w:val="24"/>
           <w:szCs w:val="24"/>
         </w:rPr>
-        <w:t xml:space="preserve">pip3 </w:t>
-      </w:r>
-      <w:proofErr w:type="spellStart"/>
-      <w:r>
-        <w:rPr>
-          <w:rFonts w:ascii="Nunito" w:eastAsia="Nunito" w:hAnsi="Nunito" w:cs="Nunito"/>
-          <w:b/>
-          <w:bCs/>
-          <w:i/>
-          <w:iCs/>
-          <w:color w:val="434343"/>
-          <w:sz w:val="24"/>
-          <w:szCs w:val="24"/>
-        </w:rPr>
-        <w:t>install</w:t>
-      </w:r>
-      <w:proofErr w:type="spellEnd"/>
-      <w:r>
-        <w:rPr>
-          <w:rFonts w:ascii="Nunito" w:eastAsia="Nunito" w:hAnsi="Nunito" w:cs="Nunito"/>
-          <w:b/>
-          <w:bCs/>
-          <w:i/>
-          <w:iCs/>
-          <w:color w:val="434343"/>
-          <w:sz w:val="24"/>
-          <w:szCs w:val="24"/>
-        </w:rPr>
-        <w:t xml:space="preserve"> </w:t>
-      </w:r>
-      <w:proofErr w:type="spellStart"/>
-      <w:r>
-        <w:rPr>
-          <w:rFonts w:ascii="Nunito" w:eastAsia="Nunito" w:hAnsi="Nunito" w:cs="Nunito"/>
-          <w:b/>
-          <w:bCs/>
-          <w:i/>
-          <w:iCs/>
-          <w:color w:val="434343"/>
-          <w:sz w:val="24"/>
-          <w:szCs w:val="24"/>
-        </w:rPr>
-        <w:t>unicode</w:t>
-      </w:r>
-      <w:proofErr w:type="spellEnd"/>
+        <w:t>pip3 install unicode</w:t>
+      </w:r>
     </w:p>
     <w:p>
       <w:pPr>
@@ -1917,51 +1646,8 @@
           <w:sz w:val="24"/>
           <w:szCs w:val="24"/>
         </w:rPr>
-        <w:t xml:space="preserve">pip3 </w:t>
-      </w:r>
-      <w:proofErr w:type="spellStart"/>
-      <w:r>
-        <w:rPr>
-          <w:rFonts w:ascii="Nunito" w:eastAsia="Nunito" w:hAnsi="Nunito" w:cs="Nunito"/>
-          <w:b/>
-          <w:bCs/>
-          <w:i/>
-          <w:iCs/>
-          <w:color w:val="434343"/>
-          <w:sz w:val="24"/>
-          <w:szCs w:val="24"/>
-        </w:rPr>
-        <w:t>install</w:t>
-      </w:r>
-      <w:proofErr w:type="spellEnd"/>
-      <w:r>
-        <w:rPr>
-          <w:rFonts w:ascii="Nunito" w:eastAsia="Nunito" w:hAnsi="Nunito" w:cs="Nunito"/>
-          <w:b/>
-          <w:bCs/>
-          <w:i/>
-          <w:iCs/>
-          <w:color w:val="434343"/>
-          <w:sz w:val="24"/>
-          <w:szCs w:val="24"/>
-        </w:rPr>
-        <w:t xml:space="preserve"> </w:t>
-      </w:r>
-      <w:proofErr w:type="spellStart"/>
-      <w:r>
-        <w:rPr>
-          <w:rFonts w:ascii="Nunito" w:eastAsia="Nunito" w:hAnsi="Nunito" w:cs="Nunito"/>
-          <w:b/>
-          <w:bCs/>
-          <w:i/>
-          <w:iCs/>
-          <w:color w:val="434343"/>
-          <w:sz w:val="24"/>
-          <w:szCs w:val="24"/>
-        </w:rPr>
-        <w:t>requests</w:t>
-      </w:r>
-      <w:proofErr w:type="spellEnd"/>
+        <w:t>pip3 install requests</w:t>
+      </w:r>
     </w:p>
     <w:p>
       <w:pPr>
@@ -1992,35 +1678,7 @@
           <w:sz w:val="24"/>
           <w:szCs w:val="24"/>
         </w:rPr>
-        <w:t xml:space="preserve">pip3 </w:t>
-      </w:r>
-      <w:proofErr w:type="spellStart"/>
-      <w:r>
-        <w:rPr>
-          <w:rFonts w:ascii="Nunito" w:eastAsia="Nunito" w:hAnsi="Nunito" w:cs="Nunito"/>
-          <w:b/>
-          <w:bCs/>
-          <w:i/>
-          <w:iCs/>
-          <w:color w:val="434343"/>
-          <w:sz w:val="24"/>
-          <w:szCs w:val="24"/>
-        </w:rPr>
-        <w:t>install</w:t>
-      </w:r>
-      <w:proofErr w:type="spellEnd"/>
-      <w:r>
-        <w:rPr>
-          <w:rFonts w:ascii="Nunito" w:eastAsia="Nunito" w:hAnsi="Nunito" w:cs="Nunito"/>
-          <w:b/>
-          <w:bCs/>
-          <w:i/>
-          <w:iCs/>
-          <w:color w:val="434343"/>
-          <w:sz w:val="24"/>
-          <w:szCs w:val="24"/>
-        </w:rPr>
-        <w:t xml:space="preserve"> bs4</w:t>
+        <w:t>pip3 install bs4</w:t>
       </w:r>
     </w:p>
     <w:p>
@@ -2336,6 +1994,7 @@
         <w:rPr>
           <w:noProof/>
         </w:rPr>
+        <w:lastRenderedPageBreak/>
         <w:drawing>
           <wp:inline distT="0" distB="0" distL="0" distR="0" wp14:anchorId="06498799" wp14:editId="327D6AEC">
             <wp:extent cx="2476500" cy="590550"/>
@@ -2529,7 +2188,7 @@
           </mc:Choice>
           <mc:Fallback>
             <w:pict>
-              <v:rect w14:anchorId="44B24091" id="Rectángulo 7" o:spid="_x0000_s1026" style="position:absolute;margin-left:51pt;margin-top:2.75pt;width:328.5pt;height:15pt;z-index:251662336;visibility:visible;mso-wrap-style:square;mso-width-percent:0;mso-height-percent:0;mso-wrap-distance-left:9pt;mso-wrap-distance-top:0;mso-wrap-distance-right:9pt;mso-wrap-distance-bottom:0;mso-position-horizontal:absolute;mso-position-horizontal-relative:text;mso-position-vertical:absolute;mso-position-vertical-relative:text;mso-width-percent:0;mso-height-percent:0;mso-width-relative:margin;mso-height-relative:margin;v-text-anchor:middle" o:gfxdata="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" filled="f" strokecolor="#c0504d [3205]">
+              <v:rect w14:anchorId="0689CA2D" id="Rectángulo 7" o:spid="_x0000_s1026" style="position:absolute;margin-left:51pt;margin-top:2.75pt;width:328.5pt;height:15pt;z-index:251662336;visibility:visible;mso-wrap-style:square;mso-width-percent:0;mso-height-percent:0;mso-wrap-distance-left:9pt;mso-wrap-distance-top:0;mso-wrap-distance-right:9pt;mso-wrap-distance-bottom:0;mso-position-horizontal:absolute;mso-position-horizontal-relative:text;mso-position-vertical:absolute;mso-position-vertical-relative:text;mso-width-percent:0;mso-height-percent:0;mso-width-relative:margin;mso-height-relative:margin;v-text-anchor:middle" o:gfxdata="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" filled="f" strokecolor="#c0504d [3205]">
                 <v:stroke joinstyle="round"/>
               </v:rect>
             </w:pict>
@@ -2607,7 +2266,7 @@
           </mc:Choice>
           <mc:Fallback>
             <w:pict>
-              <v:rect w14:anchorId="62464A16" id="Rectángulo 6" o:spid="_x0000_s1026" style="position:absolute;margin-left:90.75pt;margin-top:50pt;width:287.25pt;height:14.25pt;z-index:251660288;visibility:visible;mso-wrap-style:square;mso-wrap-distance-left:9pt;mso-wrap-distance-top:0;mso-wrap-distance-right:9pt;mso-wrap-distance-bottom:0;mso-position-horizontal:absolute;mso-position-horizontal-relative:text;mso-position-vertical:absolute;mso-position-vertical-relative:text;v-text-anchor:middle" o:gfxdata="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" filled="f" strokecolor="#c0504d [3205]">
+              <v:rect w14:anchorId="200D1D94" id="Rectángulo 6" o:spid="_x0000_s1026" style="position:absolute;margin-left:90.75pt;margin-top:50pt;width:287.25pt;height:14.25pt;z-index:251660288;visibility:visible;mso-wrap-style:square;mso-wrap-distance-left:9pt;mso-wrap-distance-top:0;mso-wrap-distance-right:9pt;mso-wrap-distance-bottom:0;mso-position-horizontal:absolute;mso-position-horizontal-relative:text;mso-position-vertical:absolute;mso-position-vertical-relative:text;v-text-anchor:middle" o:gfxdata="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" filled="f" strokecolor="#c0504d [3205]">
                 <v:stroke joinstyle="round"/>
               </v:rect>
             </w:pict>
@@ -2918,6 +2577,7 @@
         <w:rPr>
           <w:noProof/>
         </w:rPr>
+        <w:lastRenderedPageBreak/>
         <w:drawing>
           <wp:inline distT="0" distB="0" distL="0" distR="0" wp14:anchorId="75917A1C" wp14:editId="1A9534E1">
             <wp:extent cx="5056228" cy="2124075"/>
@@ -2971,7 +2631,6 @@
           <w:sz w:val="24"/>
           <w:szCs w:val="24"/>
         </w:rPr>
-        <w:lastRenderedPageBreak/>
         <w:t xml:space="preserve">Donde podemos ver todos los archivos que se muestran, una vez dentro de esta ruta, se procede a hacer </w:t>
       </w:r>
       <w:r>
@@ -3190,6 +2849,7 @@
           <w:sz w:val="24"/>
           <w:szCs w:val="24"/>
         </w:rPr>
+        <w:lastRenderedPageBreak/>
         <w:t xml:space="preserve">Y listo la aplicación esta inicializada y lista para usarse, se puede hacer caso omiso de los mensajes, dentro de la ventana de comandos, debido a que no afectan al funcionamiento, y solo son advertencias debido al uso de imágenes de los escudos en la ventana principal. </w:t>
       </w:r>
       <w:r>
@@ -3283,47 +2943,7 @@
           <w:sz w:val="24"/>
           <w:szCs w:val="24"/>
         </w:rPr>
-        <w:t xml:space="preserve">Primero se abre una terminal, para el caso de sistema operativo de Windows, es con las teclas “Windows + R </w:t>
-      </w:r>
-      <w:proofErr w:type="gramStart"/>
-      <w:r>
-        <w:rPr>
-          <w:rFonts w:ascii="Nunito" w:eastAsia="Nunito" w:hAnsi="Nunito" w:cs="Nunito"/>
-          <w:color w:val="434343"/>
-          <w:sz w:val="24"/>
-          <w:szCs w:val="24"/>
-        </w:rPr>
-        <w:t>“ o</w:t>
-      </w:r>
-      <w:proofErr w:type="gramEnd"/>
-      <w:r>
-        <w:rPr>
-          <w:rFonts w:ascii="Nunito" w:eastAsia="Nunito" w:hAnsi="Nunito" w:cs="Nunito"/>
-          <w:color w:val="434343"/>
-          <w:sz w:val="24"/>
-          <w:szCs w:val="24"/>
-        </w:rPr>
-        <w:t xml:space="preserve"> escribiendo en el buscador </w:t>
-      </w:r>
-      <w:proofErr w:type="spellStart"/>
-      <w:r>
-        <w:rPr>
-          <w:rFonts w:ascii="Nunito" w:eastAsia="Nunito" w:hAnsi="Nunito" w:cs="Nunito"/>
-          <w:color w:val="434343"/>
-          <w:sz w:val="24"/>
-          <w:szCs w:val="24"/>
-        </w:rPr>
-        <w:t>cdm</w:t>
-      </w:r>
-      <w:proofErr w:type="spellEnd"/>
-      <w:r>
-        <w:rPr>
-          <w:rFonts w:ascii="Nunito" w:eastAsia="Nunito" w:hAnsi="Nunito" w:cs="Nunito"/>
-          <w:color w:val="434343"/>
-          <w:sz w:val="24"/>
-          <w:szCs w:val="24"/>
-        </w:rPr>
-        <w:t xml:space="preserve"> y dando clic izquierdo en donde dice “Símbolo del sistema”. Como se muestra en la imagen.</w:t>
+        <w:t>Primero se abre una terminal, para el caso de sistema operativo de Windows, es con las teclas “Windows + R “ o escribiendo en el buscador cdm y dando clic izquierdo en donde dice “Símbolo del sistema”. Como se muestra en la imagen.</w:t>
       </w:r>
     </w:p>
     <w:p>
@@ -3663,7 +3283,6 @@
           <w:sz w:val="24"/>
           <w:szCs w:val="24"/>
         </w:rPr>
-        <w:lastRenderedPageBreak/>
         <w:t>Seleccionamos la ruta, con el buscador de archivos y tecleamos el comando:</w:t>
       </w:r>
     </w:p>
@@ -3676,25 +3295,14 @@
           <w:szCs w:val="24"/>
         </w:rPr>
       </w:pPr>
-      <w:proofErr w:type="spellStart"/>
-      <w:r>
-        <w:rPr>
-          <w:rFonts w:ascii="Nunito" w:eastAsia="Nunito" w:hAnsi="Nunito" w:cs="Nunito"/>
-          <w:color w:val="434343"/>
-          <w:sz w:val="24"/>
-          <w:szCs w:val="24"/>
-        </w:rPr>
-        <w:t>Ctrl</w:t>
-      </w:r>
-      <w:proofErr w:type="spellEnd"/>
-      <w:r>
-        <w:rPr>
-          <w:rFonts w:ascii="Nunito" w:eastAsia="Nunito" w:hAnsi="Nunito" w:cs="Nunito"/>
-          <w:color w:val="434343"/>
-          <w:sz w:val="24"/>
-          <w:szCs w:val="24"/>
-        </w:rPr>
-        <w:t xml:space="preserve"> + c</w:t>
+      <w:r>
+        <w:rPr>
+          <w:rFonts w:ascii="Nunito" w:eastAsia="Nunito" w:hAnsi="Nunito" w:cs="Nunito"/>
+          <w:color w:val="434343"/>
+          <w:sz w:val="24"/>
+          <w:szCs w:val="24"/>
+        </w:rPr>
+        <w:t>Ctrl + c</w:t>
       </w:r>
     </w:p>
     <w:p>
@@ -3783,19 +3391,8 @@
           <w:sz w:val="24"/>
           <w:szCs w:val="24"/>
         </w:rPr>
-        <w:t>Y la colocamos en la terminal, agregando al inicio de la ruta “</w:t>
-      </w:r>
-      <w:proofErr w:type="gramStart"/>
-      <w:r>
-        <w:rPr>
-          <w:rFonts w:ascii="Nunito" w:eastAsia="Nunito" w:hAnsi="Nunito" w:cs="Nunito"/>
-          <w:color w:val="434343"/>
-          <w:sz w:val="24"/>
-          <w:szCs w:val="24"/>
-        </w:rPr>
-        <w:t>cd ”</w:t>
-      </w:r>
-      <w:proofErr w:type="gramEnd"/>
+        <w:t>Y la colocamos en la terminal, agregando al inicio de la ruta “cd ”</w:t>
+      </w:r>
     </w:p>
     <w:p>
       <w:pPr>
@@ -3892,27 +3489,7 @@
           <w:sz w:val="24"/>
           <w:szCs w:val="24"/>
         </w:rPr>
-        <w:t>Verificamos que estemos en la ruta adecuada con el comando “</w:t>
-      </w:r>
-      <w:proofErr w:type="spellStart"/>
-      <w:r>
-        <w:rPr>
-          <w:rFonts w:ascii="Nunito" w:eastAsia="Nunito" w:hAnsi="Nunito" w:cs="Nunito"/>
-          <w:color w:val="434343"/>
-          <w:sz w:val="24"/>
-          <w:szCs w:val="24"/>
-        </w:rPr>
-        <w:t>dir</w:t>
-      </w:r>
-      <w:proofErr w:type="spellEnd"/>
-      <w:r>
-        <w:rPr>
-          <w:rFonts w:ascii="Nunito" w:eastAsia="Nunito" w:hAnsi="Nunito" w:cs="Nunito"/>
-          <w:color w:val="434343"/>
-          <w:sz w:val="24"/>
-          <w:szCs w:val="24"/>
-        </w:rPr>
-        <w:t>”, el cual, al introducirlo, debe mostrar los siguientes archivos:</w:t>
+        <w:t>Verificamos que estemos en la ruta adecuada con el comando “dir”, el cual, al introducirlo, debe mostrar los siguientes archivos:</w:t>
       </w:r>
     </w:p>
     <w:p>
@@ -3938,6 +3515,7 @@
         <w:rPr>
           <w:noProof/>
         </w:rPr>
+        <w:lastRenderedPageBreak/>
         <w:drawing>
           <wp:inline distT="0" distB="0" distL="0" distR="0" wp14:anchorId="2F8F6B18" wp14:editId="60511ED2">
             <wp:extent cx="5733415" cy="2045335"/>
@@ -4042,7 +3620,6 @@
           <w:szCs w:val="24"/>
         </w:rPr>
       </w:pPr>
-      <w:proofErr w:type="spellStart"/>
       <w:r>
         <w:rPr>
           <w:rFonts w:ascii="Nunito" w:eastAsia="Nunito" w:hAnsi="Nunito" w:cs="Nunito"/>
@@ -4063,19 +3640,7 @@
           <w:sz w:val="24"/>
           <w:szCs w:val="24"/>
         </w:rPr>
-        <w:t>ython</w:t>
-      </w:r>
-      <w:proofErr w:type="spellEnd"/>
-      <w:r>
-        <w:rPr>
-          <w:rFonts w:ascii="Nunito" w:eastAsia="Nunito" w:hAnsi="Nunito" w:cs="Nunito"/>
-          <w:b/>
-          <w:bCs/>
-          <w:color w:val="434343"/>
-          <w:sz w:val="24"/>
-          <w:szCs w:val="24"/>
-        </w:rPr>
-        <w:t xml:space="preserve"> VentanaMenu.py</w:t>
+        <w:t>ython VentanaMenu.py</w:t>
       </w:r>
     </w:p>
     <w:p>
@@ -4131,7 +3696,6 @@
         <w:rPr>
           <w:noProof/>
         </w:rPr>
-        <w:lastRenderedPageBreak/>
         <w:drawing>
           <wp:inline distT="0" distB="0" distL="0" distR="0" wp14:anchorId="6C29FBA3" wp14:editId="3A3F3336">
             <wp:extent cx="5733415" cy="2489200"/>
@@ -4277,29 +3841,16 @@
         </w:rPr>
         <w:t xml:space="preserve">Se deberá revisar la terminal donde ejecuto el comando: </w:t>
       </w:r>
-      <w:proofErr w:type="spellStart"/>
-      <w:r>
-        <w:rPr>
-          <w:rFonts w:ascii="Nunito" w:eastAsia="Nunito" w:hAnsi="Nunito" w:cs="Nunito"/>
-          <w:b/>
-          <w:bCs/>
-          <w:color w:val="434343"/>
-          <w:sz w:val="24"/>
-          <w:szCs w:val="24"/>
-        </w:rPr>
-        <w:t>python</w:t>
-      </w:r>
-      <w:proofErr w:type="spellEnd"/>
-      <w:r>
-        <w:rPr>
-          <w:rFonts w:ascii="Nunito" w:eastAsia="Nunito" w:hAnsi="Nunito" w:cs="Nunito"/>
-          <w:b/>
-          <w:bCs/>
-          <w:color w:val="434343"/>
-          <w:sz w:val="24"/>
-          <w:szCs w:val="24"/>
-        </w:rPr>
-        <w:t xml:space="preserve"> VentanaMenu.py</w:t>
+      <w:r>
+        <w:rPr>
+          <w:rFonts w:ascii="Nunito" w:eastAsia="Nunito" w:hAnsi="Nunito" w:cs="Nunito"/>
+          <w:b/>
+          <w:bCs/>
+          <w:color w:val="434343"/>
+          <w:sz w:val="24"/>
+          <w:szCs w:val="24"/>
+        </w:rPr>
+        <w:t>python VentanaMenu.py</w:t>
       </w:r>
       <w:r>
         <w:rPr>
@@ -4446,6 +3997,7 @@
           <w:sz w:val="24"/>
           <w:szCs w:val="24"/>
         </w:rPr>
+        <w:lastRenderedPageBreak/>
         <w:t>l</w:t>
       </w:r>
       <w:r>
@@ -4495,64 +4047,16 @@
           <w:sz w:val="24"/>
           <w:szCs w:val="24"/>
         </w:rPr>
-        <w:t xml:space="preserve">pip3 </w:t>
-      </w:r>
-      <w:proofErr w:type="spellStart"/>
-      <w:r>
-        <w:rPr>
-          <w:rFonts w:ascii="Nunito" w:eastAsia="Nunito" w:hAnsi="Nunito" w:cs="Nunito"/>
-          <w:b/>
-          <w:bCs/>
-          <w:color w:val="434343"/>
-          <w:sz w:val="24"/>
-          <w:szCs w:val="24"/>
-        </w:rPr>
-        <w:t>install</w:t>
-      </w:r>
-      <w:proofErr w:type="spellEnd"/>
-      <w:r>
-        <w:rPr>
-          <w:rFonts w:ascii="Nunito" w:eastAsia="Nunito" w:hAnsi="Nunito" w:cs="Nunito"/>
-          <w:b/>
-          <w:bCs/>
-          <w:color w:val="434343"/>
-          <w:sz w:val="24"/>
-          <w:szCs w:val="24"/>
-        </w:rPr>
-        <w:t xml:space="preserve"> </w:t>
-      </w:r>
-      <w:proofErr w:type="spellStart"/>
-      <w:proofErr w:type="gramStart"/>
-      <w:r>
-        <w:rPr>
-          <w:rFonts w:ascii="Nunito" w:eastAsia="Nunito" w:hAnsi="Nunito" w:cs="Nunito"/>
-          <w:b/>
-          <w:bCs/>
-          <w:color w:val="434343"/>
-          <w:sz w:val="24"/>
-          <w:szCs w:val="24"/>
-        </w:rPr>
-        <w:t>nombreDeLaLibrería</w:t>
-      </w:r>
-      <w:proofErr w:type="spellEnd"/>
-      <w:r>
-        <w:rPr>
-          <w:rFonts w:ascii="Nunito" w:eastAsia="Nunito" w:hAnsi="Nunito" w:cs="Nunito"/>
-          <w:color w:val="434343"/>
-          <w:sz w:val="24"/>
-          <w:szCs w:val="24"/>
-        </w:rPr>
-        <w:t xml:space="preserve"> ,</w:t>
-      </w:r>
-      <w:proofErr w:type="gramEnd"/>
-      <w:r>
-        <w:rPr>
-          <w:rFonts w:ascii="Nunito" w:eastAsia="Nunito" w:hAnsi="Nunito" w:cs="Nunito"/>
-          <w:color w:val="434343"/>
-          <w:sz w:val="24"/>
-          <w:szCs w:val="24"/>
-        </w:rPr>
-        <w:t xml:space="preserve"> revisar la sección de </w:t>
+        <w:t>pip3 install nombreDeLaLibrería</w:t>
+      </w:r>
+      <w:r>
+        <w:rPr>
+          <w:rFonts w:ascii="Nunito" w:eastAsia="Nunito" w:hAnsi="Nunito" w:cs="Nunito"/>
+          <w:color w:val="434343"/>
+          <w:sz w:val="24"/>
+          <w:szCs w:val="24"/>
+        </w:rPr>
+        <w:t xml:space="preserve"> , revisar la sección de </w:t>
       </w:r>
       <w:r>
         <w:rPr>
@@ -4764,99 +4268,79 @@
           <w:sz w:val="24"/>
           <w:szCs w:val="24"/>
         </w:rPr>
+        <w:t>Cuenta con 3 botones, los primeros dos te dirigen a una interfaz donde puede hacer la función de hacer el resumen por medio de un texto o por medio de un url, y con el tercer botón sales de la aplicación, esto último también lo puedes hacer con la “X” en la barra de herramientas, la interfaz se puede minimizar y maximizar.</w:t>
+      </w:r>
+    </w:p>
+    <w:p>
+      <w:pPr>
+        <w:jc w:val="both"/>
+        <w:rPr>
+          <w:rFonts w:ascii="Nunito" w:eastAsia="Nunito" w:hAnsi="Nunito" w:cs="Nunito"/>
+          <w:color w:val="434343"/>
+          <w:sz w:val="24"/>
+          <w:szCs w:val="24"/>
+        </w:rPr>
+      </w:pPr>
+    </w:p>
+    <w:p>
+      <w:pPr>
+        <w:jc w:val="both"/>
+        <w:rPr>
+          <w:rFonts w:ascii="Nunito" w:eastAsia="Nunito" w:hAnsi="Nunito" w:cs="Nunito"/>
+          <w:b/>
+          <w:bCs/>
+          <w:color w:val="434343"/>
+          <w:sz w:val="24"/>
+          <w:szCs w:val="24"/>
+        </w:rPr>
+      </w:pPr>
+      <w:r>
+        <w:rPr>
+          <w:rFonts w:ascii="Nunito" w:eastAsia="Nunito" w:hAnsi="Nunito" w:cs="Nunito"/>
+          <w:b/>
+          <w:bCs/>
+          <w:color w:val="434343"/>
+          <w:sz w:val="24"/>
+          <w:szCs w:val="24"/>
+        </w:rPr>
+        <w:t>Resumir texto:</w:t>
+      </w:r>
+    </w:p>
+    <w:p>
+      <w:pPr>
+        <w:jc w:val="both"/>
+        <w:rPr>
+          <w:rFonts w:ascii="Nunito" w:eastAsia="Nunito" w:hAnsi="Nunito" w:cs="Nunito"/>
+          <w:color w:val="434343"/>
+          <w:sz w:val="24"/>
+          <w:szCs w:val="24"/>
+        </w:rPr>
+      </w:pPr>
+      <w:r>
+        <w:rPr>
+          <w:rFonts w:ascii="Nunito" w:eastAsia="Nunito" w:hAnsi="Nunito" w:cs="Nunito"/>
+          <w:color w:val="434343"/>
+          <w:sz w:val="24"/>
+          <w:szCs w:val="24"/>
+        </w:rPr>
+        <w:t>Al hacer clic izquierdo en este botón nos muestra la siguiente interfaz:</w:t>
+      </w:r>
+    </w:p>
+    <w:p>
+      <w:pPr>
+        <w:jc w:val="both"/>
+        <w:rPr>
+          <w:rFonts w:ascii="Nunito" w:eastAsia="Nunito" w:hAnsi="Nunito" w:cs="Nunito"/>
+          <w:color w:val="434343"/>
+          <w:sz w:val="24"/>
+          <w:szCs w:val="24"/>
+        </w:rPr>
+      </w:pPr>
+      <w:r>
+        <w:rPr>
+          <w:noProof/>
+        </w:rPr>
         <w:lastRenderedPageBreak/>
-        <w:t xml:space="preserve">Cuenta con 3 botones, los primeros dos te dirigen a una interfaz donde puede hacer la función de hacer el resumen por medio de un texto o por medio de un </w:t>
-      </w:r>
-      <w:proofErr w:type="spellStart"/>
-      <w:r>
-        <w:rPr>
-          <w:rFonts w:ascii="Nunito" w:eastAsia="Nunito" w:hAnsi="Nunito" w:cs="Nunito"/>
-          <w:color w:val="434343"/>
-          <w:sz w:val="24"/>
-          <w:szCs w:val="24"/>
-        </w:rPr>
-        <w:t>url</w:t>
-      </w:r>
-      <w:proofErr w:type="spellEnd"/>
-      <w:r>
-        <w:rPr>
-          <w:rFonts w:ascii="Nunito" w:eastAsia="Nunito" w:hAnsi="Nunito" w:cs="Nunito"/>
-          <w:color w:val="434343"/>
-          <w:sz w:val="24"/>
-          <w:szCs w:val="24"/>
-        </w:rPr>
-        <w:t>, y con el tercer botón sales de la aplicación, esto último también lo puedes hacer con la “X” en la barra de herramientas, la interfaz se puede minimizar y maximizar.</w:t>
-      </w:r>
-    </w:p>
-    <w:p>
-      <w:pPr>
-        <w:jc w:val="both"/>
-        <w:rPr>
-          <w:rFonts w:ascii="Nunito" w:eastAsia="Nunito" w:hAnsi="Nunito" w:cs="Nunito"/>
-          <w:color w:val="434343"/>
-          <w:sz w:val="24"/>
-          <w:szCs w:val="24"/>
-        </w:rPr>
-      </w:pPr>
-    </w:p>
-    <w:p>
-      <w:pPr>
-        <w:jc w:val="both"/>
-        <w:rPr>
-          <w:rFonts w:ascii="Nunito" w:eastAsia="Nunito" w:hAnsi="Nunito" w:cs="Nunito"/>
-          <w:b/>
-          <w:bCs/>
-          <w:color w:val="434343"/>
-          <w:sz w:val="24"/>
-          <w:szCs w:val="24"/>
-        </w:rPr>
-      </w:pPr>
-      <w:r>
-        <w:rPr>
-          <w:rFonts w:ascii="Nunito" w:eastAsia="Nunito" w:hAnsi="Nunito" w:cs="Nunito"/>
-          <w:b/>
-          <w:bCs/>
-          <w:color w:val="434343"/>
-          <w:sz w:val="24"/>
-          <w:szCs w:val="24"/>
-        </w:rPr>
-        <w:t>Resumir texto:</w:t>
-      </w:r>
-    </w:p>
-    <w:p>
-      <w:pPr>
-        <w:jc w:val="both"/>
-        <w:rPr>
-          <w:rFonts w:ascii="Nunito" w:eastAsia="Nunito" w:hAnsi="Nunito" w:cs="Nunito"/>
-          <w:color w:val="434343"/>
-          <w:sz w:val="24"/>
-          <w:szCs w:val="24"/>
-        </w:rPr>
-      </w:pPr>
-      <w:r>
-        <w:rPr>
-          <w:rFonts w:ascii="Nunito" w:eastAsia="Nunito" w:hAnsi="Nunito" w:cs="Nunito"/>
-          <w:color w:val="434343"/>
-          <w:sz w:val="24"/>
-          <w:szCs w:val="24"/>
-        </w:rPr>
-        <w:t>Al hacer clic izquierdo en este botón nos muestra la siguiente interfaz:</w:t>
-      </w:r>
-    </w:p>
-    <w:p>
-      <w:pPr>
-        <w:jc w:val="both"/>
-        <w:rPr>
-          <w:rFonts w:ascii="Nunito" w:eastAsia="Nunito" w:hAnsi="Nunito" w:cs="Nunito"/>
-          <w:color w:val="434343"/>
-          <w:sz w:val="24"/>
-          <w:szCs w:val="24"/>
-        </w:rPr>
-      </w:pPr>
-      <w:r>
-        <w:rPr>
-          <w:noProof/>
-        </w:rPr>
         <w:drawing>
           <wp:inline distT="0" distB="0" distL="0" distR="0" wp14:anchorId="5470904B" wp14:editId="769D6E83">
             <wp:extent cx="5733415" cy="4498975"/>
@@ -5165,7 +4649,6 @@
           <w:szCs w:val="24"/>
         </w:rPr>
       </w:pPr>
-      <w:bookmarkStart w:id="1" w:name="_GoBack"/>
       <w:r>
         <w:rPr>
           <w:rFonts w:ascii="Nunito" w:eastAsia="Nunito" w:hAnsi="Nunito" w:cs="Nunito"/>
@@ -5177,7 +4660,6 @@
         </w:rPr>
         <w:t>Si se tiene un texto, a resumir y hacemos clic izquierdo en el botón de resumir texto</w:t>
       </w:r>
-      <w:bookmarkEnd w:id="1"/>
       <w:r>
         <w:rPr>
           <w:rFonts w:ascii="Nunito" w:eastAsia="Nunito" w:hAnsi="Nunito" w:cs="Nunito"/>
@@ -5216,95 +4698,95 @@
           <w:sz w:val="24"/>
           <w:szCs w:val="24"/>
         </w:rPr>
+        <w:t xml:space="preserve">Para este ejemplo, tenemos </w:t>
+      </w:r>
+      <w:r>
+        <w:rPr>
+          <w:rFonts w:ascii="Nunito" w:eastAsia="Nunito" w:hAnsi="Nunito" w:cs="Nunito"/>
+          <w:b/>
+          <w:bCs/>
+          <w:color w:val="434343"/>
+          <w:sz w:val="24"/>
+          <w:szCs w:val="24"/>
+        </w:rPr>
+        <w:t>un texto de prueba</w:t>
+      </w:r>
+      <w:r>
+        <w:rPr>
+          <w:rFonts w:ascii="Nunito" w:eastAsia="Nunito" w:hAnsi="Nunito" w:cs="Nunito"/>
+          <w:color w:val="434343"/>
+          <w:sz w:val="24"/>
+          <w:szCs w:val="24"/>
+        </w:rPr>
+        <w:t xml:space="preserve"> que se obtiene al descargar el repositorio en la siguiente ruta, es un </w:t>
+      </w:r>
+      <w:r>
+        <w:rPr>
+          <w:rFonts w:ascii="Nunito" w:eastAsia="Nunito" w:hAnsi="Nunito" w:cs="Nunito"/>
+          <w:b/>
+          <w:bCs/>
+          <w:color w:val="434343"/>
+          <w:sz w:val="24"/>
+          <w:szCs w:val="24"/>
+        </w:rPr>
+        <w:t>documento.txt</w:t>
+      </w:r>
+      <w:r>
+        <w:rPr>
+          <w:rFonts w:ascii="Nunito" w:eastAsia="Nunito" w:hAnsi="Nunito" w:cs="Nunito"/>
+          <w:color w:val="434343"/>
+          <w:sz w:val="24"/>
+          <w:szCs w:val="24"/>
+        </w:rPr>
+        <w:t xml:space="preserve">, que podemos abrir con un editor de notas, </w:t>
+      </w:r>
+      <w:r>
+        <w:rPr>
+          <w:rFonts w:ascii="Nunito" w:eastAsia="Nunito" w:hAnsi="Nunito" w:cs="Nunito"/>
+          <w:b/>
+          <w:bCs/>
+          <w:color w:val="434343"/>
+          <w:sz w:val="24"/>
+          <w:szCs w:val="24"/>
+        </w:rPr>
+        <w:t>copiar el texto y pasarlo a nuestro programa</w:t>
+      </w:r>
+      <w:r>
+        <w:rPr>
+          <w:rFonts w:ascii="Nunito" w:eastAsia="Nunito" w:hAnsi="Nunito" w:cs="Nunito"/>
+          <w:color w:val="434343"/>
+          <w:sz w:val="24"/>
+          <w:szCs w:val="24"/>
+        </w:rPr>
+        <w:t>, para obtener su resumen.</w:t>
+      </w:r>
+    </w:p>
+    <w:p>
+      <w:pPr>
+        <w:jc w:val="both"/>
+        <w:rPr>
+          <w:rFonts w:ascii="Nunito" w:eastAsia="Nunito" w:hAnsi="Nunito" w:cs="Nunito"/>
+          <w:color w:val="434343"/>
+          <w:sz w:val="24"/>
+          <w:szCs w:val="24"/>
+        </w:rPr>
+      </w:pPr>
+    </w:p>
+    <w:p>
+      <w:pPr>
+        <w:jc w:val="both"/>
+        <w:rPr>
+          <w:rFonts w:ascii="Nunito" w:eastAsia="Nunito" w:hAnsi="Nunito" w:cs="Nunito"/>
+          <w:color w:val="434343"/>
+          <w:sz w:val="24"/>
+          <w:szCs w:val="24"/>
+        </w:rPr>
+      </w:pPr>
+      <w:r>
+        <w:rPr>
+          <w:noProof/>
+        </w:rPr>
         <w:lastRenderedPageBreak/>
-        <w:t xml:space="preserve">Para este ejemplo, tenemos </w:t>
-      </w:r>
-      <w:r>
-        <w:rPr>
-          <w:rFonts w:ascii="Nunito" w:eastAsia="Nunito" w:hAnsi="Nunito" w:cs="Nunito"/>
-          <w:b/>
-          <w:bCs/>
-          <w:color w:val="434343"/>
-          <w:sz w:val="24"/>
-          <w:szCs w:val="24"/>
-        </w:rPr>
-        <w:t>un texto de prueba</w:t>
-      </w:r>
-      <w:r>
-        <w:rPr>
-          <w:rFonts w:ascii="Nunito" w:eastAsia="Nunito" w:hAnsi="Nunito" w:cs="Nunito"/>
-          <w:color w:val="434343"/>
-          <w:sz w:val="24"/>
-          <w:szCs w:val="24"/>
-        </w:rPr>
-        <w:t xml:space="preserve"> que se obtiene al descargar el repositorio en la siguiente ruta, es un </w:t>
-      </w:r>
-      <w:r>
-        <w:rPr>
-          <w:rFonts w:ascii="Nunito" w:eastAsia="Nunito" w:hAnsi="Nunito" w:cs="Nunito"/>
-          <w:b/>
-          <w:bCs/>
-          <w:color w:val="434343"/>
-          <w:sz w:val="24"/>
-          <w:szCs w:val="24"/>
-        </w:rPr>
-        <w:t>documento.txt</w:t>
-      </w:r>
-      <w:r>
-        <w:rPr>
-          <w:rFonts w:ascii="Nunito" w:eastAsia="Nunito" w:hAnsi="Nunito" w:cs="Nunito"/>
-          <w:color w:val="434343"/>
-          <w:sz w:val="24"/>
-          <w:szCs w:val="24"/>
-        </w:rPr>
-        <w:t xml:space="preserve">, que podemos abrir con un editor de notas, </w:t>
-      </w:r>
-      <w:r>
-        <w:rPr>
-          <w:rFonts w:ascii="Nunito" w:eastAsia="Nunito" w:hAnsi="Nunito" w:cs="Nunito"/>
-          <w:b/>
-          <w:bCs/>
-          <w:color w:val="434343"/>
-          <w:sz w:val="24"/>
-          <w:szCs w:val="24"/>
-        </w:rPr>
-        <w:t>copiar el texto y pasarlo a nuestro programa</w:t>
-      </w:r>
-      <w:r>
-        <w:rPr>
-          <w:rFonts w:ascii="Nunito" w:eastAsia="Nunito" w:hAnsi="Nunito" w:cs="Nunito"/>
-          <w:color w:val="434343"/>
-          <w:sz w:val="24"/>
-          <w:szCs w:val="24"/>
-        </w:rPr>
-        <w:t>, para obtener su resumen.</w:t>
-      </w:r>
-    </w:p>
-    <w:p>
-      <w:pPr>
-        <w:jc w:val="both"/>
-        <w:rPr>
-          <w:rFonts w:ascii="Nunito" w:eastAsia="Nunito" w:hAnsi="Nunito" w:cs="Nunito"/>
-          <w:color w:val="434343"/>
-          <w:sz w:val="24"/>
-          <w:szCs w:val="24"/>
-        </w:rPr>
-      </w:pPr>
-    </w:p>
-    <w:p>
-      <w:pPr>
-        <w:jc w:val="both"/>
-        <w:rPr>
-          <w:rFonts w:ascii="Nunito" w:eastAsia="Nunito" w:hAnsi="Nunito" w:cs="Nunito"/>
-          <w:color w:val="434343"/>
-          <w:sz w:val="24"/>
-          <w:szCs w:val="24"/>
-        </w:rPr>
-      </w:pPr>
-      <w:r>
-        <w:rPr>
-          <w:noProof/>
-        </w:rPr>
         <w:drawing>
           <wp:inline distT="0" distB="0" distL="0" distR="0" wp14:anchorId="5448CD65" wp14:editId="4EC5EC9A">
             <wp:extent cx="5733415" cy="1585595"/>
@@ -5370,27 +4852,7 @@
           <w:sz w:val="24"/>
           <w:szCs w:val="24"/>
         </w:rPr>
-        <w:t xml:space="preserve">El resultado obtenido al hacer clic izquierdo en el botón de “resumir texto” es el </w:t>
-      </w:r>
-      <w:proofErr w:type="spellStart"/>
-      <w:r>
-        <w:rPr>
-          <w:rFonts w:ascii="Nunito" w:eastAsia="Nunito" w:hAnsi="Nunito" w:cs="Nunito"/>
-          <w:color w:val="434343"/>
-          <w:sz w:val="24"/>
-          <w:szCs w:val="24"/>
-        </w:rPr>
-        <w:t>siguietne</w:t>
-      </w:r>
-      <w:proofErr w:type="spellEnd"/>
-      <w:r>
-        <w:rPr>
-          <w:rFonts w:ascii="Nunito" w:eastAsia="Nunito" w:hAnsi="Nunito" w:cs="Nunito"/>
-          <w:color w:val="434343"/>
-          <w:sz w:val="24"/>
-          <w:szCs w:val="24"/>
-        </w:rPr>
-        <w:t>:</w:t>
+        <w:t>El resultado obtenido al hacer clic izquierdo en el botón de “resumir texto” es el siguietne:</w:t>
       </w:r>
     </w:p>
     <w:p>
@@ -6028,25 +5490,14 @@
         </w:rPr>
         <w:t xml:space="preserve">Si ya me encuentro en esta ventana, solo hace falta hacer clic izquierdo en el botón de Texto URL, para poder obtener el resumen por medio de </w:t>
       </w:r>
-      <w:proofErr w:type="spellStart"/>
-      <w:r>
-        <w:rPr>
-          <w:rFonts w:ascii="Nunito" w:eastAsia="Nunito" w:hAnsi="Nunito" w:cs="Nunito"/>
-          <w:color w:val="434343"/>
-          <w:sz w:val="24"/>
-          <w:szCs w:val="24"/>
-        </w:rPr>
-        <w:t>url</w:t>
-      </w:r>
-      <w:proofErr w:type="spellEnd"/>
-      <w:r>
-        <w:rPr>
-          <w:rFonts w:ascii="Nunito" w:eastAsia="Nunito" w:hAnsi="Nunito" w:cs="Nunito"/>
-          <w:color w:val="434343"/>
-          <w:sz w:val="24"/>
-          <w:szCs w:val="24"/>
-        </w:rPr>
-        <w:t>.</w:t>
+      <w:r>
+        <w:rPr>
+          <w:rFonts w:ascii="Nunito" w:eastAsia="Nunito" w:hAnsi="Nunito" w:cs="Nunito"/>
+          <w:color w:val="434343"/>
+          <w:sz w:val="24"/>
+          <w:szCs w:val="24"/>
+        </w:rPr>
+        <w:t>url.</w:t>
       </w:r>
     </w:p>
     <w:p>
